--- a/2021/kritiksah-resume-2021.docx
+++ b/2021/kritiksah-resume-2021.docx
@@ -1,6 +1,6 @@
 
 <file path=word/document.xml><?xml version="1.0" encoding="utf-8"?>
-<w:document xmlns:wpc="http://schemas.microsoft.com/office/word/2010/wordprocessingCanvas" xmlns:mc="http://schemas.openxmlformats.org/markup-compatibility/2006" xmlns:o="urn:schemas-microsoft-com:office:office" xmlns:r="http://schemas.openxmlformats.org/officeDocument/2006/relationships" xmlns:m="http://schemas.openxmlformats.org/officeDocument/2006/math" xmlns:v="urn:schemas-microsoft-com:vml" xmlns:wp14="http://schemas.microsoft.com/office/word/2010/wordprocessingDrawing" xmlns:wp="http://schemas.openxmlformats.org/drawingml/2006/wordprocessingDrawing" xmlns:w10="urn:schemas-microsoft-com:office:word" xmlns:w="http://schemas.openxmlformats.org/wordprocessingml/2006/main" xmlns:w14="http://schemas.microsoft.com/office/word/2010/wordml" xmlns:w15="http://schemas.microsoft.com/office/word/2012/wordml" xmlns:wpg="http://schemas.microsoft.com/office/word/2010/wordprocessingGroup" xmlns:wpi="http://schemas.microsoft.com/office/word/2010/wordprocessingInk" xmlns:wne="http://schemas.microsoft.com/office/word/2006/wordml" xmlns:wps="http://schemas.microsoft.com/office/word/2010/wordprocessingShape" mc:Ignorable="w14 w15 wp14">
+<w:document xmlns:wpc="http://schemas.microsoft.com/office/word/2010/wordprocessingCanvas" xmlns:cx="http://schemas.microsoft.com/office/drawing/2014/chartex" xmlns:cx1="http://schemas.microsoft.com/office/drawing/2015/9/8/chartex" xmlns:cx2="http://schemas.microsoft.com/office/drawing/2015/10/21/chartex" xmlns:cx3="http://schemas.microsoft.com/office/drawing/2016/5/9/chartex" xmlns:cx4="http://schemas.microsoft.com/office/drawing/2016/5/10/chartex" xmlns:cx5="http://schemas.microsoft.com/office/drawing/2016/5/11/chartex" xmlns:cx6="http://schemas.microsoft.com/office/drawing/2016/5/12/chartex" xmlns:cx7="http://schemas.microsoft.com/office/drawing/2016/5/13/chartex" xmlns:cx8="http://schemas.microsoft.com/office/drawing/2016/5/14/chartex" xmlns:mc="http://schemas.openxmlformats.org/markup-compatibility/2006" xmlns:aink="http://schemas.microsoft.com/office/drawing/2016/ink" xmlns:am3d="http://schemas.microsoft.com/office/drawing/2017/model3d" xmlns:o="urn:schemas-microsoft-com:office:office" xmlns:r="http://schemas.openxmlformats.org/officeDocument/2006/relationships" xmlns:m="http://schemas.openxmlformats.org/officeDocument/2006/math" xmlns:v="urn:schemas-microsoft-com:vml" xmlns:wp14="http://schemas.microsoft.com/office/word/2010/wordprocessingDrawing" xmlns:wp="http://schemas.openxmlformats.org/drawingml/2006/wordprocessingDrawing" xmlns:w10="urn:schemas-microsoft-com:office:word" xmlns:w="http://schemas.openxmlformats.org/wordprocessingml/2006/main" xmlns:w14="http://schemas.microsoft.com/office/word/2010/wordml" xmlns:w15="http://schemas.microsoft.com/office/word/2012/wordml" xmlns:w16cex="http://schemas.microsoft.com/office/word/2018/wordml/cex" xmlns:w16cid="http://schemas.microsoft.com/office/word/2016/wordml/cid" xmlns:w16="http://schemas.microsoft.com/office/word/2018/wordml" xmlns:w16sdtdh="http://schemas.microsoft.com/office/word/2020/wordml/sdtdatahash" xmlns:w16se="http://schemas.microsoft.com/office/word/2015/wordml/symex" xmlns:wpg="http://schemas.microsoft.com/office/word/2010/wordprocessingGroup" xmlns:wpi="http://schemas.microsoft.com/office/word/2010/wordprocessingInk" xmlns:wne="http://schemas.microsoft.com/office/word/2006/wordml" xmlns:wps="http://schemas.microsoft.com/office/word/2010/wordprocessingShape" mc:Ignorable="w14 w15 w16se w16cid w16 w16cex w16sdtdh wp14">
   <w:body>
     <w:tbl>
       <w:tblPr>
@@ -57,7 +57,7 @@
             </w:r>
             <w:proofErr w:type="spellEnd"/>
             <w:r>
-              <w:t xml:space="preserve"> camp</w:t>
+              <w:t xml:space="preserve">, Mumbai 400074 </w:t>
             </w:r>
             <w:r>
               <w:t xml:space="preserve"> </w:t>
@@ -85,7 +85,28 @@
               <w:t xml:space="preserve"> </w:t>
             </w:r>
             <w:r>
-              <w:t>+91 7021245436</w:t>
+              <w:t xml:space="preserve"> </w:t>
+            </w:r>
+            <w:r>
+              <w:t>+91</w:t>
+            </w:r>
+            <w:r>
+              <w:t xml:space="preserve"> </w:t>
+            </w:r>
+            <w:r>
+              <w:t>702</w:t>
+            </w:r>
+            <w:r>
+              <w:t xml:space="preserve"> </w:t>
+            </w:r>
+            <w:r>
+              <w:t>124</w:t>
+            </w:r>
+            <w:r>
+              <w:t xml:space="preserve"> </w:t>
+            </w:r>
+            <w:r>
+              <w:t>5436</w:t>
             </w:r>
           </w:p>
           <w:p>
@@ -94,87 +115,35 @@
               <w:contextualSpacing w:val="0"/>
             </w:pPr>
             <w:r>
-              <w:t>kritiksahco@gmail.com</w:t>
+              <w:t xml:space="preserve">Email: </w:t>
             </w:r>
+            <w:hyperlink r:id="rId7" w:history="1">
+              <w:r>
+                <w:rPr>
+                  <w:rStyle w:val="Hyperlink"/>
+                </w:rPr>
+                <w:t>kritiksahco@gmail.com</w:t>
+              </w:r>
+            </w:hyperlink>
+            <w:r>
+              <w:t xml:space="preserve"> | Portfolio: </w:t>
+            </w:r>
+            <w:hyperlink r:id="rId8" w:history="1">
+              <w:r>
+                <w:rPr>
+                  <w:rStyle w:val="Hyperlink"/>
+                </w:rPr>
+                <w:t>www.</w:t>
+              </w:r>
+              <w:r>
+                <w:rPr>
+                  <w:rStyle w:val="Hyperlink"/>
+                </w:rPr>
+                <w:t>kritiksah.netlify.app</w:t>
+              </w:r>
+            </w:hyperlink>
             <w:r>
               <w:t xml:space="preserve"> </w:t>
-            </w:r>
-            <w:sdt>
-              <w:sdtPr>
-                <w:alias w:val="Divider dot:"/>
-                <w:tag w:val="Divider dot:"/>
-                <w:id w:val="2000459528"/>
-                <w:placeholder>
-                  <w:docPart w:val="FD5AABAB107549099ED14AD68E72C474"/>
-                </w:placeholder>
-                <w:temporary/>
-                <w:showingPlcHdr/>
-                <w15:appearance w15:val="hidden"/>
-              </w:sdtPr>
-              <w:sdtEndPr/>
-              <w:sdtContent>
-                <w:r>
-                  <w:t>·</w:t>
-                </w:r>
-              </w:sdtContent>
-            </w:sdt>
-            <w:r>
-              <w:t xml:space="preserve"> </w:t>
-            </w:r>
-            <w:sdt>
-              <w:sdtPr>
-                <w:alias w:val="Enter LinkedIn profile:"/>
-                <w:tag w:val="Enter LinkedIn profile:"/>
-                <w:id w:val="-1332902444"/>
-                <w:placeholder>
-                  <w:docPart w:val="8E7A6BA6F88B44279B752234720E80EC"/>
-                </w:placeholder>
-                <w:temporary/>
-                <w:showingPlcHdr/>
-                <w15:appearance w15:val="hidden"/>
-              </w:sdtPr>
-              <w:sdtEndPr/>
-              <w:sdtContent>
-                <w:r>
-                  <w:t>LinkedIn Profile</w:t>
-                </w:r>
-              </w:sdtContent>
-            </w:sdt>
-            <w:r>
-              <w:t>: @</w:t>
-            </w:r>
-            <w:proofErr w:type="spellStart"/>
-            <w:r>
-              <w:t>kritik-sah</w:t>
-            </w:r>
-            <w:proofErr w:type="spellEnd"/>
-            <w:r>
-              <w:t xml:space="preserve"> </w:t>
-            </w:r>
-            <w:sdt>
-              <w:sdtPr>
-                <w:alias w:val="Divider dot:"/>
-                <w:tag w:val="Divider dot:"/>
-                <w:id w:val="759871761"/>
-                <w:placeholder>
-                  <w:docPart w:val="B569D5FF131843F3B99623F6988628BC"/>
-                </w:placeholder>
-                <w:temporary/>
-                <w:showingPlcHdr/>
-                <w15:appearance w15:val="hidden"/>
-              </w:sdtPr>
-              <w:sdtEndPr/>
-              <w:sdtContent>
-                <w:r>
-                  <w:t>·</w:t>
-                </w:r>
-              </w:sdtContent>
-            </w:sdt>
-            <w:r>
-              <w:t xml:space="preserve"> </w:t>
-            </w:r>
-            <w:r>
-              <w:t xml:space="preserve"> YouTube: @ITREBELS</w:t>
             </w:r>
           </w:p>
         </w:tc>
@@ -206,9 +175,8 @@
                 <w:szCs w:val="20"/>
                 <w:shd w:val="clear" w:color="auto" w:fill="FFFFFF"/>
               </w:rPr>
-              <w:t xml:space="preserve">I'm </w:t>
+              <w:t xml:space="preserve">I'm Kritik Sah, a 20-year-old Enthusiast and youthful </w:t>
             </w:r>
-            <w:proofErr w:type="spellStart"/>
             <w:r>
               <w:rPr>
                 <w:rFonts w:ascii="Arial" w:hAnsi="Arial" w:cs="Arial"/>
@@ -217,9 +185,28 @@
                 <w:szCs w:val="20"/>
                 <w:shd w:val="clear" w:color="auto" w:fill="FFFFFF"/>
               </w:rPr>
-              <w:t>Kritik</w:t>
+              <w:t>learner</w:t>
             </w:r>
-            <w:proofErr w:type="spellEnd"/>
+            <w:r>
+              <w:rPr>
+                <w:rFonts w:ascii="Arial" w:hAnsi="Arial" w:cs="Arial"/>
+                <w:color w:val="5E5E5E"/>
+                <w:sz w:val="20"/>
+                <w:szCs w:val="20"/>
+                <w:shd w:val="clear" w:color="auto" w:fill="FFFFFF"/>
+              </w:rPr>
+              <w:t xml:space="preserve">. </w:t>
+            </w:r>
+            <w:r>
+              <w:rPr>
+                <w:rFonts w:ascii="Arial" w:hAnsi="Arial" w:cs="Arial"/>
+                <w:color w:val="5E5E5E"/>
+                <w:sz w:val="20"/>
+                <w:szCs w:val="20"/>
+                <w:shd w:val="clear" w:color="auto" w:fill="FFFFFF"/>
+              </w:rPr>
+              <w:t>I am here to learn how to run a company and work ethics. I am a Web Developer with raw knowledge</w:t>
+            </w:r>
             <w:r>
               <w:rPr>
                 <w:rFonts w:ascii="Arial" w:hAnsi="Arial" w:cs="Arial"/>
@@ -230,7 +217,6 @@
               </w:rPr>
               <w:t xml:space="preserve"> </w:t>
             </w:r>
-            <w:proofErr w:type="spellStart"/>
             <w:r>
               <w:rPr>
                 <w:rFonts w:ascii="Arial" w:hAnsi="Arial" w:cs="Arial"/>
@@ -239,40 +225,7 @@
                 <w:szCs w:val="20"/>
                 <w:shd w:val="clear" w:color="auto" w:fill="FFFFFF"/>
               </w:rPr>
-              <w:t>Sah</w:t>
-            </w:r>
-            <w:proofErr w:type="spellEnd"/>
-            <w:r>
-              <w:rPr>
-                <w:rFonts w:ascii="Arial" w:hAnsi="Arial" w:cs="Arial"/>
-                <w:color w:val="5E5E5E"/>
-                <w:sz w:val="20"/>
-                <w:szCs w:val="20"/>
-                <w:shd w:val="clear" w:color="auto" w:fill="FFFFFF"/>
-              </w:rPr>
-              <w:t xml:space="preserve">, a 20-year-old Enthusiast and youthful student. Also, I figure “anyone can make a gem, conditions they need to dependably pound the right stone”. Just like this I can give </w:t>
-            </w:r>
-            <w:proofErr w:type="gramStart"/>
-            <w:r>
-              <w:rPr>
-                <w:rFonts w:ascii="Arial" w:hAnsi="Arial" w:cs="Arial"/>
-                <w:color w:val="5E5E5E"/>
-                <w:sz w:val="20"/>
-                <w:szCs w:val="20"/>
-                <w:shd w:val="clear" w:color="auto" w:fill="FFFFFF"/>
-              </w:rPr>
-              <w:t>my everything</w:t>
-            </w:r>
-            <w:proofErr w:type="gramEnd"/>
-            <w:r>
-              <w:rPr>
-                <w:rFonts w:ascii="Arial" w:hAnsi="Arial" w:cs="Arial"/>
-                <w:color w:val="5E5E5E"/>
-                <w:sz w:val="20"/>
-                <w:szCs w:val="20"/>
-                <w:shd w:val="clear" w:color="auto" w:fill="FFFFFF"/>
-              </w:rPr>
-              <w:t xml:space="preserve"> to support your company </w:t>
+              <w:t>of frontend technologies like HTML, CSS, Bootstrap, J</w:t>
             </w:r>
             <w:r>
               <w:rPr>
@@ -282,7 +235,177 @@
                 <w:szCs w:val="20"/>
                 <w:shd w:val="clear" w:color="auto" w:fill="FFFFFF"/>
               </w:rPr>
-              <w:t>and business. And I am looking for someone who can guide me to learn the basics of business, sales and marketing.</w:t>
+              <w:t>S</w:t>
+            </w:r>
+            <w:r>
+              <w:rPr>
+                <w:rFonts w:ascii="Arial" w:hAnsi="Arial" w:cs="Arial"/>
+                <w:color w:val="5E5E5E"/>
+                <w:sz w:val="20"/>
+                <w:szCs w:val="20"/>
+                <w:shd w:val="clear" w:color="auto" w:fill="FFFFFF"/>
+              </w:rPr>
+              <w:t>, React.js</w:t>
+            </w:r>
+            <w:r>
+              <w:rPr>
+                <w:rFonts w:ascii="Arial" w:hAnsi="Arial" w:cs="Arial"/>
+                <w:color w:val="5E5E5E"/>
+                <w:sz w:val="20"/>
+                <w:szCs w:val="20"/>
+                <w:shd w:val="clear" w:color="auto" w:fill="FFFFFF"/>
+              </w:rPr>
+              <w:t>, WordPress</w:t>
+            </w:r>
+            <w:r>
+              <w:rPr>
+                <w:rFonts w:ascii="Arial" w:hAnsi="Arial" w:cs="Arial"/>
+                <w:color w:val="5E5E5E"/>
+                <w:sz w:val="20"/>
+                <w:szCs w:val="20"/>
+                <w:shd w:val="clear" w:color="auto" w:fill="FFFFFF"/>
+              </w:rPr>
+              <w:t xml:space="preserve"> </w:t>
+            </w:r>
+            <w:r>
+              <w:rPr>
+                <w:rFonts w:ascii="Arial" w:hAnsi="Arial" w:cs="Arial"/>
+                <w:color w:val="5E5E5E"/>
+                <w:sz w:val="20"/>
+                <w:szCs w:val="20"/>
+                <w:shd w:val="clear" w:color="auto" w:fill="FFFFFF"/>
+              </w:rPr>
+              <w:t xml:space="preserve">&amp; version control tools like git/GitHub </w:t>
+            </w:r>
+            <w:r>
+              <w:rPr>
+                <w:rFonts w:ascii="Arial" w:hAnsi="Arial" w:cs="Arial"/>
+                <w:color w:val="5E5E5E"/>
+                <w:sz w:val="20"/>
+                <w:szCs w:val="20"/>
+                <w:shd w:val="clear" w:color="auto" w:fill="FFFFFF"/>
+              </w:rPr>
+              <w:t xml:space="preserve">and </w:t>
+            </w:r>
+            <w:r>
+              <w:rPr>
+                <w:rFonts w:ascii="Arial" w:hAnsi="Arial" w:cs="Arial"/>
+                <w:color w:val="5E5E5E"/>
+                <w:sz w:val="20"/>
+                <w:szCs w:val="20"/>
+                <w:shd w:val="clear" w:color="auto" w:fill="FFFFFF"/>
+              </w:rPr>
+              <w:t xml:space="preserve">I have a </w:t>
+            </w:r>
+            <w:r>
+              <w:rPr>
+                <w:rFonts w:ascii="Arial" w:hAnsi="Arial" w:cs="Arial"/>
+                <w:color w:val="5E5E5E"/>
+                <w:sz w:val="20"/>
+                <w:szCs w:val="20"/>
+                <w:shd w:val="clear" w:color="auto" w:fill="FFFFFF"/>
+              </w:rPr>
+              <w:t xml:space="preserve">good understanding on how Internet works like web servers, </w:t>
+            </w:r>
+            <w:r>
+              <w:rPr>
+                <w:rFonts w:ascii="Arial" w:hAnsi="Arial" w:cs="Arial"/>
+                <w:color w:val="5E5E5E"/>
+                <w:sz w:val="20"/>
+                <w:szCs w:val="20"/>
+                <w:shd w:val="clear" w:color="auto" w:fill="FFFFFF"/>
+              </w:rPr>
+              <w:t>DNS,</w:t>
+            </w:r>
+            <w:r>
+              <w:rPr>
+                <w:rFonts w:ascii="Arial" w:hAnsi="Arial" w:cs="Arial"/>
+                <w:color w:val="5E5E5E"/>
+                <w:sz w:val="20"/>
+                <w:szCs w:val="20"/>
+                <w:shd w:val="clear" w:color="auto" w:fill="FFFFFF"/>
+              </w:rPr>
+              <w:t xml:space="preserve"> </w:t>
+            </w:r>
+            <w:r>
+              <w:rPr>
+                <w:rFonts w:ascii="Arial" w:hAnsi="Arial" w:cs="Arial"/>
+                <w:color w:val="5E5E5E"/>
+                <w:sz w:val="20"/>
+                <w:szCs w:val="20"/>
+                <w:shd w:val="clear" w:color="auto" w:fill="FFFFFF"/>
+              </w:rPr>
+              <w:t xml:space="preserve">Linux </w:t>
+            </w:r>
+            <w:r>
+              <w:rPr>
+                <w:rFonts w:ascii="Arial" w:hAnsi="Arial" w:cs="Arial"/>
+                <w:color w:val="5E5E5E"/>
+                <w:sz w:val="20"/>
+                <w:szCs w:val="20"/>
+                <w:shd w:val="clear" w:color="auto" w:fill="FFFFFF"/>
+              </w:rPr>
+              <w:t>terminal,</w:t>
+            </w:r>
+            <w:r>
+              <w:rPr>
+                <w:rFonts w:ascii="Arial" w:hAnsi="Arial" w:cs="Arial"/>
+                <w:color w:val="5E5E5E"/>
+                <w:sz w:val="20"/>
+                <w:szCs w:val="20"/>
+                <w:shd w:val="clear" w:color="auto" w:fill="FFFFFF"/>
+              </w:rPr>
+              <w:t xml:space="preserve"> python3 and </w:t>
+            </w:r>
+            <w:r>
+              <w:rPr>
+                <w:rFonts w:ascii="Arial" w:hAnsi="Arial" w:cs="Arial"/>
+                <w:color w:val="5E5E5E"/>
+                <w:sz w:val="20"/>
+                <w:szCs w:val="20"/>
+                <w:shd w:val="clear" w:color="auto" w:fill="FFFFFF"/>
+              </w:rPr>
+              <w:t>MySQL-Database. I may not have a degree you need or 4-5 years of exp.</w:t>
+            </w:r>
+            <w:r>
+              <w:rPr>
+                <w:rFonts w:ascii="Arial" w:hAnsi="Arial" w:cs="Arial"/>
+                <w:color w:val="5E5E5E"/>
+                <w:sz w:val="20"/>
+                <w:szCs w:val="20"/>
+                <w:shd w:val="clear" w:color="auto" w:fill="FFFFFF"/>
+              </w:rPr>
+              <w:t xml:space="preserve"> </w:t>
+            </w:r>
+            <w:r>
+              <w:rPr>
+                <w:rFonts w:ascii="Arial" w:hAnsi="Arial" w:cs="Arial"/>
+                <w:color w:val="5E5E5E"/>
+                <w:sz w:val="20"/>
+                <w:szCs w:val="20"/>
+                <w:shd w:val="clear" w:color="auto" w:fill="FFFFFF"/>
+              </w:rPr>
+              <w:t>to show you. But I am ready to prove myself to be helpful. Checkout my portfolio</w:t>
+            </w:r>
+            <w:r>
+              <w:rPr>
+                <w:rFonts w:ascii="Arial" w:hAnsi="Arial" w:cs="Arial"/>
+                <w:color w:val="5E5E5E"/>
+                <w:sz w:val="20"/>
+                <w:szCs w:val="20"/>
+                <w:shd w:val="clear" w:color="auto" w:fill="FFFFFF"/>
+              </w:rPr>
+              <w:t xml:space="preserve"> for more..</w:t>
+            </w:r>
+            <w:r>
+              <w:rPr>
+                <w:rFonts w:ascii="Arial" w:hAnsi="Arial" w:cs="Arial"/>
+                <w:color w:val="5E5E5E"/>
+                <w:sz w:val="20"/>
+                <w:szCs w:val="20"/>
+                <w:shd w:val="clear" w:color="auto" w:fill="FFFFFF"/>
+              </w:rPr>
+              <w:t>.</w:t>
             </w:r>
           </w:p>
         </w:tc>
@@ -390,7 +513,14 @@
                 <w:sz w:val="20"/>
                 <w:szCs w:val="20"/>
               </w:rPr>
-              <w:t>I AM A WEB DEVELOPER AND MY JOB IS TO CREATE WEBSITES FOR ME &amp; MY CLIENTS, SO I STARTED MY OWN SMALL AGENCY NAMED “IT REBELS” AND BECAUSE OF THIS EXP. I REALISED I HAVE TO LEARN MORE ABOUT BUSINESS, TO RUN A BUSINESS.</w:t>
+              <w:t xml:space="preserve">I am a web developer and my job is to create websites for me &amp; my clients, so I started my own small agency named “it rebels” and because of this exp. I realized I have to learn more about business, to run a business. </w:t>
+            </w:r>
+            <w:r>
+              <w:rPr>
+                <w:sz w:val="20"/>
+                <w:szCs w:val="20"/>
+              </w:rPr>
+              <w:t xml:space="preserve">[Self-Employed] </w:t>
             </w:r>
           </w:p>
         </w:tc>
@@ -453,25 +583,38 @@
                 <w:sz w:val="20"/>
                 <w:szCs w:val="20"/>
               </w:rPr>
-              <w:t xml:space="preserve">I WAS THE JR. VIDEO EDITOR, WORKING UNDER MR. </w:t>
+              <w:t xml:space="preserve">I WAS THE JR. VIDEO EDITOR, </w:t>
             </w:r>
-            <w:proofErr w:type="spellStart"/>
             <w:r>
               <w:rPr>
                 <w:sz w:val="20"/>
                 <w:szCs w:val="20"/>
               </w:rPr>
-              <w:t>Zuber</w:t>
+              <w:t xml:space="preserve">working under </w:t>
             </w:r>
-            <w:proofErr w:type="spellEnd"/>
             <w:r>
               <w:rPr>
                 <w:sz w:val="20"/>
                 <w:szCs w:val="20"/>
               </w:rPr>
-              <w:t xml:space="preserve"> </w:t>
+              <w:t>M</w:t>
+            </w:r>
+            <w:r>
+              <w:rPr>
+                <w:sz w:val="20"/>
+                <w:szCs w:val="20"/>
+              </w:rPr>
+              <w:t>r</w:t>
+            </w:r>
+            <w:r>
+              <w:rPr>
+                <w:sz w:val="20"/>
+                <w:szCs w:val="20"/>
+              </w:rPr>
+              <w:t xml:space="preserve">. Zuber </w:t>
             </w:r>
             <w:proofErr w:type="spellStart"/>
+            <w:proofErr w:type="gramStart"/>
             <w:r>
               <w:rPr>
                 <w:sz w:val="20"/>
@@ -485,7 +628,15 @@
                 <w:sz w:val="20"/>
                 <w:szCs w:val="20"/>
               </w:rPr>
-              <w:t xml:space="preserve"> , it was my first job where I lear</w:t>
+              <w:t xml:space="preserve"> ,</w:t>
+            </w:r>
+            <w:proofErr w:type="gramEnd"/>
+            <w:r>
+              <w:rPr>
+                <w:sz w:val="20"/>
+                <w:szCs w:val="20"/>
+              </w:rPr>
+              <w:t xml:space="preserve"> it was my first job where I lear</w:t>
             </w:r>
             <w:r>
               <w:rPr>
@@ -624,76 +775,49 @@
                 <w:sz w:val="20"/>
                 <w:szCs w:val="20"/>
               </w:rPr>
-              <w:t>I USED TO TAKE A LOT OF CERTIFICATION FROM UDEME, AND LEARNED A LOT TOO BUT I DON’T KNOW WHERE TO USE IT (</w:t>
-            </w:r>
-            <w:proofErr w:type="spellStart"/>
-            <w:r>
-              <w:rPr>
-                <w:sz w:val="20"/>
-                <w:szCs w:val="20"/>
-              </w:rPr>
-              <w:t>LoL</w:t>
-            </w:r>
-            <w:proofErr w:type="spellEnd"/>
-            <w:r>
-              <w:rPr>
-                <w:sz w:val="20"/>
-                <w:szCs w:val="20"/>
-              </w:rPr>
-              <w:t xml:space="preserve">).  THEN I TRIED A BOOTCAMP APPROCH A JOINED </w:t>
-            </w:r>
-            <w:proofErr w:type="gramStart"/>
-            <w:r>
-              <w:rPr>
-                <w:sz w:val="20"/>
-                <w:szCs w:val="20"/>
-              </w:rPr>
-              <w:t>I.D.E.M.I  TRANING</w:t>
-            </w:r>
-            <w:proofErr w:type="gramEnd"/>
-            <w:r>
-              <w:rPr>
-                <w:sz w:val="20"/>
-                <w:szCs w:val="20"/>
-              </w:rPr>
-              <w:t xml:space="preserve"> CENTER WHICH HAVE A GOVERNMENT subsidized EDUCATION, SO I LEARN FULL STACK WEB DEVELOPMENT FROM THERE IN (</w:t>
+              <w:t xml:space="preserve">I used to take a lot of certifications from </w:t>
             </w:r>
             <w:r>
               <w:rPr>
                 <w:sz w:val="20"/>
                 <w:szCs w:val="20"/>
               </w:rPr>
-              <w:t>HTML,CSS,BOOTSTRAP,JAVASCRIPT,JQUERI,PHP</w:t>
+              <w:t>Udemy</w:t>
             </w:r>
             <w:r>
               <w:rPr>
                 <w:sz w:val="20"/>
                 <w:szCs w:val="20"/>
               </w:rPr>
-              <w:t>)</w:t>
+              <w:t xml:space="preserve"> and learned a lot too but I don’t know where to use it (lol).  then I tried a Bootcamp approach a joined I.D.E.M.I training center which has a government-subsidized education, so I learn full-stack web development from there in (HTML, CSS, bootstrap, </w:t>
             </w:r>
             <w:r>
               <w:rPr>
                 <w:sz w:val="20"/>
                 <w:szCs w:val="20"/>
               </w:rPr>
-              <w:t xml:space="preserve"> OL GOOD TECHNOLOGIES. BUT THAT WAS COOL ATLEAST I GET THE HANG OF THAT FEEL &amp; CONFIDENCE THAT I CAN DEVELOP A </w:t>
+              <w:t>JavaScript</w:t>
             </w:r>
-            <w:proofErr w:type="gramStart"/>
             <w:r>
               <w:rPr>
                 <w:sz w:val="20"/>
                 <w:szCs w:val="20"/>
               </w:rPr>
-              <w:t>WEBSITE  TOO</w:t>
+              <w:t xml:space="preserve">, </w:t>
             </w:r>
-            <w:proofErr w:type="gramEnd"/>
             <w:r>
               <w:rPr>
                 <w:sz w:val="20"/>
                 <w:szCs w:val="20"/>
               </w:rPr>
-              <w:t>.</w:t>
+              <w:t>jQuery</w:t>
+            </w:r>
+            <w:r>
+              <w:rPr>
+                <w:sz w:val="20"/>
+                <w:szCs w:val="20"/>
+              </w:rPr>
+              <w:t>, PHP) old good technologies. but that was cool at least I get the hang of that feel &amp; confidence that I can develop a website too.</w:t>
             </w:r>
           </w:p>
           <w:p>
@@ -709,23 +833,7 @@
                 <w:sz w:val="20"/>
                 <w:szCs w:val="20"/>
               </w:rPr>
-              <w:t xml:space="preserve">YouTube: YouTube is the best platform to learn anything I watch YouTube videos 6-7 hrs. </w:t>
-            </w:r>
-            <w:proofErr w:type="gramStart"/>
-            <w:r>
-              <w:rPr>
-                <w:sz w:val="20"/>
-                <w:szCs w:val="20"/>
-              </w:rPr>
-              <w:t>a</w:t>
-            </w:r>
-            <w:proofErr w:type="gramEnd"/>
-            <w:r>
-              <w:rPr>
-                <w:sz w:val="20"/>
-                <w:szCs w:val="20"/>
-              </w:rPr>
-              <w:t xml:space="preserve"> day. </w:t>
+              <w:t xml:space="preserve">YouTube: YouTube is the best platform to learn anything I watch YouTube videos 6-7 hrs. a day. </w:t>
             </w:r>
           </w:p>
         </w:tc>
@@ -781,21 +889,41 @@
                 <w:szCs w:val="20"/>
               </w:rPr>
             </w:pPr>
+            <w:r>
+              <w:rPr>
+                <w:sz w:val="20"/>
+                <w:szCs w:val="20"/>
+              </w:rPr>
+              <w:t>HSC (</w:t>
+            </w:r>
+            <w:r>
+              <w:rPr>
+                <w:sz w:val="20"/>
+                <w:szCs w:val="20"/>
+              </w:rPr>
+              <w:t xml:space="preserve">science 60%), </w:t>
+            </w:r>
+            <w:r>
+              <w:rPr>
+                <w:sz w:val="20"/>
+                <w:szCs w:val="20"/>
+              </w:rPr>
+              <w:t>SSC (</w:t>
+            </w:r>
+            <w:r>
+              <w:rPr>
+                <w:sz w:val="20"/>
+                <w:szCs w:val="20"/>
+              </w:rPr>
+              <w:t>76%</w:t>
+            </w:r>
             <w:proofErr w:type="gramStart"/>
             <w:r>
               <w:rPr>
                 <w:sz w:val="20"/>
                 <w:szCs w:val="20"/>
               </w:rPr>
-              <w:t>HSC(</w:t>
-            </w:r>
-            <w:proofErr w:type="gramEnd"/>
-            <w:r>
-              <w:rPr>
-                <w:sz w:val="20"/>
-                <w:szCs w:val="20"/>
-              </w:rPr>
-              <w:t>science 60%), SSC(76%),</w:t>
+              <w:t>),</w:t>
             </w:r>
             <w:r>
               <w:rPr>
@@ -804,6 +932,7 @@
               </w:rPr>
               <w:t>Perusing</w:t>
             </w:r>
+            <w:proofErr w:type="gramEnd"/>
             <w:r>
               <w:rPr>
                 <w:sz w:val="20"/>
@@ -918,49 +1047,78 @@
                 <w:sz w:val="20"/>
                 <w:szCs w:val="20"/>
               </w:rPr>
-              <w:t xml:space="preserve">Web Development(html5, CSS3, JavaScript, Bootstrap, react.js, python 3, </w:t>
+              <w:t xml:space="preserve">Web </w:t>
             </w:r>
-            <w:proofErr w:type="spellStart"/>
             <w:r>
               <w:rPr>
                 <w:sz w:val="20"/>
                 <w:szCs w:val="20"/>
               </w:rPr>
-              <w:t>django</w:t>
+              <w:t>Development (</w:t>
             </w:r>
-            <w:proofErr w:type="spellEnd"/>
             <w:r>
               <w:rPr>
                 <w:sz w:val="20"/>
                 <w:szCs w:val="20"/>
               </w:rPr>
-              <w:t xml:space="preserve">, MySQL, </w:t>
+              <w:t xml:space="preserve">html5, CSS3, JavaScript, Bootstrap, </w:t>
             </w:r>
-            <w:proofErr w:type="spellStart"/>
             <w:r>
               <w:rPr>
                 <w:sz w:val="20"/>
                 <w:szCs w:val="20"/>
               </w:rPr>
-              <w:t>wordpress</w:t>
+              <w:t>R</w:t>
             </w:r>
-            <w:proofErr w:type="spellEnd"/>
             <w:r>
               <w:rPr>
                 <w:sz w:val="20"/>
                 <w:szCs w:val="20"/>
               </w:rPr>
-              <w:t xml:space="preserve">, </w:t>
+              <w:t xml:space="preserve">eact.js, python 3, </w:t>
             </w:r>
-            <w:proofErr w:type="spellStart"/>
             <w:r>
               <w:rPr>
                 <w:sz w:val="20"/>
                 <w:szCs w:val="20"/>
               </w:rPr>
-              <w:t>git-Github</w:t>
+              <w:t>D</w:t>
             </w:r>
-            <w:proofErr w:type="spellEnd"/>
+            <w:r>
+              <w:rPr>
+                <w:sz w:val="20"/>
+                <w:szCs w:val="20"/>
+              </w:rPr>
+              <w:t xml:space="preserve">jango, MySQL, </w:t>
+            </w:r>
+            <w:r>
+              <w:rPr>
+                <w:sz w:val="20"/>
+                <w:szCs w:val="20"/>
+              </w:rPr>
+              <w:t>W</w:t>
+            </w:r>
+            <w:r>
+              <w:rPr>
+                <w:sz w:val="20"/>
+                <w:szCs w:val="20"/>
+              </w:rPr>
+              <w:t>ordPress</w:t>
+            </w:r>
+            <w:r>
+              <w:rPr>
+                <w:sz w:val="20"/>
+                <w:szCs w:val="20"/>
+              </w:rPr>
+              <w:t>, git-</w:t>
+            </w:r>
+            <w:r>
+              <w:rPr>
+                <w:sz w:val="20"/>
+                <w:szCs w:val="20"/>
+              </w:rPr>
+              <w:t>GitHub</w:t>
+            </w:r>
             <w:r>
               <w:rPr>
                 <w:sz w:val="20"/>
@@ -1026,15 +1184,13 @@
               </w:rPr>
               <w:t xml:space="preserve">Fund raising &amp; Ad’s campaign management on </w:t>
             </w:r>
-            <w:proofErr w:type="gramStart"/>
             <w:r>
               <w:rPr>
                 <w:sz w:val="20"/>
                 <w:szCs w:val="20"/>
               </w:rPr>
-              <w:t>Facebook ,</w:t>
+              <w:t>Facebook,</w:t>
             </w:r>
-            <w:proofErr w:type="gramEnd"/>
             <w:r>
               <w:rPr>
                 <w:sz w:val="20"/>
@@ -1089,7 +1245,6 @@
         <w:t xml:space="preserve">I used to do social service when I was in my </w:t>
       </w:r>
       <w:proofErr w:type="spellStart"/>
-      <w:proofErr w:type="gramStart"/>
       <w:r>
         <w:rPr>
           <w:sz w:val="16"/>
@@ -1098,7 +1253,6 @@
         <w:t>fy</w:t>
       </w:r>
       <w:proofErr w:type="spellEnd"/>
-      <w:proofErr w:type="gramEnd"/>
       <w:r>
         <w:rPr>
           <w:sz w:val="16"/>
@@ -1153,17 +1307,29 @@
           <w:sz w:val="16"/>
           <w:szCs w:val="16"/>
         </w:rPr>
-        <w:t xml:space="preserve">and some resources that I like. I also try to contribute in open source community like </w:t>
+        <w:t xml:space="preserve">and some resources that I like. I also try to contribute in </w:t>
       </w:r>
-      <w:proofErr w:type="spellStart"/>
       <w:r>
         <w:rPr>
           <w:sz w:val="16"/>
           <w:szCs w:val="16"/>
         </w:rPr>
-        <w:t>github</w:t>
+        <w:t>open-source</w:t>
       </w:r>
-      <w:proofErr w:type="spellEnd"/>
+      <w:r>
+        <w:rPr>
+          <w:sz w:val="16"/>
+          <w:szCs w:val="16"/>
+        </w:rPr>
+        <w:t xml:space="preserve"> community like </w:t>
+      </w:r>
+      <w:r>
+        <w:rPr>
+          <w:sz w:val="16"/>
+          <w:szCs w:val="16"/>
+        </w:rPr>
+        <w:t>GitHub</w:t>
+      </w:r>
       <w:r>
         <w:rPr>
           <w:sz w:val="16"/>
@@ -1193,19 +1359,31 @@
         </w:rPr>
         <w:t>hacker</w:t>
       </w:r>
-      <w:bookmarkStart w:id="0" w:name="_GoBack"/>
-      <w:bookmarkEnd w:id="0"/>
       <w:r>
         <w:rPr>
           <w:sz w:val="16"/>
           <w:szCs w:val="16"/>
         </w:rPr>
-        <w:t>rank to test my skills I receive 2 Stars in python programming in just 2 days.</w:t>
+        <w:t>rank to test my skills I receive 2 Stars in python programming in just 2 days</w:t>
+      </w:r>
+      <w:r>
+        <w:rPr>
+          <w:sz w:val="16"/>
+          <w:szCs w:val="16"/>
+        </w:rPr>
+        <w:t xml:space="preserve"> now I have 3 of them</w:t>
+      </w:r>
+      <w:r>
+        <w:rPr>
+          <w:sz w:val="16"/>
+          <w:szCs w:val="16"/>
+        </w:rPr>
+        <w:t>.</w:t>
       </w:r>
     </w:p>
     <w:sectPr>
-      <w:footerReference w:type="default" r:id="rId7"/>
-      <w:headerReference w:type="first" r:id="rId8"/>
+      <w:footerReference w:type="default" r:id="rId9"/>
+      <w:headerReference w:type="first" r:id="rId10"/>
       <w:pgSz w:w="12240" w:h="15840" w:code="1"/>
       <w:pgMar w:top="950" w:right="1440" w:bottom="1080" w:left="1440" w:header="576" w:footer="720" w:gutter="0"/>
       <w:cols w:space="720"/>
@@ -1217,7 +1395,7 @@
 </file>
 
 <file path=word/endnotes.xml><?xml version="1.0" encoding="utf-8"?>
-<w:endnotes xmlns:wpc="http://schemas.microsoft.com/office/word/2010/wordprocessingCanvas" xmlns:mc="http://schemas.openxmlformats.org/markup-compatibility/2006" xmlns:o="urn:schemas-microsoft-com:office:office" xmlns:r="http://schemas.openxmlformats.org/officeDocument/2006/relationships" xmlns:m="http://schemas.openxmlformats.org/officeDocument/2006/math" xmlns:v="urn:schemas-microsoft-com:vml" xmlns:wp14="http://schemas.microsoft.com/office/word/2010/wordprocessingDrawing" xmlns:wp="http://schemas.openxmlformats.org/drawingml/2006/wordprocessingDrawing" xmlns:w10="urn:schemas-microsoft-com:office:word" xmlns:w="http://schemas.openxmlformats.org/wordprocessingml/2006/main" xmlns:w14="http://schemas.microsoft.com/office/word/2010/wordml" xmlns:w15="http://schemas.microsoft.com/office/word/2012/wordml" xmlns:wpg="http://schemas.microsoft.com/office/word/2010/wordprocessingGroup" xmlns:wpi="http://schemas.microsoft.com/office/word/2010/wordprocessingInk" xmlns:wne="http://schemas.microsoft.com/office/word/2006/wordml" xmlns:wps="http://schemas.microsoft.com/office/word/2010/wordprocessingShape" mc:Ignorable="w14 w15 wp14">
+<w:endnotes xmlns:wpc="http://schemas.microsoft.com/office/word/2010/wordprocessingCanvas" xmlns:cx="http://schemas.microsoft.com/office/drawing/2014/chartex" xmlns:cx1="http://schemas.microsoft.com/office/drawing/2015/9/8/chartex" xmlns:cx2="http://schemas.microsoft.com/office/drawing/2015/10/21/chartex" xmlns:cx3="http://schemas.microsoft.com/office/drawing/2016/5/9/chartex" xmlns:cx4="http://schemas.microsoft.com/office/drawing/2016/5/10/chartex" xmlns:cx5="http://schemas.microsoft.com/office/drawing/2016/5/11/chartex" xmlns:cx6="http://schemas.microsoft.com/office/drawing/2016/5/12/chartex" xmlns:cx7="http://schemas.microsoft.com/office/drawing/2016/5/13/chartex" xmlns:cx8="http://schemas.microsoft.com/office/drawing/2016/5/14/chartex" xmlns:mc="http://schemas.openxmlformats.org/markup-compatibility/2006" xmlns:aink="http://schemas.microsoft.com/office/drawing/2016/ink" xmlns:am3d="http://schemas.microsoft.com/office/drawing/2017/model3d" xmlns:o="urn:schemas-microsoft-com:office:office" xmlns:r="http://schemas.openxmlformats.org/officeDocument/2006/relationships" xmlns:m="http://schemas.openxmlformats.org/officeDocument/2006/math" xmlns:v="urn:schemas-microsoft-com:vml" xmlns:wp14="http://schemas.microsoft.com/office/word/2010/wordprocessingDrawing" xmlns:wp="http://schemas.openxmlformats.org/drawingml/2006/wordprocessingDrawing" xmlns:w10="urn:schemas-microsoft-com:office:word" xmlns:w="http://schemas.openxmlformats.org/wordprocessingml/2006/main" xmlns:w14="http://schemas.microsoft.com/office/word/2010/wordml" xmlns:w15="http://schemas.microsoft.com/office/word/2012/wordml" xmlns:w16cex="http://schemas.microsoft.com/office/word/2018/wordml/cex" xmlns:w16cid="http://schemas.microsoft.com/office/word/2016/wordml/cid" xmlns:w16="http://schemas.microsoft.com/office/word/2018/wordml" xmlns:w16sdtdh="http://schemas.microsoft.com/office/word/2020/wordml/sdtdatahash" xmlns:w16se="http://schemas.microsoft.com/office/word/2015/wordml/symex" xmlns:wpg="http://schemas.microsoft.com/office/word/2010/wordprocessingGroup" xmlns:wpi="http://schemas.microsoft.com/office/word/2010/wordprocessingInk" xmlns:wne="http://schemas.microsoft.com/office/word/2006/wordml" xmlns:wps="http://schemas.microsoft.com/office/word/2010/wordprocessingShape" mc:Ignorable="w14 w15 w16se w16cid w16 w16cex w16sdtdh wp14">
   <w:endnote w:type="separator" w:id="-1">
     <w:p>
       <w:r>
@@ -1240,7 +1418,7 @@
 </file>
 
 <file path=word/footer1.xml><?xml version="1.0" encoding="utf-8"?>
-<w:ftr xmlns:wpc="http://schemas.microsoft.com/office/word/2010/wordprocessingCanvas" xmlns:mc="http://schemas.openxmlformats.org/markup-compatibility/2006" xmlns:o="urn:schemas-microsoft-com:office:office" xmlns:r="http://schemas.openxmlformats.org/officeDocument/2006/relationships" xmlns:m="http://schemas.openxmlformats.org/officeDocument/2006/math" xmlns:v="urn:schemas-microsoft-com:vml" xmlns:wp14="http://schemas.microsoft.com/office/word/2010/wordprocessingDrawing" xmlns:wp="http://schemas.openxmlformats.org/drawingml/2006/wordprocessingDrawing" xmlns:w10="urn:schemas-microsoft-com:office:word" xmlns:w="http://schemas.openxmlformats.org/wordprocessingml/2006/main" xmlns:w14="http://schemas.microsoft.com/office/word/2010/wordml" xmlns:w15="http://schemas.microsoft.com/office/word/2012/wordml" xmlns:wpg="http://schemas.microsoft.com/office/word/2010/wordprocessingGroup" xmlns:wpi="http://schemas.microsoft.com/office/word/2010/wordprocessingInk" xmlns:wne="http://schemas.microsoft.com/office/word/2006/wordml" xmlns:wps="http://schemas.microsoft.com/office/word/2010/wordprocessingShape" mc:Ignorable="w14 w15 wp14">
+<w:ftr xmlns:wpc="http://schemas.microsoft.com/office/word/2010/wordprocessingCanvas" xmlns:cx="http://schemas.microsoft.com/office/drawing/2014/chartex" xmlns:cx1="http://schemas.microsoft.com/office/drawing/2015/9/8/chartex" xmlns:cx2="http://schemas.microsoft.com/office/drawing/2015/10/21/chartex" xmlns:cx3="http://schemas.microsoft.com/office/drawing/2016/5/9/chartex" xmlns:cx4="http://schemas.microsoft.com/office/drawing/2016/5/10/chartex" xmlns:cx5="http://schemas.microsoft.com/office/drawing/2016/5/11/chartex" xmlns:cx6="http://schemas.microsoft.com/office/drawing/2016/5/12/chartex" xmlns:cx7="http://schemas.microsoft.com/office/drawing/2016/5/13/chartex" xmlns:cx8="http://schemas.microsoft.com/office/drawing/2016/5/14/chartex" xmlns:mc="http://schemas.openxmlformats.org/markup-compatibility/2006" xmlns:aink="http://schemas.microsoft.com/office/drawing/2016/ink" xmlns:am3d="http://schemas.microsoft.com/office/drawing/2017/model3d" xmlns:o="urn:schemas-microsoft-com:office:office" xmlns:r="http://schemas.openxmlformats.org/officeDocument/2006/relationships" xmlns:m="http://schemas.openxmlformats.org/officeDocument/2006/math" xmlns:v="urn:schemas-microsoft-com:vml" xmlns:wp14="http://schemas.microsoft.com/office/word/2010/wordprocessingDrawing" xmlns:wp="http://schemas.openxmlformats.org/drawingml/2006/wordprocessingDrawing" xmlns:w10="urn:schemas-microsoft-com:office:word" xmlns:w="http://schemas.openxmlformats.org/wordprocessingml/2006/main" xmlns:w14="http://schemas.microsoft.com/office/word/2010/wordml" xmlns:w15="http://schemas.microsoft.com/office/word/2012/wordml" xmlns:w16cex="http://schemas.microsoft.com/office/word/2018/wordml/cex" xmlns:w16cid="http://schemas.microsoft.com/office/word/2016/wordml/cid" xmlns:w16="http://schemas.microsoft.com/office/word/2018/wordml" xmlns:w16sdtdh="http://schemas.microsoft.com/office/word/2020/wordml/sdtdatahash" xmlns:w16se="http://schemas.microsoft.com/office/word/2015/wordml/symex" xmlns:wpg="http://schemas.microsoft.com/office/word/2010/wordprocessingGroup" xmlns:wpi="http://schemas.microsoft.com/office/word/2010/wordprocessingInk" xmlns:wne="http://schemas.microsoft.com/office/word/2006/wordml" xmlns:wps="http://schemas.microsoft.com/office/word/2010/wordprocessingShape" mc:Ignorable="w14 w15 w16se w16cid w16 w16cex w16sdtdh wp14">
   <w:sdt>
     <w:sdtPr>
       <w:id w:val="813606279"/>
@@ -1287,7 +1465,7 @@
 </file>
 
 <file path=word/footnotes.xml><?xml version="1.0" encoding="utf-8"?>
-<w:footnotes xmlns:wpc="http://schemas.microsoft.com/office/word/2010/wordprocessingCanvas" xmlns:mc="http://schemas.openxmlformats.org/markup-compatibility/2006" xmlns:o="urn:schemas-microsoft-com:office:office" xmlns:r="http://schemas.openxmlformats.org/officeDocument/2006/relationships" xmlns:m="http://schemas.openxmlformats.org/officeDocument/2006/math" xmlns:v="urn:schemas-microsoft-com:vml" xmlns:wp14="http://schemas.microsoft.com/office/word/2010/wordprocessingDrawing" xmlns:wp="http://schemas.openxmlformats.org/drawingml/2006/wordprocessingDrawing" xmlns:w10="urn:schemas-microsoft-com:office:word" xmlns:w="http://schemas.openxmlformats.org/wordprocessingml/2006/main" xmlns:w14="http://schemas.microsoft.com/office/word/2010/wordml" xmlns:w15="http://schemas.microsoft.com/office/word/2012/wordml" xmlns:wpg="http://schemas.microsoft.com/office/word/2010/wordprocessingGroup" xmlns:wpi="http://schemas.microsoft.com/office/word/2010/wordprocessingInk" xmlns:wne="http://schemas.microsoft.com/office/word/2006/wordml" xmlns:wps="http://schemas.microsoft.com/office/word/2010/wordprocessingShape" mc:Ignorable="w14 w15 wp14">
+<w:footnotes xmlns:wpc="http://schemas.microsoft.com/office/word/2010/wordprocessingCanvas" xmlns:cx="http://schemas.microsoft.com/office/drawing/2014/chartex" xmlns:cx1="http://schemas.microsoft.com/office/drawing/2015/9/8/chartex" xmlns:cx2="http://schemas.microsoft.com/office/drawing/2015/10/21/chartex" xmlns:cx3="http://schemas.microsoft.com/office/drawing/2016/5/9/chartex" xmlns:cx4="http://schemas.microsoft.com/office/drawing/2016/5/10/chartex" xmlns:cx5="http://schemas.microsoft.com/office/drawing/2016/5/11/chartex" xmlns:cx6="http://schemas.microsoft.com/office/drawing/2016/5/12/chartex" xmlns:cx7="http://schemas.microsoft.com/office/drawing/2016/5/13/chartex" xmlns:cx8="http://schemas.microsoft.com/office/drawing/2016/5/14/chartex" xmlns:mc="http://schemas.openxmlformats.org/markup-compatibility/2006" xmlns:aink="http://schemas.microsoft.com/office/drawing/2016/ink" xmlns:am3d="http://schemas.microsoft.com/office/drawing/2017/model3d" xmlns:o="urn:schemas-microsoft-com:office:office" xmlns:r="http://schemas.openxmlformats.org/officeDocument/2006/relationships" xmlns:m="http://schemas.openxmlformats.org/officeDocument/2006/math" xmlns:v="urn:schemas-microsoft-com:vml" xmlns:wp14="http://schemas.microsoft.com/office/word/2010/wordprocessingDrawing" xmlns:wp="http://schemas.openxmlformats.org/drawingml/2006/wordprocessingDrawing" xmlns:w10="urn:schemas-microsoft-com:office:word" xmlns:w="http://schemas.openxmlformats.org/wordprocessingml/2006/main" xmlns:w14="http://schemas.microsoft.com/office/word/2010/wordml" xmlns:w15="http://schemas.microsoft.com/office/word/2012/wordml" xmlns:w16cex="http://schemas.microsoft.com/office/word/2018/wordml/cex" xmlns:w16cid="http://schemas.microsoft.com/office/word/2016/wordml/cid" xmlns:w16="http://schemas.microsoft.com/office/word/2018/wordml" xmlns:w16sdtdh="http://schemas.microsoft.com/office/word/2020/wordml/sdtdatahash" xmlns:w16se="http://schemas.microsoft.com/office/word/2015/wordml/symex" xmlns:wpg="http://schemas.microsoft.com/office/word/2010/wordprocessingGroup" xmlns:wpi="http://schemas.microsoft.com/office/word/2010/wordprocessingInk" xmlns:wne="http://schemas.microsoft.com/office/word/2006/wordml" xmlns:wps="http://schemas.microsoft.com/office/word/2010/wordprocessingShape" mc:Ignorable="w14 w15 w16se w16cid w16 w16cex w16sdtdh wp14">
   <w:footnote w:type="separator" w:id="-1">
     <w:p>
       <w:r>
@@ -1310,7 +1488,7 @@
 </file>
 
 <file path=word/header1.xml><?xml version="1.0" encoding="utf-8"?>
-<w:hdr xmlns:wpc="http://schemas.microsoft.com/office/word/2010/wordprocessingCanvas" xmlns:mc="http://schemas.openxmlformats.org/markup-compatibility/2006" xmlns:o="urn:schemas-microsoft-com:office:office" xmlns:r="http://schemas.openxmlformats.org/officeDocument/2006/relationships" xmlns:m="http://schemas.openxmlformats.org/officeDocument/2006/math" xmlns:v="urn:schemas-microsoft-com:vml" xmlns:wp14="http://schemas.microsoft.com/office/word/2010/wordprocessingDrawing" xmlns:wp="http://schemas.openxmlformats.org/drawingml/2006/wordprocessingDrawing" xmlns:w10="urn:schemas-microsoft-com:office:word" xmlns:w="http://schemas.openxmlformats.org/wordprocessingml/2006/main" xmlns:w14="http://schemas.microsoft.com/office/word/2010/wordml" xmlns:w15="http://schemas.microsoft.com/office/word/2012/wordml" xmlns:wpg="http://schemas.microsoft.com/office/word/2010/wordprocessingGroup" xmlns:wpi="http://schemas.microsoft.com/office/word/2010/wordprocessingInk" xmlns:wne="http://schemas.microsoft.com/office/word/2006/wordml" xmlns:wps="http://schemas.microsoft.com/office/word/2010/wordprocessingShape" mc:Ignorable="w14 w15 wp14">
+<w:hdr xmlns:wpc="http://schemas.microsoft.com/office/word/2010/wordprocessingCanvas" xmlns:cx="http://schemas.microsoft.com/office/drawing/2014/chartex" xmlns:cx1="http://schemas.microsoft.com/office/drawing/2015/9/8/chartex" xmlns:cx2="http://schemas.microsoft.com/office/drawing/2015/10/21/chartex" xmlns:cx3="http://schemas.microsoft.com/office/drawing/2016/5/9/chartex" xmlns:cx4="http://schemas.microsoft.com/office/drawing/2016/5/10/chartex" xmlns:cx5="http://schemas.microsoft.com/office/drawing/2016/5/11/chartex" xmlns:cx6="http://schemas.microsoft.com/office/drawing/2016/5/12/chartex" xmlns:cx7="http://schemas.microsoft.com/office/drawing/2016/5/13/chartex" xmlns:cx8="http://schemas.microsoft.com/office/drawing/2016/5/14/chartex" xmlns:mc="http://schemas.openxmlformats.org/markup-compatibility/2006" xmlns:aink="http://schemas.microsoft.com/office/drawing/2016/ink" xmlns:am3d="http://schemas.microsoft.com/office/drawing/2017/model3d" xmlns:o="urn:schemas-microsoft-com:office:office" xmlns:r="http://schemas.openxmlformats.org/officeDocument/2006/relationships" xmlns:m="http://schemas.openxmlformats.org/officeDocument/2006/math" xmlns:v="urn:schemas-microsoft-com:vml" xmlns:wp14="http://schemas.microsoft.com/office/word/2010/wordprocessingDrawing" xmlns:wp="http://schemas.openxmlformats.org/drawingml/2006/wordprocessingDrawing" xmlns:w10="urn:schemas-microsoft-com:office:word" xmlns:w="http://schemas.openxmlformats.org/wordprocessingml/2006/main" xmlns:w14="http://schemas.microsoft.com/office/word/2010/wordml" xmlns:w15="http://schemas.microsoft.com/office/word/2012/wordml" xmlns:w16cex="http://schemas.microsoft.com/office/word/2018/wordml/cex" xmlns:w16cid="http://schemas.microsoft.com/office/word/2016/wordml/cid" xmlns:w16="http://schemas.microsoft.com/office/word/2018/wordml" xmlns:w16sdtdh="http://schemas.microsoft.com/office/word/2020/wordml/sdtdatahash" xmlns:w16se="http://schemas.microsoft.com/office/word/2015/wordml/symex" xmlns:wpg="http://schemas.microsoft.com/office/word/2010/wordprocessingGroup" xmlns:wpi="http://schemas.microsoft.com/office/word/2010/wordprocessingInk" xmlns:wne="http://schemas.microsoft.com/office/word/2006/wordml" xmlns:wps="http://schemas.microsoft.com/office/word/2010/wordprocessingShape" mc:Ignorable="w14 w15 w16se w16cid w16 w16cex w16sdtdh wp14">
   <w:p>
     <w:pPr>
       <w:pStyle w:val="Header"/>
@@ -1322,7 +1500,7 @@
       <mc:AlternateContent>
         <mc:Choice Requires="wps">
           <w:drawing>
-            <wp:anchor distT="0" distB="0" distL="114300" distR="114300" simplePos="0" relativeHeight="251659264" behindDoc="1" locked="0" layoutInCell="1" allowOverlap="1" wp14:anchorId="7EDD98AC" wp14:editId="1636F998">
+            <wp:anchor distT="0" distB="0" distL="114300" distR="114300" simplePos="0" relativeHeight="251659264" behindDoc="1" locked="0" layoutInCell="1" allowOverlap="1" wp14:anchorId="7D771E35" wp14:editId="5DCED4E8">
               <wp:simplePos x="0" y="0"/>
               <wp:positionH relativeFrom="page">
                 <wp:align>center</wp:align>
@@ -1404,8 +1582,8 @@
 </file>
 
 <file path=word/numbering.xml><?xml version="1.0" encoding="utf-8"?>
-<w:numbering xmlns:wpc="http://schemas.microsoft.com/office/word/2010/wordprocessingCanvas" xmlns:mc="http://schemas.openxmlformats.org/markup-compatibility/2006" xmlns:o="urn:schemas-microsoft-com:office:office" xmlns:r="http://schemas.openxmlformats.org/officeDocument/2006/relationships" xmlns:m="http://schemas.openxmlformats.org/officeDocument/2006/math" xmlns:v="urn:schemas-microsoft-com:vml" xmlns:wp14="http://schemas.microsoft.com/office/word/2010/wordprocessingDrawing" xmlns:wp="http://schemas.openxmlformats.org/drawingml/2006/wordprocessingDrawing" xmlns:w10="urn:schemas-microsoft-com:office:word" xmlns:w="http://schemas.openxmlformats.org/wordprocessingml/2006/main" xmlns:w14="http://schemas.microsoft.com/office/word/2010/wordml" xmlns:w15="http://schemas.microsoft.com/office/word/2012/wordml" xmlns:wpg="http://schemas.microsoft.com/office/word/2010/wordprocessingGroup" xmlns:wpi="http://schemas.microsoft.com/office/word/2010/wordprocessingInk" xmlns:wne="http://schemas.microsoft.com/office/word/2006/wordml" xmlns:wps="http://schemas.microsoft.com/office/word/2010/wordprocessingShape" mc:Ignorable="w14 w15 wp14">
-  <w:abstractNum w:abstractNumId="0">
+<w:numbering xmlns:wpc="http://schemas.microsoft.com/office/word/2010/wordprocessingCanvas" xmlns:cx="http://schemas.microsoft.com/office/drawing/2014/chartex" xmlns:cx1="http://schemas.microsoft.com/office/drawing/2015/9/8/chartex" xmlns:cx2="http://schemas.microsoft.com/office/drawing/2015/10/21/chartex" xmlns:cx3="http://schemas.microsoft.com/office/drawing/2016/5/9/chartex" xmlns:cx4="http://schemas.microsoft.com/office/drawing/2016/5/10/chartex" xmlns:cx5="http://schemas.microsoft.com/office/drawing/2016/5/11/chartex" xmlns:cx6="http://schemas.microsoft.com/office/drawing/2016/5/12/chartex" xmlns:cx7="http://schemas.microsoft.com/office/drawing/2016/5/13/chartex" xmlns:cx8="http://schemas.microsoft.com/office/drawing/2016/5/14/chartex" xmlns:mc="http://schemas.openxmlformats.org/markup-compatibility/2006" xmlns:aink="http://schemas.microsoft.com/office/drawing/2016/ink" xmlns:am3d="http://schemas.microsoft.com/office/drawing/2017/model3d" xmlns:o="urn:schemas-microsoft-com:office:office" xmlns:r="http://schemas.openxmlformats.org/officeDocument/2006/relationships" xmlns:m="http://schemas.openxmlformats.org/officeDocument/2006/math" xmlns:v="urn:schemas-microsoft-com:vml" xmlns:wp14="http://schemas.microsoft.com/office/word/2010/wordprocessingDrawing" xmlns:wp="http://schemas.openxmlformats.org/drawingml/2006/wordprocessingDrawing" xmlns:w10="urn:schemas-microsoft-com:office:word" xmlns:w="http://schemas.openxmlformats.org/wordprocessingml/2006/main" xmlns:w14="http://schemas.microsoft.com/office/word/2010/wordml" xmlns:w15="http://schemas.microsoft.com/office/word/2012/wordml" xmlns:w16cex="http://schemas.microsoft.com/office/word/2018/wordml/cex" xmlns:w16cid="http://schemas.microsoft.com/office/word/2016/wordml/cid" xmlns:w16="http://schemas.microsoft.com/office/word/2018/wordml" xmlns:w16sdtdh="http://schemas.microsoft.com/office/word/2020/wordml/sdtdatahash" xmlns:w16se="http://schemas.microsoft.com/office/word/2015/wordml/symex" xmlns:wpg="http://schemas.microsoft.com/office/word/2010/wordprocessingGroup" xmlns:wpi="http://schemas.microsoft.com/office/word/2010/wordprocessingInk" xmlns:wne="http://schemas.microsoft.com/office/word/2006/wordml" xmlns:wps="http://schemas.microsoft.com/office/word/2010/wordprocessingShape" mc:Ignorable="w14 w15 w16se w16cid w16 w16cex w16sdtdh wp14">
+  <w:abstractNum w:abstractNumId="0" w15:restartNumberingAfterBreak="0">
     <w:nsid w:val="FFFFFF7C"/>
     <w:multiLevelType w:val="singleLevel"/>
     <w:tmpl w:val="90F8E430"/>
@@ -1423,7 +1601,7 @@
       </w:pPr>
     </w:lvl>
   </w:abstractNum>
-  <w:abstractNum w:abstractNumId="1">
+  <w:abstractNum w:abstractNumId="1" w15:restartNumberingAfterBreak="0">
     <w:nsid w:val="FFFFFF7D"/>
     <w:multiLevelType w:val="singleLevel"/>
     <w:tmpl w:val="2C32DECA"/>
@@ -1441,7 +1619,7 @@
       </w:pPr>
     </w:lvl>
   </w:abstractNum>
-  <w:abstractNum w:abstractNumId="2">
+  <w:abstractNum w:abstractNumId="2" w15:restartNumberingAfterBreak="0">
     <w:nsid w:val="FFFFFF7E"/>
     <w:multiLevelType w:val="singleLevel"/>
     <w:tmpl w:val="4338275A"/>
@@ -1459,7 +1637,7 @@
       </w:pPr>
     </w:lvl>
   </w:abstractNum>
-  <w:abstractNum w:abstractNumId="3">
+  <w:abstractNum w:abstractNumId="3" w15:restartNumberingAfterBreak="0">
     <w:nsid w:val="FFFFFF7F"/>
     <w:multiLevelType w:val="singleLevel"/>
     <w:tmpl w:val="E98057D6"/>
@@ -1477,7 +1655,7 @@
       </w:pPr>
     </w:lvl>
   </w:abstractNum>
-  <w:abstractNum w:abstractNumId="4">
+  <w:abstractNum w:abstractNumId="4" w15:restartNumberingAfterBreak="0">
     <w:nsid w:val="FFFFFF80"/>
     <w:multiLevelType w:val="singleLevel"/>
     <w:tmpl w:val="374E0B5A"/>
@@ -1498,7 +1676,7 @@
       </w:rPr>
     </w:lvl>
   </w:abstractNum>
-  <w:abstractNum w:abstractNumId="5">
+  <w:abstractNum w:abstractNumId="5" w15:restartNumberingAfterBreak="0">
     <w:nsid w:val="FFFFFF81"/>
     <w:multiLevelType w:val="singleLevel"/>
     <w:tmpl w:val="7682C9AA"/>
@@ -1519,7 +1697,7 @@
       </w:rPr>
     </w:lvl>
   </w:abstractNum>
-  <w:abstractNum w:abstractNumId="6">
+  <w:abstractNum w:abstractNumId="6" w15:restartNumberingAfterBreak="0">
     <w:nsid w:val="FFFFFF82"/>
     <w:multiLevelType w:val="singleLevel"/>
     <w:tmpl w:val="BDCE082A"/>
@@ -1540,7 +1718,7 @@
       </w:rPr>
     </w:lvl>
   </w:abstractNum>
-  <w:abstractNum w:abstractNumId="7">
+  <w:abstractNum w:abstractNumId="7" w15:restartNumberingAfterBreak="0">
     <w:nsid w:val="FFFFFF83"/>
     <w:multiLevelType w:val="singleLevel"/>
     <w:tmpl w:val="11CAFA1E"/>
@@ -1560,7 +1738,7 @@
       </w:rPr>
     </w:lvl>
   </w:abstractNum>
-  <w:abstractNum w:abstractNumId="8">
+  <w:abstractNum w:abstractNumId="8" w15:restartNumberingAfterBreak="0">
     <w:nsid w:val="FFFFFF88"/>
     <w:multiLevelType w:val="singleLevel"/>
     <w:tmpl w:val="A4AE1734"/>
@@ -1578,7 +1756,7 @@
       </w:rPr>
     </w:lvl>
   </w:abstractNum>
-  <w:abstractNum w:abstractNumId="9">
+  <w:abstractNum w:abstractNumId="9" w15:restartNumberingAfterBreak="0">
     <w:nsid w:val="FFFFFF89"/>
     <w:multiLevelType w:val="singleLevel"/>
     <w:tmpl w:val="2B385D5C"/>
@@ -1596,7 +1774,7 @@
       </w:rPr>
     </w:lvl>
   </w:abstractNum>
-  <w:abstractNum w:abstractNumId="10">
+  <w:abstractNum w:abstractNumId="10" w15:restartNumberingAfterBreak="0">
     <w:nsid w:val="19FD4007"/>
     <w:multiLevelType w:val="multilevel"/>
     <w:tmpl w:val="9148F2AC"/>
@@ -1716,7 +1894,7 @@
       </w:rPr>
     </w:lvl>
   </w:abstractNum>
-  <w:abstractNum w:abstractNumId="11">
+  <w:abstractNum w:abstractNumId="11" w15:restartNumberingAfterBreak="0">
     <w:nsid w:val="2F2D1265"/>
     <w:multiLevelType w:val="multilevel"/>
     <w:tmpl w:val="81228616"/>
@@ -1838,7 +2016,7 @@
       </w:rPr>
     </w:lvl>
   </w:abstractNum>
-  <w:abstractNum w:abstractNumId="12">
+  <w:abstractNum w:abstractNumId="12" w15:restartNumberingAfterBreak="0">
     <w:nsid w:val="4D2B202E"/>
     <w:multiLevelType w:val="multilevel"/>
     <w:tmpl w:val="04090023"/>
@@ -1968,7 +2146,7 @@
 </file>
 
 <file path=word/styles.xml><?xml version="1.0" encoding="utf-8"?>
-<w:styles xmlns:mc="http://schemas.openxmlformats.org/markup-compatibility/2006" xmlns:r="http://schemas.openxmlformats.org/officeDocument/2006/relationships" xmlns:w="http://schemas.openxmlformats.org/wordprocessingml/2006/main" xmlns:w14="http://schemas.microsoft.com/office/word/2010/wordml" xmlns:w15="http://schemas.microsoft.com/office/word/2012/wordml" mc:Ignorable="w14 w15">
+<w:styles xmlns:mc="http://schemas.openxmlformats.org/markup-compatibility/2006" xmlns:r="http://schemas.openxmlformats.org/officeDocument/2006/relationships" xmlns:w="http://schemas.openxmlformats.org/wordprocessingml/2006/main" xmlns:w14="http://schemas.microsoft.com/office/word/2010/wordml" xmlns:w15="http://schemas.microsoft.com/office/word/2012/wordml" xmlns:w16cex="http://schemas.microsoft.com/office/word/2018/wordml/cex" xmlns:w16cid="http://schemas.microsoft.com/office/word/2016/wordml/cid" xmlns:w16="http://schemas.microsoft.com/office/word/2018/wordml" xmlns:w16sdtdh="http://schemas.microsoft.com/office/word/2020/wordml/sdtdatahash" xmlns:w16se="http://schemas.microsoft.com/office/word/2015/wordml/symex" mc:Ignorable="w14 w15 w16se w16cid w16 w16cex w16sdtdh">
   <w:docDefaults>
     <w:rPrDefault>
       <w:rPr>
@@ -1981,7 +2159,7 @@
     </w:rPrDefault>
     <w:pPrDefault/>
   </w:docDefaults>
-  <w:latentStyles w:defLockedState="0" w:defUIPriority="99" w:defSemiHidden="0" w:defUnhideWhenUsed="0" w:defQFormat="0" w:count="371">
+  <w:latentStyles w:defLockedState="0" w:defUIPriority="99" w:defSemiHidden="0" w:defUnhideWhenUsed="0" w:defQFormat="0" w:count="376">
     <w:lsdException w:name="Normal" w:uiPriority="0" w:qFormat="1"/>
     <w:lsdException w:name="heading 1" w:uiPriority="9" w:qFormat="1"/>
     <w:lsdException w:name="heading 2" w:semiHidden="1" w:uiPriority="9" w:unhideWhenUsed="1" w:qFormat="1"/>
@@ -2087,7 +2265,6 @@
     <w:lsdException w:name="HTML Sample" w:semiHidden="1" w:unhideWhenUsed="1"/>
     <w:lsdException w:name="HTML Typewriter" w:semiHidden="1" w:unhideWhenUsed="1"/>
     <w:lsdException w:name="HTML Variable" w:semiHidden="1" w:unhideWhenUsed="1"/>
-    <w:lsdException w:name="Normal Table" w:semiHidden="1" w:unhideWhenUsed="1"/>
     <w:lsdException w:name="annotation subject" w:semiHidden="1" w:unhideWhenUsed="1"/>
     <w:lsdException w:name="No List" w:semiHidden="1" w:unhideWhenUsed="1"/>
     <w:lsdException w:name="Outline List 1" w:semiHidden="1" w:unhideWhenUsed="1"/>
@@ -2130,11 +2307,8 @@
     <w:lsdException w:name="Table Contemporary" w:semiHidden="1" w:unhideWhenUsed="1"/>
     <w:lsdException w:name="Table Elegant" w:semiHidden="1" w:unhideWhenUsed="1"/>
     <w:lsdException w:name="Table Professional" w:semiHidden="1" w:unhideWhenUsed="1"/>
-    <w:lsdException w:name="Table Subtle 1" w:semiHidden="1" w:unhideWhenUsed="1"/>
     <w:lsdException w:name="Table Subtle 2" w:semiHidden="1" w:unhideWhenUsed="1"/>
     <w:lsdException w:name="Table Web 1" w:semiHidden="1" w:unhideWhenUsed="1"/>
-    <w:lsdException w:name="Table Web 2" w:semiHidden="1" w:unhideWhenUsed="1"/>
-    <w:lsdException w:name="Table Web 3" w:semiHidden="1" w:unhideWhenUsed="1"/>
     <w:lsdException w:name="Balloon Text" w:semiHidden="1" w:unhideWhenUsed="1"/>
     <w:lsdException w:name="Table Grid" w:uiPriority="39"/>
     <w:lsdException w:name="Table Theme" w:semiHidden="1" w:unhideWhenUsed="1"/>
@@ -2353,6 +2527,11 @@
     <w:lsdException w:name="List Table 5 Dark Accent 6" w:uiPriority="50"/>
     <w:lsdException w:name="List Table 6 Colorful Accent 6" w:uiPriority="51"/>
     <w:lsdException w:name="List Table 7 Colorful Accent 6" w:uiPriority="52"/>
+    <w:lsdException w:name="Mention" w:semiHidden="1" w:unhideWhenUsed="1"/>
+    <w:lsdException w:name="Smart Hyperlink" w:semiHidden="1" w:unhideWhenUsed="1"/>
+    <w:lsdException w:name="Hashtag" w:semiHidden="1" w:unhideWhenUsed="1"/>
+    <w:lsdException w:name="Unresolved Mention" w:semiHidden="1" w:unhideWhenUsed="1"/>
+    <w:lsdException w:name="Smart Link" w:semiHidden="1" w:unhideWhenUsed="1"/>
   </w:latentStyles>
   <w:style w:type="paragraph" w:default="1" w:styleId="Normal">
     <w:name w:val="Normal"/>
@@ -2560,7 +2739,6 @@
   <w:style w:type="character" w:default="1" w:styleId="DefaultParagraphFont">
     <w:name w:val="Default Paragraph Font"/>
     <w:uiPriority w:val="1"/>
-    <w:semiHidden/>
     <w:unhideWhenUsed/>
   </w:style>
   <w:style w:type="table" w:default="1" w:styleId="TableNormal">
@@ -2763,15 +2941,7 @@
     <w:pPr>
       <w:contextualSpacing/>
     </w:pPr>
-    <w:tblPr>
-      <w:tblInd w:w="0" w:type="dxa"/>
-      <w:tblCellMar>
-        <w:top w:w="0" w:type="dxa"/>
-        <w:left w:w="108" w:type="dxa"/>
-        <w:bottom w:w="0" w:type="dxa"/>
-        <w:right w:w="108" w:type="dxa"/>
-      </w:tblCellMar>
-    </w:tblPr>
+    <w:tblPr/>
   </w:style>
   <w:style w:type="character" w:styleId="SubtleReference">
     <w:name w:val="Subtle Reference"/>
@@ -3516,16 +3686,9 @@
     <w:tblPr>
       <w:tblStyleRowBandSize w:val="1"/>
       <w:tblStyleColBandSize w:val="1"/>
-      <w:tblInd w:w="0" w:type="dxa"/>
       <w:tblBorders>
         <w:insideH w:val="single" w:sz="4" w:space="0" w:color="FFFFFF" w:themeColor="background1"/>
       </w:tblBorders>
-      <w:tblCellMar>
-        <w:top w:w="0" w:type="dxa"/>
-        <w:left w:w="108" w:type="dxa"/>
-        <w:bottom w:w="0" w:type="dxa"/>
-        <w:right w:w="108" w:type="dxa"/>
-      </w:tblCellMar>
     </w:tblPr>
     <w:tcPr>
       <w:shd w:val="clear" w:color="auto" w:fill="CCCCCC" w:themeFill="text1" w:themeFillTint="33"/>
@@ -3595,16 +3758,9 @@
     <w:tblPr>
       <w:tblStyleRowBandSize w:val="1"/>
       <w:tblStyleColBandSize w:val="1"/>
-      <w:tblInd w:w="0" w:type="dxa"/>
       <w:tblBorders>
         <w:insideH w:val="single" w:sz="4" w:space="0" w:color="FFFFFF" w:themeColor="background1"/>
       </w:tblBorders>
-      <w:tblCellMar>
-        <w:top w:w="0" w:type="dxa"/>
-        <w:left w:w="108" w:type="dxa"/>
-        <w:bottom w:w="0" w:type="dxa"/>
-        <w:right w:w="108" w:type="dxa"/>
-      </w:tblCellMar>
     </w:tblPr>
     <w:tcPr>
       <w:shd w:val="clear" w:color="auto" w:fill="C5F2DA" w:themeFill="accent1" w:themeFillTint="33"/>
@@ -3674,16 +3830,9 @@
     <w:tblPr>
       <w:tblStyleRowBandSize w:val="1"/>
       <w:tblStyleColBandSize w:val="1"/>
-      <w:tblInd w:w="0" w:type="dxa"/>
       <w:tblBorders>
         <w:insideH w:val="single" w:sz="4" w:space="0" w:color="FFFFFF" w:themeColor="background1"/>
       </w:tblBorders>
-      <w:tblCellMar>
-        <w:top w:w="0" w:type="dxa"/>
-        <w:left w:w="108" w:type="dxa"/>
-        <w:bottom w:w="0" w:type="dxa"/>
-        <w:right w:w="108" w:type="dxa"/>
-      </w:tblCellMar>
     </w:tblPr>
     <w:tcPr>
       <w:shd w:val="clear" w:color="auto" w:fill="AAFEFF" w:themeFill="accent2" w:themeFillTint="33"/>
@@ -3753,16 +3902,9 @@
     <w:tblPr>
       <w:tblStyleRowBandSize w:val="1"/>
       <w:tblStyleColBandSize w:val="1"/>
-      <w:tblInd w:w="0" w:type="dxa"/>
       <w:tblBorders>
         <w:insideH w:val="single" w:sz="4" w:space="0" w:color="FFFFFF" w:themeColor="background1"/>
       </w:tblBorders>
-      <w:tblCellMar>
-        <w:top w:w="0" w:type="dxa"/>
-        <w:left w:w="108" w:type="dxa"/>
-        <w:bottom w:w="0" w:type="dxa"/>
-        <w:right w:w="108" w:type="dxa"/>
-      </w:tblCellMar>
     </w:tblPr>
     <w:tcPr>
       <w:shd w:val="clear" w:color="auto" w:fill="F6CBD1" w:themeFill="accent3" w:themeFillTint="33"/>
@@ -3832,16 +3974,9 @@
     <w:tblPr>
       <w:tblStyleRowBandSize w:val="1"/>
       <w:tblStyleColBandSize w:val="1"/>
-      <w:tblInd w:w="0" w:type="dxa"/>
       <w:tblBorders>
         <w:insideH w:val="single" w:sz="4" w:space="0" w:color="FFFFFF" w:themeColor="background1"/>
       </w:tblBorders>
-      <w:tblCellMar>
-        <w:top w:w="0" w:type="dxa"/>
-        <w:left w:w="108" w:type="dxa"/>
-        <w:bottom w:w="0" w:type="dxa"/>
-        <w:right w:w="108" w:type="dxa"/>
-      </w:tblCellMar>
     </w:tblPr>
     <w:tcPr>
       <w:shd w:val="clear" w:color="auto" w:fill="EFE3CA" w:themeFill="accent4" w:themeFillTint="33"/>
@@ -3911,16 +4046,9 @@
     <w:tblPr>
       <w:tblStyleRowBandSize w:val="1"/>
       <w:tblStyleColBandSize w:val="1"/>
-      <w:tblInd w:w="0" w:type="dxa"/>
       <w:tblBorders>
         <w:insideH w:val="single" w:sz="4" w:space="0" w:color="FFFFFF" w:themeColor="background1"/>
       </w:tblBorders>
-      <w:tblCellMar>
-        <w:top w:w="0" w:type="dxa"/>
-        <w:left w:w="108" w:type="dxa"/>
-        <w:bottom w:w="0" w:type="dxa"/>
-        <w:right w:w="108" w:type="dxa"/>
-      </w:tblCellMar>
     </w:tblPr>
     <w:tcPr>
       <w:shd w:val="clear" w:color="auto" w:fill="ECCED9" w:themeFill="accent5" w:themeFillTint="33"/>
@@ -3990,16 +4118,9 @@
     <w:tblPr>
       <w:tblStyleRowBandSize w:val="1"/>
       <w:tblStyleColBandSize w:val="1"/>
-      <w:tblInd w:w="0" w:type="dxa"/>
       <w:tblBorders>
         <w:insideH w:val="single" w:sz="4" w:space="0" w:color="FFFFFF" w:themeColor="background1"/>
       </w:tblBorders>
-      <w:tblCellMar>
-        <w:top w:w="0" w:type="dxa"/>
-        <w:left w:w="108" w:type="dxa"/>
-        <w:bottom w:w="0" w:type="dxa"/>
-        <w:right w:w="108" w:type="dxa"/>
-      </w:tblCellMar>
     </w:tblPr>
     <w:tcPr>
       <w:shd w:val="clear" w:color="auto" w:fill="D8E1E9" w:themeFill="accent6" w:themeFillTint="33"/>
@@ -4069,13 +4190,6 @@
     <w:tblPr>
       <w:tblStyleRowBandSize w:val="1"/>
       <w:tblStyleColBandSize w:val="1"/>
-      <w:tblInd w:w="0" w:type="dxa"/>
-      <w:tblCellMar>
-        <w:top w:w="0" w:type="dxa"/>
-        <w:left w:w="108" w:type="dxa"/>
-        <w:bottom w:w="0" w:type="dxa"/>
-        <w:right w:w="108" w:type="dxa"/>
-      </w:tblCellMar>
     </w:tblPr>
     <w:tcPr>
       <w:shd w:val="clear" w:color="auto" w:fill="E6E6E6" w:themeFill="text1" w:themeFillTint="19"/>
@@ -4154,13 +4268,6 @@
     <w:tblPr>
       <w:tblStyleRowBandSize w:val="1"/>
       <w:tblStyleColBandSize w:val="1"/>
-      <w:tblInd w:w="0" w:type="dxa"/>
-      <w:tblCellMar>
-        <w:top w:w="0" w:type="dxa"/>
-        <w:left w:w="108" w:type="dxa"/>
-        <w:bottom w:w="0" w:type="dxa"/>
-        <w:right w:w="108" w:type="dxa"/>
-      </w:tblCellMar>
     </w:tblPr>
     <w:tcPr>
       <w:shd w:val="clear" w:color="auto" w:fill="E2F8EC" w:themeFill="accent1" w:themeFillTint="19"/>
@@ -4239,13 +4346,6 @@
     <w:tblPr>
       <w:tblStyleRowBandSize w:val="1"/>
       <w:tblStyleColBandSize w:val="1"/>
-      <w:tblInd w:w="0" w:type="dxa"/>
-      <w:tblCellMar>
-        <w:top w:w="0" w:type="dxa"/>
-        <w:left w:w="108" w:type="dxa"/>
-        <w:bottom w:w="0" w:type="dxa"/>
-        <w:right w:w="108" w:type="dxa"/>
-      </w:tblCellMar>
     </w:tblPr>
     <w:tcPr>
       <w:shd w:val="clear" w:color="auto" w:fill="D5FEFF" w:themeFill="accent2" w:themeFillTint="19"/>
@@ -4324,13 +4424,6 @@
     <w:tblPr>
       <w:tblStyleRowBandSize w:val="1"/>
       <w:tblStyleColBandSize w:val="1"/>
-      <w:tblInd w:w="0" w:type="dxa"/>
-      <w:tblCellMar>
-        <w:top w:w="0" w:type="dxa"/>
-        <w:left w:w="108" w:type="dxa"/>
-        <w:bottom w:w="0" w:type="dxa"/>
-        <w:right w:w="108" w:type="dxa"/>
-      </w:tblCellMar>
     </w:tblPr>
     <w:tcPr>
       <w:shd w:val="clear" w:color="auto" w:fill="FAE5E8" w:themeFill="accent3" w:themeFillTint="19"/>
@@ -4409,13 +4502,6 @@
     <w:tblPr>
       <w:tblStyleRowBandSize w:val="1"/>
       <w:tblStyleColBandSize w:val="1"/>
-      <w:tblInd w:w="0" w:type="dxa"/>
-      <w:tblCellMar>
-        <w:top w:w="0" w:type="dxa"/>
-        <w:left w:w="108" w:type="dxa"/>
-        <w:bottom w:w="0" w:type="dxa"/>
-        <w:right w:w="108" w:type="dxa"/>
-      </w:tblCellMar>
     </w:tblPr>
     <w:tcPr>
       <w:shd w:val="clear" w:color="auto" w:fill="F7F1E5" w:themeFill="accent4" w:themeFillTint="19"/>
@@ -4494,13 +4580,6 @@
     <w:tblPr>
       <w:tblStyleRowBandSize w:val="1"/>
       <w:tblStyleColBandSize w:val="1"/>
-      <w:tblInd w:w="0" w:type="dxa"/>
-      <w:tblCellMar>
-        <w:top w:w="0" w:type="dxa"/>
-        <w:left w:w="108" w:type="dxa"/>
-        <w:bottom w:w="0" w:type="dxa"/>
-        <w:right w:w="108" w:type="dxa"/>
-      </w:tblCellMar>
     </w:tblPr>
     <w:tcPr>
       <w:shd w:val="clear" w:color="auto" w:fill="F5E7EC" w:themeFill="accent5" w:themeFillTint="19"/>
@@ -4579,13 +4658,6 @@
     <w:tblPr>
       <w:tblStyleRowBandSize w:val="1"/>
       <w:tblStyleColBandSize w:val="1"/>
-      <w:tblInd w:w="0" w:type="dxa"/>
-      <w:tblCellMar>
-        <w:top w:w="0" w:type="dxa"/>
-        <w:left w:w="108" w:type="dxa"/>
-        <w:bottom w:w="0" w:type="dxa"/>
-        <w:right w:w="108" w:type="dxa"/>
-      </w:tblCellMar>
     </w:tblPr>
     <w:tcPr>
       <w:shd w:val="clear" w:color="auto" w:fill="ECF0F4" w:themeFill="accent6" w:themeFillTint="19"/>
@@ -4664,7 +4736,6 @@
     <w:tblPr>
       <w:tblStyleRowBandSize w:val="1"/>
       <w:tblStyleColBandSize w:val="1"/>
-      <w:tblInd w:w="0" w:type="dxa"/>
       <w:tblBorders>
         <w:top w:val="single" w:sz="24" w:space="0" w:color="005556" w:themeColor="accent2"/>
         <w:left w:val="single" w:sz="4" w:space="0" w:color="000000" w:themeColor="text1"/>
@@ -4673,12 +4744,6 @@
         <w:insideH w:val="single" w:sz="4" w:space="0" w:color="FFFFFF" w:themeColor="background1"/>
         <w:insideV w:val="single" w:sz="4" w:space="0" w:color="FFFFFF" w:themeColor="background1"/>
       </w:tblBorders>
-      <w:tblCellMar>
-        <w:top w:w="0" w:type="dxa"/>
-        <w:left w:w="108" w:type="dxa"/>
-        <w:bottom w:w="0" w:type="dxa"/>
-        <w:right w:w="108" w:type="dxa"/>
-      </w:tblCellMar>
     </w:tblPr>
     <w:tcPr>
       <w:shd w:val="clear" w:color="auto" w:fill="E6E6E6" w:themeFill="text1" w:themeFillTint="19"/>
@@ -4785,7 +4850,6 @@
     <w:tblPr>
       <w:tblStyleRowBandSize w:val="1"/>
       <w:tblStyleColBandSize w:val="1"/>
-      <w:tblInd w:w="0" w:type="dxa"/>
       <w:tblBorders>
         <w:top w:val="single" w:sz="24" w:space="0" w:color="005556" w:themeColor="accent2"/>
         <w:left w:val="single" w:sz="4" w:space="0" w:color="1D824C" w:themeColor="accent1"/>
@@ -4794,12 +4858,6 @@
         <w:insideH w:val="single" w:sz="4" w:space="0" w:color="FFFFFF" w:themeColor="background1"/>
         <w:insideV w:val="single" w:sz="4" w:space="0" w:color="FFFFFF" w:themeColor="background1"/>
       </w:tblBorders>
-      <w:tblCellMar>
-        <w:top w:w="0" w:type="dxa"/>
-        <w:left w:w="108" w:type="dxa"/>
-        <w:bottom w:w="0" w:type="dxa"/>
-        <w:right w:w="108" w:type="dxa"/>
-      </w:tblCellMar>
     </w:tblPr>
     <w:tcPr>
       <w:shd w:val="clear" w:color="auto" w:fill="E2F8EC" w:themeFill="accent1" w:themeFillTint="19"/>
@@ -4906,7 +4964,6 @@
     <w:tblPr>
       <w:tblStyleRowBandSize w:val="1"/>
       <w:tblStyleColBandSize w:val="1"/>
-      <w:tblInd w:w="0" w:type="dxa"/>
       <w:tblBorders>
         <w:top w:val="single" w:sz="24" w:space="0" w:color="005556" w:themeColor="accent2"/>
         <w:left w:val="single" w:sz="4" w:space="0" w:color="005556" w:themeColor="accent2"/>
@@ -4915,12 +4972,6 @@
         <w:insideH w:val="single" w:sz="4" w:space="0" w:color="FFFFFF" w:themeColor="background1"/>
         <w:insideV w:val="single" w:sz="4" w:space="0" w:color="FFFFFF" w:themeColor="background1"/>
       </w:tblBorders>
-      <w:tblCellMar>
-        <w:top w:w="0" w:type="dxa"/>
-        <w:left w:w="108" w:type="dxa"/>
-        <w:bottom w:w="0" w:type="dxa"/>
-        <w:right w:w="108" w:type="dxa"/>
-      </w:tblCellMar>
     </w:tblPr>
     <w:tcPr>
       <w:shd w:val="clear" w:color="auto" w:fill="D5FEFF" w:themeFill="accent2" w:themeFillTint="19"/>
@@ -5027,7 +5078,6 @@
     <w:tblPr>
       <w:tblStyleRowBandSize w:val="1"/>
       <w:tblStyleColBandSize w:val="1"/>
-      <w:tblInd w:w="0" w:type="dxa"/>
       <w:tblBorders>
         <w:top w:val="single" w:sz="24" w:space="0" w:color="856628" w:themeColor="accent4"/>
         <w:left w:val="single" w:sz="4" w:space="0" w:color="B11F35" w:themeColor="accent3"/>
@@ -5036,12 +5086,6 @@
         <w:insideH w:val="single" w:sz="4" w:space="0" w:color="FFFFFF" w:themeColor="background1"/>
         <w:insideV w:val="single" w:sz="4" w:space="0" w:color="FFFFFF" w:themeColor="background1"/>
       </w:tblBorders>
-      <w:tblCellMar>
-        <w:top w:w="0" w:type="dxa"/>
-        <w:left w:w="108" w:type="dxa"/>
-        <w:bottom w:w="0" w:type="dxa"/>
-        <w:right w:w="108" w:type="dxa"/>
-      </w:tblCellMar>
     </w:tblPr>
     <w:tcPr>
       <w:shd w:val="clear" w:color="auto" w:fill="FAE5E8" w:themeFill="accent3" w:themeFillTint="19"/>
@@ -5138,7 +5182,6 @@
     <w:tblPr>
       <w:tblStyleRowBandSize w:val="1"/>
       <w:tblStyleColBandSize w:val="1"/>
-      <w:tblInd w:w="0" w:type="dxa"/>
       <w:tblBorders>
         <w:top w:val="single" w:sz="24" w:space="0" w:color="B11F35" w:themeColor="accent3"/>
         <w:left w:val="single" w:sz="4" w:space="0" w:color="856628" w:themeColor="accent4"/>
@@ -5147,12 +5190,6 @@
         <w:insideH w:val="single" w:sz="4" w:space="0" w:color="FFFFFF" w:themeColor="background1"/>
         <w:insideV w:val="single" w:sz="4" w:space="0" w:color="FFFFFF" w:themeColor="background1"/>
       </w:tblBorders>
-      <w:tblCellMar>
-        <w:top w:w="0" w:type="dxa"/>
-        <w:left w:w="108" w:type="dxa"/>
-        <w:bottom w:w="0" w:type="dxa"/>
-        <w:right w:w="108" w:type="dxa"/>
-      </w:tblCellMar>
     </w:tblPr>
     <w:tcPr>
       <w:shd w:val="clear" w:color="auto" w:fill="F7F1E5" w:themeFill="accent4" w:themeFillTint="19"/>
@@ -5259,7 +5296,6 @@
     <w:tblPr>
       <w:tblStyleRowBandSize w:val="1"/>
       <w:tblStyleColBandSize w:val="1"/>
-      <w:tblInd w:w="0" w:type="dxa"/>
       <w:tblBorders>
         <w:top w:val="single" w:sz="24" w:space="0" w:color="4B6A88" w:themeColor="accent6"/>
         <w:left w:val="single" w:sz="4" w:space="0" w:color="7E314C" w:themeColor="accent5"/>
@@ -5268,12 +5304,6 @@
         <w:insideH w:val="single" w:sz="4" w:space="0" w:color="FFFFFF" w:themeColor="background1"/>
         <w:insideV w:val="single" w:sz="4" w:space="0" w:color="FFFFFF" w:themeColor="background1"/>
       </w:tblBorders>
-      <w:tblCellMar>
-        <w:top w:w="0" w:type="dxa"/>
-        <w:left w:w="108" w:type="dxa"/>
-        <w:bottom w:w="0" w:type="dxa"/>
-        <w:right w:w="108" w:type="dxa"/>
-      </w:tblCellMar>
     </w:tblPr>
     <w:tcPr>
       <w:shd w:val="clear" w:color="auto" w:fill="F5E7EC" w:themeFill="accent5" w:themeFillTint="19"/>
@@ -5380,7 +5410,6 @@
     <w:tblPr>
       <w:tblStyleRowBandSize w:val="1"/>
       <w:tblStyleColBandSize w:val="1"/>
-      <w:tblInd w:w="0" w:type="dxa"/>
       <w:tblBorders>
         <w:top w:val="single" w:sz="24" w:space="0" w:color="7E314C" w:themeColor="accent5"/>
         <w:left w:val="single" w:sz="4" w:space="0" w:color="4B6A88" w:themeColor="accent6"/>
@@ -5389,12 +5418,6 @@
         <w:insideH w:val="single" w:sz="4" w:space="0" w:color="FFFFFF" w:themeColor="background1"/>
         <w:insideV w:val="single" w:sz="4" w:space="0" w:color="FFFFFF" w:themeColor="background1"/>
       </w:tblBorders>
-      <w:tblCellMar>
-        <w:top w:w="0" w:type="dxa"/>
-        <w:left w:w="108" w:type="dxa"/>
-        <w:bottom w:w="0" w:type="dxa"/>
-        <w:right w:w="108" w:type="dxa"/>
-      </w:tblCellMar>
     </w:tblPr>
     <w:tcPr>
       <w:shd w:val="clear" w:color="auto" w:fill="ECF0F4" w:themeFill="accent6" w:themeFillTint="19"/>
@@ -5501,13 +5524,6 @@
     <w:tblPr>
       <w:tblStyleRowBandSize w:val="1"/>
       <w:tblStyleColBandSize w:val="1"/>
-      <w:tblInd w:w="0" w:type="dxa"/>
-      <w:tblCellMar>
-        <w:top w:w="0" w:type="dxa"/>
-        <w:left w:w="108" w:type="dxa"/>
-        <w:bottom w:w="0" w:type="dxa"/>
-        <w:right w:w="108" w:type="dxa"/>
-      </w:tblCellMar>
     </w:tblPr>
     <w:tcPr>
       <w:shd w:val="clear" w:color="auto" w:fill="000000" w:themeFill="text1"/>
@@ -5614,13 +5630,6 @@
     <w:tblPr>
       <w:tblStyleRowBandSize w:val="1"/>
       <w:tblStyleColBandSize w:val="1"/>
-      <w:tblInd w:w="0" w:type="dxa"/>
-      <w:tblCellMar>
-        <w:top w:w="0" w:type="dxa"/>
-        <w:left w:w="108" w:type="dxa"/>
-        <w:bottom w:w="0" w:type="dxa"/>
-        <w:right w:w="108" w:type="dxa"/>
-      </w:tblCellMar>
     </w:tblPr>
     <w:tcPr>
       <w:shd w:val="clear" w:color="auto" w:fill="1D824C" w:themeFill="accent1"/>
@@ -5727,13 +5736,6 @@
     <w:tblPr>
       <w:tblStyleRowBandSize w:val="1"/>
       <w:tblStyleColBandSize w:val="1"/>
-      <w:tblInd w:w="0" w:type="dxa"/>
-      <w:tblCellMar>
-        <w:top w:w="0" w:type="dxa"/>
-        <w:left w:w="108" w:type="dxa"/>
-        <w:bottom w:w="0" w:type="dxa"/>
-        <w:right w:w="108" w:type="dxa"/>
-      </w:tblCellMar>
     </w:tblPr>
     <w:tcPr>
       <w:shd w:val="clear" w:color="auto" w:fill="005556" w:themeFill="accent2"/>
@@ -5840,13 +5842,6 @@
     <w:tblPr>
       <w:tblStyleRowBandSize w:val="1"/>
       <w:tblStyleColBandSize w:val="1"/>
-      <w:tblInd w:w="0" w:type="dxa"/>
-      <w:tblCellMar>
-        <w:top w:w="0" w:type="dxa"/>
-        <w:left w:w="108" w:type="dxa"/>
-        <w:bottom w:w="0" w:type="dxa"/>
-        <w:right w:w="108" w:type="dxa"/>
-      </w:tblCellMar>
     </w:tblPr>
     <w:tcPr>
       <w:shd w:val="clear" w:color="auto" w:fill="B11F35" w:themeFill="accent3"/>
@@ -5953,13 +5948,6 @@
     <w:tblPr>
       <w:tblStyleRowBandSize w:val="1"/>
       <w:tblStyleColBandSize w:val="1"/>
-      <w:tblInd w:w="0" w:type="dxa"/>
-      <w:tblCellMar>
-        <w:top w:w="0" w:type="dxa"/>
-        <w:left w:w="108" w:type="dxa"/>
-        <w:bottom w:w="0" w:type="dxa"/>
-        <w:right w:w="108" w:type="dxa"/>
-      </w:tblCellMar>
     </w:tblPr>
     <w:tcPr>
       <w:shd w:val="clear" w:color="auto" w:fill="856628" w:themeFill="accent4"/>
@@ -6066,13 +6054,6 @@
     <w:tblPr>
       <w:tblStyleRowBandSize w:val="1"/>
       <w:tblStyleColBandSize w:val="1"/>
-      <w:tblInd w:w="0" w:type="dxa"/>
-      <w:tblCellMar>
-        <w:top w:w="0" w:type="dxa"/>
-        <w:left w:w="108" w:type="dxa"/>
-        <w:bottom w:w="0" w:type="dxa"/>
-        <w:right w:w="108" w:type="dxa"/>
-      </w:tblCellMar>
     </w:tblPr>
     <w:tcPr>
       <w:shd w:val="clear" w:color="auto" w:fill="7E314C" w:themeFill="accent5"/>
@@ -6179,13 +6160,6 @@
     <w:tblPr>
       <w:tblStyleRowBandSize w:val="1"/>
       <w:tblStyleColBandSize w:val="1"/>
-      <w:tblInd w:w="0" w:type="dxa"/>
-      <w:tblCellMar>
-        <w:top w:w="0" w:type="dxa"/>
-        <w:left w:w="108" w:type="dxa"/>
-        <w:bottom w:w="0" w:type="dxa"/>
-        <w:right w:w="108" w:type="dxa"/>
-      </w:tblCellMar>
     </w:tblPr>
     <w:tcPr>
       <w:shd w:val="clear" w:color="auto" w:fill="4B6A88" w:themeFill="accent6"/>
@@ -6373,7 +6347,6 @@
     <w:tblPr>
       <w:tblStyleRowBandSize w:val="1"/>
       <w:tblStyleColBandSize w:val="1"/>
-      <w:tblInd w:w="0" w:type="dxa"/>
       <w:tblBorders>
         <w:top w:val="single" w:sz="4" w:space="0" w:color="999999" w:themeColor="text1" w:themeTint="66"/>
         <w:left w:val="single" w:sz="4" w:space="0" w:color="999999" w:themeColor="text1" w:themeTint="66"/>
@@ -6382,12 +6355,6 @@
         <w:insideH w:val="single" w:sz="4" w:space="0" w:color="999999" w:themeColor="text1" w:themeTint="66"/>
         <w:insideV w:val="single" w:sz="4" w:space="0" w:color="999999" w:themeColor="text1" w:themeTint="66"/>
       </w:tblBorders>
-      <w:tblCellMar>
-        <w:top w:w="0" w:type="dxa"/>
-        <w:left w:w="108" w:type="dxa"/>
-        <w:bottom w:w="0" w:type="dxa"/>
-        <w:right w:w="108" w:type="dxa"/>
-      </w:tblCellMar>
     </w:tblPr>
     <w:tblStylePr w:type="firstRow">
       <w:rPr>
@@ -6434,7 +6401,6 @@
     <w:tblPr>
       <w:tblStyleRowBandSize w:val="1"/>
       <w:tblStyleColBandSize w:val="1"/>
-      <w:tblInd w:w="0" w:type="dxa"/>
       <w:tblBorders>
         <w:top w:val="single" w:sz="4" w:space="0" w:color="8CE5B5" w:themeColor="accent1" w:themeTint="66"/>
         <w:left w:val="single" w:sz="4" w:space="0" w:color="8CE5B5" w:themeColor="accent1" w:themeTint="66"/>
@@ -6443,12 +6409,6 @@
         <w:insideH w:val="single" w:sz="4" w:space="0" w:color="8CE5B5" w:themeColor="accent1" w:themeTint="66"/>
         <w:insideV w:val="single" w:sz="4" w:space="0" w:color="8CE5B5" w:themeColor="accent1" w:themeTint="66"/>
       </w:tblBorders>
-      <w:tblCellMar>
-        <w:top w:w="0" w:type="dxa"/>
-        <w:left w:w="108" w:type="dxa"/>
-        <w:bottom w:w="0" w:type="dxa"/>
-        <w:right w:w="108" w:type="dxa"/>
-      </w:tblCellMar>
     </w:tblPr>
     <w:tblStylePr w:type="firstRow">
       <w:rPr>
@@ -6495,7 +6455,6 @@
     <w:tblPr>
       <w:tblStyleRowBandSize w:val="1"/>
       <w:tblStyleColBandSize w:val="1"/>
-      <w:tblInd w:w="0" w:type="dxa"/>
       <w:tblBorders>
         <w:top w:val="single" w:sz="4" w:space="0" w:color="55FDFF" w:themeColor="accent2" w:themeTint="66"/>
         <w:left w:val="single" w:sz="4" w:space="0" w:color="55FDFF" w:themeColor="accent2" w:themeTint="66"/>
@@ -6504,12 +6463,6 @@
         <w:insideH w:val="single" w:sz="4" w:space="0" w:color="55FDFF" w:themeColor="accent2" w:themeTint="66"/>
         <w:insideV w:val="single" w:sz="4" w:space="0" w:color="55FDFF" w:themeColor="accent2" w:themeTint="66"/>
       </w:tblBorders>
-      <w:tblCellMar>
-        <w:top w:w="0" w:type="dxa"/>
-        <w:left w:w="108" w:type="dxa"/>
-        <w:bottom w:w="0" w:type="dxa"/>
-        <w:right w:w="108" w:type="dxa"/>
-      </w:tblCellMar>
     </w:tblPr>
     <w:tblStylePr w:type="firstRow">
       <w:rPr>
@@ -6556,7 +6509,6 @@
     <w:tblPr>
       <w:tblStyleRowBandSize w:val="1"/>
       <w:tblStyleColBandSize w:val="1"/>
-      <w:tblInd w:w="0" w:type="dxa"/>
       <w:tblBorders>
         <w:top w:val="single" w:sz="4" w:space="0" w:color="ED98A4" w:themeColor="accent3" w:themeTint="66"/>
         <w:left w:val="single" w:sz="4" w:space="0" w:color="ED98A4" w:themeColor="accent3" w:themeTint="66"/>
@@ -6565,12 +6517,6 @@
         <w:insideH w:val="single" w:sz="4" w:space="0" w:color="ED98A4" w:themeColor="accent3" w:themeTint="66"/>
         <w:insideV w:val="single" w:sz="4" w:space="0" w:color="ED98A4" w:themeColor="accent3" w:themeTint="66"/>
       </w:tblBorders>
-      <w:tblCellMar>
-        <w:top w:w="0" w:type="dxa"/>
-        <w:left w:w="108" w:type="dxa"/>
-        <w:bottom w:w="0" w:type="dxa"/>
-        <w:right w:w="108" w:type="dxa"/>
-      </w:tblCellMar>
     </w:tblPr>
     <w:tblStylePr w:type="firstRow">
       <w:rPr>
@@ -6617,7 +6563,6 @@
     <w:tblPr>
       <w:tblStyleRowBandSize w:val="1"/>
       <w:tblStyleColBandSize w:val="1"/>
-      <w:tblInd w:w="0" w:type="dxa"/>
       <w:tblBorders>
         <w:top w:val="single" w:sz="4" w:space="0" w:color="DFC797" w:themeColor="accent4" w:themeTint="66"/>
         <w:left w:val="single" w:sz="4" w:space="0" w:color="DFC797" w:themeColor="accent4" w:themeTint="66"/>
@@ -6626,12 +6571,6 @@
         <w:insideH w:val="single" w:sz="4" w:space="0" w:color="DFC797" w:themeColor="accent4" w:themeTint="66"/>
         <w:insideV w:val="single" w:sz="4" w:space="0" w:color="DFC797" w:themeColor="accent4" w:themeTint="66"/>
       </w:tblBorders>
-      <w:tblCellMar>
-        <w:top w:w="0" w:type="dxa"/>
-        <w:left w:w="108" w:type="dxa"/>
-        <w:bottom w:w="0" w:type="dxa"/>
-        <w:right w:w="108" w:type="dxa"/>
-      </w:tblCellMar>
     </w:tblPr>
     <w:tblStylePr w:type="firstRow">
       <w:rPr>
@@ -6678,7 +6617,6 @@
     <w:tblPr>
       <w:tblStyleRowBandSize w:val="1"/>
       <w:tblStyleColBandSize w:val="1"/>
-      <w:tblInd w:w="0" w:type="dxa"/>
       <w:tblBorders>
         <w:top w:val="single" w:sz="4" w:space="0" w:color="D99EB3" w:themeColor="accent5" w:themeTint="66"/>
         <w:left w:val="single" w:sz="4" w:space="0" w:color="D99EB3" w:themeColor="accent5" w:themeTint="66"/>
@@ -6687,12 +6625,6 @@
         <w:insideH w:val="single" w:sz="4" w:space="0" w:color="D99EB3" w:themeColor="accent5" w:themeTint="66"/>
         <w:insideV w:val="single" w:sz="4" w:space="0" w:color="D99EB3" w:themeColor="accent5" w:themeTint="66"/>
       </w:tblBorders>
-      <w:tblCellMar>
-        <w:top w:w="0" w:type="dxa"/>
-        <w:left w:w="108" w:type="dxa"/>
-        <w:bottom w:w="0" w:type="dxa"/>
-        <w:right w:w="108" w:type="dxa"/>
-      </w:tblCellMar>
     </w:tblPr>
     <w:tblStylePr w:type="firstRow">
       <w:rPr>
@@ -6739,7 +6671,6 @@
     <w:tblPr>
       <w:tblStyleRowBandSize w:val="1"/>
       <w:tblStyleColBandSize w:val="1"/>
-      <w:tblInd w:w="0" w:type="dxa"/>
       <w:tblBorders>
         <w:top w:val="single" w:sz="4" w:space="0" w:color="B1C3D4" w:themeColor="accent6" w:themeTint="66"/>
         <w:left w:val="single" w:sz="4" w:space="0" w:color="B1C3D4" w:themeColor="accent6" w:themeTint="66"/>
@@ -6748,12 +6679,6 @@
         <w:insideH w:val="single" w:sz="4" w:space="0" w:color="B1C3D4" w:themeColor="accent6" w:themeTint="66"/>
         <w:insideV w:val="single" w:sz="4" w:space="0" w:color="B1C3D4" w:themeColor="accent6" w:themeTint="66"/>
       </w:tblBorders>
-      <w:tblCellMar>
-        <w:top w:w="0" w:type="dxa"/>
-        <w:left w:w="108" w:type="dxa"/>
-        <w:bottom w:w="0" w:type="dxa"/>
-        <w:right w:w="108" w:type="dxa"/>
-      </w:tblCellMar>
     </w:tblPr>
     <w:tblStylePr w:type="firstRow">
       <w:rPr>
@@ -6800,19 +6725,12 @@
     <w:tblPr>
       <w:tblStyleRowBandSize w:val="1"/>
       <w:tblStyleColBandSize w:val="1"/>
-      <w:tblInd w:w="0" w:type="dxa"/>
       <w:tblBorders>
         <w:top w:val="single" w:sz="2" w:space="0" w:color="666666" w:themeColor="text1" w:themeTint="99"/>
         <w:bottom w:val="single" w:sz="2" w:space="0" w:color="666666" w:themeColor="text1" w:themeTint="99"/>
         <w:insideH w:val="single" w:sz="2" w:space="0" w:color="666666" w:themeColor="text1" w:themeTint="99"/>
         <w:insideV w:val="single" w:sz="2" w:space="0" w:color="666666" w:themeColor="text1" w:themeTint="99"/>
       </w:tblBorders>
-      <w:tblCellMar>
-        <w:top w:w="0" w:type="dxa"/>
-        <w:left w:w="108" w:type="dxa"/>
-        <w:bottom w:w="0" w:type="dxa"/>
-        <w:right w:w="108" w:type="dxa"/>
-      </w:tblCellMar>
     </w:tblPr>
     <w:tblStylePr w:type="firstRow">
       <w:rPr>
@@ -6879,19 +6797,12 @@
     <w:tblPr>
       <w:tblStyleRowBandSize w:val="1"/>
       <w:tblStyleColBandSize w:val="1"/>
-      <w:tblInd w:w="0" w:type="dxa"/>
       <w:tblBorders>
         <w:top w:val="single" w:sz="2" w:space="0" w:color="52D890" w:themeColor="accent1" w:themeTint="99"/>
         <w:bottom w:val="single" w:sz="2" w:space="0" w:color="52D890" w:themeColor="accent1" w:themeTint="99"/>
         <w:insideH w:val="single" w:sz="2" w:space="0" w:color="52D890" w:themeColor="accent1" w:themeTint="99"/>
         <w:insideV w:val="single" w:sz="2" w:space="0" w:color="52D890" w:themeColor="accent1" w:themeTint="99"/>
       </w:tblBorders>
-      <w:tblCellMar>
-        <w:top w:w="0" w:type="dxa"/>
-        <w:left w:w="108" w:type="dxa"/>
-        <w:bottom w:w="0" w:type="dxa"/>
-        <w:right w:w="108" w:type="dxa"/>
-      </w:tblCellMar>
     </w:tblPr>
     <w:tblStylePr w:type="firstRow">
       <w:rPr>
@@ -6958,19 +6869,12 @@
     <w:tblPr>
       <w:tblStyleRowBandSize w:val="1"/>
       <w:tblStyleColBandSize w:val="1"/>
-      <w:tblInd w:w="0" w:type="dxa"/>
       <w:tblBorders>
         <w:top w:val="single" w:sz="2" w:space="0" w:color="00FCFF" w:themeColor="accent2" w:themeTint="99"/>
         <w:bottom w:val="single" w:sz="2" w:space="0" w:color="00FCFF" w:themeColor="accent2" w:themeTint="99"/>
         <w:insideH w:val="single" w:sz="2" w:space="0" w:color="00FCFF" w:themeColor="accent2" w:themeTint="99"/>
         <w:insideV w:val="single" w:sz="2" w:space="0" w:color="00FCFF" w:themeColor="accent2" w:themeTint="99"/>
       </w:tblBorders>
-      <w:tblCellMar>
-        <w:top w:w="0" w:type="dxa"/>
-        <w:left w:w="108" w:type="dxa"/>
-        <w:bottom w:w="0" w:type="dxa"/>
-        <w:right w:w="108" w:type="dxa"/>
-      </w:tblCellMar>
     </w:tblPr>
     <w:tblStylePr w:type="firstRow">
       <w:rPr>
@@ -7037,19 +6941,12 @@
     <w:tblPr>
       <w:tblStyleRowBandSize w:val="1"/>
       <w:tblStyleColBandSize w:val="1"/>
-      <w:tblInd w:w="0" w:type="dxa"/>
       <w:tblBorders>
         <w:top w:val="single" w:sz="2" w:space="0" w:color="E46477" w:themeColor="accent3" w:themeTint="99"/>
         <w:bottom w:val="single" w:sz="2" w:space="0" w:color="E46477" w:themeColor="accent3" w:themeTint="99"/>
         <w:insideH w:val="single" w:sz="2" w:space="0" w:color="E46477" w:themeColor="accent3" w:themeTint="99"/>
         <w:insideV w:val="single" w:sz="2" w:space="0" w:color="E46477" w:themeColor="accent3" w:themeTint="99"/>
       </w:tblBorders>
-      <w:tblCellMar>
-        <w:top w:w="0" w:type="dxa"/>
-        <w:left w:w="108" w:type="dxa"/>
-        <w:bottom w:w="0" w:type="dxa"/>
-        <w:right w:w="108" w:type="dxa"/>
-      </w:tblCellMar>
     </w:tblPr>
     <w:tblStylePr w:type="firstRow">
       <w:rPr>
@@ -7116,19 +7013,12 @@
     <w:tblPr>
       <w:tblStyleRowBandSize w:val="1"/>
       <w:tblStyleColBandSize w:val="1"/>
-      <w:tblInd w:w="0" w:type="dxa"/>
       <w:tblBorders>
         <w:top w:val="single" w:sz="2" w:space="0" w:color="D0AC63" w:themeColor="accent4" w:themeTint="99"/>
         <w:bottom w:val="single" w:sz="2" w:space="0" w:color="D0AC63" w:themeColor="accent4" w:themeTint="99"/>
         <w:insideH w:val="single" w:sz="2" w:space="0" w:color="D0AC63" w:themeColor="accent4" w:themeTint="99"/>
         <w:insideV w:val="single" w:sz="2" w:space="0" w:color="D0AC63" w:themeColor="accent4" w:themeTint="99"/>
       </w:tblBorders>
-      <w:tblCellMar>
-        <w:top w:w="0" w:type="dxa"/>
-        <w:left w:w="108" w:type="dxa"/>
-        <w:bottom w:w="0" w:type="dxa"/>
-        <w:right w:w="108" w:type="dxa"/>
-      </w:tblCellMar>
     </w:tblPr>
     <w:tblStylePr w:type="firstRow">
       <w:rPr>
@@ -7195,19 +7085,12 @@
     <w:tblPr>
       <w:tblStyleRowBandSize w:val="1"/>
       <w:tblStyleColBandSize w:val="1"/>
-      <w:tblInd w:w="0" w:type="dxa"/>
       <w:tblBorders>
         <w:top w:val="single" w:sz="2" w:space="0" w:color="C66E8D" w:themeColor="accent5" w:themeTint="99"/>
         <w:bottom w:val="single" w:sz="2" w:space="0" w:color="C66E8D" w:themeColor="accent5" w:themeTint="99"/>
         <w:insideH w:val="single" w:sz="2" w:space="0" w:color="C66E8D" w:themeColor="accent5" w:themeTint="99"/>
         <w:insideV w:val="single" w:sz="2" w:space="0" w:color="C66E8D" w:themeColor="accent5" w:themeTint="99"/>
       </w:tblBorders>
-      <w:tblCellMar>
-        <w:top w:w="0" w:type="dxa"/>
-        <w:left w:w="108" w:type="dxa"/>
-        <w:bottom w:w="0" w:type="dxa"/>
-        <w:right w:w="108" w:type="dxa"/>
-      </w:tblCellMar>
     </w:tblPr>
     <w:tblStylePr w:type="firstRow">
       <w:rPr>
@@ -7274,19 +7157,12 @@
     <w:tblPr>
       <w:tblStyleRowBandSize w:val="1"/>
       <w:tblStyleColBandSize w:val="1"/>
-      <w:tblInd w:w="0" w:type="dxa"/>
       <w:tblBorders>
         <w:top w:val="single" w:sz="2" w:space="0" w:color="8BA5BF" w:themeColor="accent6" w:themeTint="99"/>
         <w:bottom w:val="single" w:sz="2" w:space="0" w:color="8BA5BF" w:themeColor="accent6" w:themeTint="99"/>
         <w:insideH w:val="single" w:sz="2" w:space="0" w:color="8BA5BF" w:themeColor="accent6" w:themeTint="99"/>
         <w:insideV w:val="single" w:sz="2" w:space="0" w:color="8BA5BF" w:themeColor="accent6" w:themeTint="99"/>
       </w:tblBorders>
-      <w:tblCellMar>
-        <w:top w:w="0" w:type="dxa"/>
-        <w:left w:w="108" w:type="dxa"/>
-        <w:bottom w:w="0" w:type="dxa"/>
-        <w:right w:w="108" w:type="dxa"/>
-      </w:tblCellMar>
     </w:tblPr>
     <w:tblStylePr w:type="firstRow">
       <w:rPr>
@@ -7353,7 +7229,6 @@
     <w:tblPr>
       <w:tblStyleRowBandSize w:val="1"/>
       <w:tblStyleColBandSize w:val="1"/>
-      <w:tblInd w:w="0" w:type="dxa"/>
       <w:tblBorders>
         <w:top w:val="single" w:sz="4" w:space="0" w:color="666666" w:themeColor="text1" w:themeTint="99"/>
         <w:left w:val="single" w:sz="4" w:space="0" w:color="666666" w:themeColor="text1" w:themeTint="99"/>
@@ -7362,12 +7237,6 @@
         <w:insideH w:val="single" w:sz="4" w:space="0" w:color="666666" w:themeColor="text1" w:themeTint="99"/>
         <w:insideV w:val="single" w:sz="4" w:space="0" w:color="666666" w:themeColor="text1" w:themeTint="99"/>
       </w:tblBorders>
-      <w:tblCellMar>
-        <w:top w:w="0" w:type="dxa"/>
-        <w:left w:w="108" w:type="dxa"/>
-        <w:bottom w:w="0" w:type="dxa"/>
-        <w:right w:w="108" w:type="dxa"/>
-      </w:tblCellMar>
     </w:tblPr>
     <w:tblStylePr w:type="firstRow">
       <w:rPr>
@@ -7493,7 +7362,6 @@
     <w:tblPr>
       <w:tblStyleRowBandSize w:val="1"/>
       <w:tblStyleColBandSize w:val="1"/>
-      <w:tblInd w:w="0" w:type="dxa"/>
       <w:tblBorders>
         <w:top w:val="single" w:sz="4" w:space="0" w:color="52D890" w:themeColor="accent1" w:themeTint="99"/>
         <w:left w:val="single" w:sz="4" w:space="0" w:color="52D890" w:themeColor="accent1" w:themeTint="99"/>
@@ -7502,12 +7370,6 @@
         <w:insideH w:val="single" w:sz="4" w:space="0" w:color="52D890" w:themeColor="accent1" w:themeTint="99"/>
         <w:insideV w:val="single" w:sz="4" w:space="0" w:color="52D890" w:themeColor="accent1" w:themeTint="99"/>
       </w:tblBorders>
-      <w:tblCellMar>
-        <w:top w:w="0" w:type="dxa"/>
-        <w:left w:w="108" w:type="dxa"/>
-        <w:bottom w:w="0" w:type="dxa"/>
-        <w:right w:w="108" w:type="dxa"/>
-      </w:tblCellMar>
     </w:tblPr>
     <w:tblStylePr w:type="firstRow">
       <w:rPr>
@@ -7633,7 +7495,6 @@
     <w:tblPr>
       <w:tblStyleRowBandSize w:val="1"/>
       <w:tblStyleColBandSize w:val="1"/>
-      <w:tblInd w:w="0" w:type="dxa"/>
       <w:tblBorders>
         <w:top w:val="single" w:sz="4" w:space="0" w:color="00FCFF" w:themeColor="accent2" w:themeTint="99"/>
         <w:left w:val="single" w:sz="4" w:space="0" w:color="00FCFF" w:themeColor="accent2" w:themeTint="99"/>
@@ -7642,12 +7503,6 @@
         <w:insideH w:val="single" w:sz="4" w:space="0" w:color="00FCFF" w:themeColor="accent2" w:themeTint="99"/>
         <w:insideV w:val="single" w:sz="4" w:space="0" w:color="00FCFF" w:themeColor="accent2" w:themeTint="99"/>
       </w:tblBorders>
-      <w:tblCellMar>
-        <w:top w:w="0" w:type="dxa"/>
-        <w:left w:w="108" w:type="dxa"/>
-        <w:bottom w:w="0" w:type="dxa"/>
-        <w:right w:w="108" w:type="dxa"/>
-      </w:tblCellMar>
     </w:tblPr>
     <w:tblStylePr w:type="firstRow">
       <w:rPr>
@@ -7773,7 +7628,6 @@
     <w:tblPr>
       <w:tblStyleRowBandSize w:val="1"/>
       <w:tblStyleColBandSize w:val="1"/>
-      <w:tblInd w:w="0" w:type="dxa"/>
       <w:tblBorders>
         <w:top w:val="single" w:sz="4" w:space="0" w:color="E46477" w:themeColor="accent3" w:themeTint="99"/>
         <w:left w:val="single" w:sz="4" w:space="0" w:color="E46477" w:themeColor="accent3" w:themeTint="99"/>
@@ -7782,12 +7636,6 @@
         <w:insideH w:val="single" w:sz="4" w:space="0" w:color="E46477" w:themeColor="accent3" w:themeTint="99"/>
         <w:insideV w:val="single" w:sz="4" w:space="0" w:color="E46477" w:themeColor="accent3" w:themeTint="99"/>
       </w:tblBorders>
-      <w:tblCellMar>
-        <w:top w:w="0" w:type="dxa"/>
-        <w:left w:w="108" w:type="dxa"/>
-        <w:bottom w:w="0" w:type="dxa"/>
-        <w:right w:w="108" w:type="dxa"/>
-      </w:tblCellMar>
     </w:tblPr>
     <w:tblStylePr w:type="firstRow">
       <w:rPr>
@@ -7913,7 +7761,6 @@
     <w:tblPr>
       <w:tblStyleRowBandSize w:val="1"/>
       <w:tblStyleColBandSize w:val="1"/>
-      <w:tblInd w:w="0" w:type="dxa"/>
       <w:tblBorders>
         <w:top w:val="single" w:sz="4" w:space="0" w:color="D0AC63" w:themeColor="accent4" w:themeTint="99"/>
         <w:left w:val="single" w:sz="4" w:space="0" w:color="D0AC63" w:themeColor="accent4" w:themeTint="99"/>
@@ -7922,12 +7769,6 @@
         <w:insideH w:val="single" w:sz="4" w:space="0" w:color="D0AC63" w:themeColor="accent4" w:themeTint="99"/>
         <w:insideV w:val="single" w:sz="4" w:space="0" w:color="D0AC63" w:themeColor="accent4" w:themeTint="99"/>
       </w:tblBorders>
-      <w:tblCellMar>
-        <w:top w:w="0" w:type="dxa"/>
-        <w:left w:w="108" w:type="dxa"/>
-        <w:bottom w:w="0" w:type="dxa"/>
-        <w:right w:w="108" w:type="dxa"/>
-      </w:tblCellMar>
     </w:tblPr>
     <w:tblStylePr w:type="firstRow">
       <w:rPr>
@@ -8053,7 +7894,6 @@
     <w:tblPr>
       <w:tblStyleRowBandSize w:val="1"/>
       <w:tblStyleColBandSize w:val="1"/>
-      <w:tblInd w:w="0" w:type="dxa"/>
       <w:tblBorders>
         <w:top w:val="single" w:sz="4" w:space="0" w:color="C66E8D" w:themeColor="accent5" w:themeTint="99"/>
         <w:left w:val="single" w:sz="4" w:space="0" w:color="C66E8D" w:themeColor="accent5" w:themeTint="99"/>
@@ -8062,12 +7902,6 @@
         <w:insideH w:val="single" w:sz="4" w:space="0" w:color="C66E8D" w:themeColor="accent5" w:themeTint="99"/>
         <w:insideV w:val="single" w:sz="4" w:space="0" w:color="C66E8D" w:themeColor="accent5" w:themeTint="99"/>
       </w:tblBorders>
-      <w:tblCellMar>
-        <w:top w:w="0" w:type="dxa"/>
-        <w:left w:w="108" w:type="dxa"/>
-        <w:bottom w:w="0" w:type="dxa"/>
-        <w:right w:w="108" w:type="dxa"/>
-      </w:tblCellMar>
     </w:tblPr>
     <w:tblStylePr w:type="firstRow">
       <w:rPr>
@@ -8193,7 +8027,6 @@
     <w:tblPr>
       <w:tblStyleRowBandSize w:val="1"/>
       <w:tblStyleColBandSize w:val="1"/>
-      <w:tblInd w:w="0" w:type="dxa"/>
       <w:tblBorders>
         <w:top w:val="single" w:sz="4" w:space="0" w:color="8BA5BF" w:themeColor="accent6" w:themeTint="99"/>
         <w:left w:val="single" w:sz="4" w:space="0" w:color="8BA5BF" w:themeColor="accent6" w:themeTint="99"/>
@@ -8202,12 +8035,6 @@
         <w:insideH w:val="single" w:sz="4" w:space="0" w:color="8BA5BF" w:themeColor="accent6" w:themeTint="99"/>
         <w:insideV w:val="single" w:sz="4" w:space="0" w:color="8BA5BF" w:themeColor="accent6" w:themeTint="99"/>
       </w:tblBorders>
-      <w:tblCellMar>
-        <w:top w:w="0" w:type="dxa"/>
-        <w:left w:w="108" w:type="dxa"/>
-        <w:bottom w:w="0" w:type="dxa"/>
-        <w:right w:w="108" w:type="dxa"/>
-      </w:tblCellMar>
     </w:tblPr>
     <w:tblStylePr w:type="firstRow">
       <w:rPr>
@@ -8333,7 +8160,6 @@
     <w:tblPr>
       <w:tblStyleRowBandSize w:val="1"/>
       <w:tblStyleColBandSize w:val="1"/>
-      <w:tblInd w:w="0" w:type="dxa"/>
       <w:tblBorders>
         <w:top w:val="single" w:sz="4" w:space="0" w:color="666666" w:themeColor="text1" w:themeTint="99"/>
         <w:left w:val="single" w:sz="4" w:space="0" w:color="666666" w:themeColor="text1" w:themeTint="99"/>
@@ -8342,12 +8168,6 @@
         <w:insideH w:val="single" w:sz="4" w:space="0" w:color="666666" w:themeColor="text1" w:themeTint="99"/>
         <w:insideV w:val="single" w:sz="4" w:space="0" w:color="666666" w:themeColor="text1" w:themeTint="99"/>
       </w:tblBorders>
-      <w:tblCellMar>
-        <w:top w:w="0" w:type="dxa"/>
-        <w:left w:w="108" w:type="dxa"/>
-        <w:bottom w:w="0" w:type="dxa"/>
-        <w:right w:w="108" w:type="dxa"/>
-      </w:tblCellMar>
     </w:tblPr>
     <w:tblStylePr w:type="firstRow">
       <w:rPr>
@@ -8413,7 +8233,6 @@
     <w:tblPr>
       <w:tblStyleRowBandSize w:val="1"/>
       <w:tblStyleColBandSize w:val="1"/>
-      <w:tblInd w:w="0" w:type="dxa"/>
       <w:tblBorders>
         <w:top w:val="single" w:sz="4" w:space="0" w:color="52D890" w:themeColor="accent1" w:themeTint="99"/>
         <w:left w:val="single" w:sz="4" w:space="0" w:color="52D890" w:themeColor="accent1" w:themeTint="99"/>
@@ -8422,12 +8241,6 @@
         <w:insideH w:val="single" w:sz="4" w:space="0" w:color="52D890" w:themeColor="accent1" w:themeTint="99"/>
         <w:insideV w:val="single" w:sz="4" w:space="0" w:color="52D890" w:themeColor="accent1" w:themeTint="99"/>
       </w:tblBorders>
-      <w:tblCellMar>
-        <w:top w:w="0" w:type="dxa"/>
-        <w:left w:w="108" w:type="dxa"/>
-        <w:bottom w:w="0" w:type="dxa"/>
-        <w:right w:w="108" w:type="dxa"/>
-      </w:tblCellMar>
     </w:tblPr>
     <w:tblStylePr w:type="firstRow">
       <w:rPr>
@@ -8493,7 +8306,6 @@
     <w:tblPr>
       <w:tblStyleRowBandSize w:val="1"/>
       <w:tblStyleColBandSize w:val="1"/>
-      <w:tblInd w:w="0" w:type="dxa"/>
       <w:tblBorders>
         <w:top w:val="single" w:sz="4" w:space="0" w:color="00FCFF" w:themeColor="accent2" w:themeTint="99"/>
         <w:left w:val="single" w:sz="4" w:space="0" w:color="00FCFF" w:themeColor="accent2" w:themeTint="99"/>
@@ -8502,12 +8314,6 @@
         <w:insideH w:val="single" w:sz="4" w:space="0" w:color="00FCFF" w:themeColor="accent2" w:themeTint="99"/>
         <w:insideV w:val="single" w:sz="4" w:space="0" w:color="00FCFF" w:themeColor="accent2" w:themeTint="99"/>
       </w:tblBorders>
-      <w:tblCellMar>
-        <w:top w:w="0" w:type="dxa"/>
-        <w:left w:w="108" w:type="dxa"/>
-        <w:bottom w:w="0" w:type="dxa"/>
-        <w:right w:w="108" w:type="dxa"/>
-      </w:tblCellMar>
     </w:tblPr>
     <w:tblStylePr w:type="firstRow">
       <w:rPr>
@@ -8573,7 +8379,6 @@
     <w:tblPr>
       <w:tblStyleRowBandSize w:val="1"/>
       <w:tblStyleColBandSize w:val="1"/>
-      <w:tblInd w:w="0" w:type="dxa"/>
       <w:tblBorders>
         <w:top w:val="single" w:sz="4" w:space="0" w:color="E46477" w:themeColor="accent3" w:themeTint="99"/>
         <w:left w:val="single" w:sz="4" w:space="0" w:color="E46477" w:themeColor="accent3" w:themeTint="99"/>
@@ -8582,12 +8387,6 @@
         <w:insideH w:val="single" w:sz="4" w:space="0" w:color="E46477" w:themeColor="accent3" w:themeTint="99"/>
         <w:insideV w:val="single" w:sz="4" w:space="0" w:color="E46477" w:themeColor="accent3" w:themeTint="99"/>
       </w:tblBorders>
-      <w:tblCellMar>
-        <w:top w:w="0" w:type="dxa"/>
-        <w:left w:w="108" w:type="dxa"/>
-        <w:bottom w:w="0" w:type="dxa"/>
-        <w:right w:w="108" w:type="dxa"/>
-      </w:tblCellMar>
     </w:tblPr>
     <w:tblStylePr w:type="firstRow">
       <w:rPr>
@@ -8653,7 +8452,6 @@
     <w:tblPr>
       <w:tblStyleRowBandSize w:val="1"/>
       <w:tblStyleColBandSize w:val="1"/>
-      <w:tblInd w:w="0" w:type="dxa"/>
       <w:tblBorders>
         <w:top w:val="single" w:sz="4" w:space="0" w:color="D0AC63" w:themeColor="accent4" w:themeTint="99"/>
         <w:left w:val="single" w:sz="4" w:space="0" w:color="D0AC63" w:themeColor="accent4" w:themeTint="99"/>
@@ -8662,12 +8460,6 @@
         <w:insideH w:val="single" w:sz="4" w:space="0" w:color="D0AC63" w:themeColor="accent4" w:themeTint="99"/>
         <w:insideV w:val="single" w:sz="4" w:space="0" w:color="D0AC63" w:themeColor="accent4" w:themeTint="99"/>
       </w:tblBorders>
-      <w:tblCellMar>
-        <w:top w:w="0" w:type="dxa"/>
-        <w:left w:w="108" w:type="dxa"/>
-        <w:bottom w:w="0" w:type="dxa"/>
-        <w:right w:w="108" w:type="dxa"/>
-      </w:tblCellMar>
     </w:tblPr>
     <w:tblStylePr w:type="firstRow">
       <w:rPr>
@@ -8733,7 +8525,6 @@
     <w:tblPr>
       <w:tblStyleRowBandSize w:val="1"/>
       <w:tblStyleColBandSize w:val="1"/>
-      <w:tblInd w:w="0" w:type="dxa"/>
       <w:tblBorders>
         <w:top w:val="single" w:sz="4" w:space="0" w:color="C66E8D" w:themeColor="accent5" w:themeTint="99"/>
         <w:left w:val="single" w:sz="4" w:space="0" w:color="C66E8D" w:themeColor="accent5" w:themeTint="99"/>
@@ -8742,12 +8533,6 @@
         <w:insideH w:val="single" w:sz="4" w:space="0" w:color="C66E8D" w:themeColor="accent5" w:themeTint="99"/>
         <w:insideV w:val="single" w:sz="4" w:space="0" w:color="C66E8D" w:themeColor="accent5" w:themeTint="99"/>
       </w:tblBorders>
-      <w:tblCellMar>
-        <w:top w:w="0" w:type="dxa"/>
-        <w:left w:w="108" w:type="dxa"/>
-        <w:bottom w:w="0" w:type="dxa"/>
-        <w:right w:w="108" w:type="dxa"/>
-      </w:tblCellMar>
     </w:tblPr>
     <w:tblStylePr w:type="firstRow">
       <w:rPr>
@@ -8813,7 +8598,6 @@
     <w:tblPr>
       <w:tblStyleRowBandSize w:val="1"/>
       <w:tblStyleColBandSize w:val="1"/>
-      <w:tblInd w:w="0" w:type="dxa"/>
       <w:tblBorders>
         <w:top w:val="single" w:sz="4" w:space="0" w:color="8BA5BF" w:themeColor="accent6" w:themeTint="99"/>
         <w:left w:val="single" w:sz="4" w:space="0" w:color="8BA5BF" w:themeColor="accent6" w:themeTint="99"/>
@@ -8822,12 +8606,6 @@
         <w:insideH w:val="single" w:sz="4" w:space="0" w:color="8BA5BF" w:themeColor="accent6" w:themeTint="99"/>
         <w:insideV w:val="single" w:sz="4" w:space="0" w:color="8BA5BF" w:themeColor="accent6" w:themeTint="99"/>
       </w:tblBorders>
-      <w:tblCellMar>
-        <w:top w:w="0" w:type="dxa"/>
-        <w:left w:w="108" w:type="dxa"/>
-        <w:bottom w:w="0" w:type="dxa"/>
-        <w:right w:w="108" w:type="dxa"/>
-      </w:tblCellMar>
     </w:tblPr>
     <w:tblStylePr w:type="firstRow">
       <w:rPr>
@@ -8893,7 +8671,6 @@
     <w:tblPr>
       <w:tblStyleRowBandSize w:val="1"/>
       <w:tblStyleColBandSize w:val="1"/>
-      <w:tblInd w:w="0" w:type="dxa"/>
       <w:tblBorders>
         <w:top w:val="single" w:sz="4" w:space="0" w:color="FFFFFF" w:themeColor="background1"/>
         <w:left w:val="single" w:sz="4" w:space="0" w:color="FFFFFF" w:themeColor="background1"/>
@@ -8902,12 +8679,6 @@
         <w:insideH w:val="single" w:sz="4" w:space="0" w:color="FFFFFF" w:themeColor="background1"/>
         <w:insideV w:val="single" w:sz="4" w:space="0" w:color="FFFFFF" w:themeColor="background1"/>
       </w:tblBorders>
-      <w:tblCellMar>
-        <w:top w:w="0" w:type="dxa"/>
-        <w:left w:w="108" w:type="dxa"/>
-        <w:bottom w:w="0" w:type="dxa"/>
-        <w:right w:w="108" w:type="dxa"/>
-      </w:tblCellMar>
     </w:tblPr>
     <w:tcPr>
       <w:shd w:val="clear" w:color="auto" w:fill="CCCCCC" w:themeFill="text1" w:themeFillTint="33"/>
@@ -9003,7 +8774,6 @@
     <w:tblPr>
       <w:tblStyleRowBandSize w:val="1"/>
       <w:tblStyleColBandSize w:val="1"/>
-      <w:tblInd w:w="0" w:type="dxa"/>
       <w:tblBorders>
         <w:top w:val="single" w:sz="4" w:space="0" w:color="FFFFFF" w:themeColor="background1"/>
         <w:left w:val="single" w:sz="4" w:space="0" w:color="FFFFFF" w:themeColor="background1"/>
@@ -9012,12 +8782,6 @@
         <w:insideH w:val="single" w:sz="4" w:space="0" w:color="FFFFFF" w:themeColor="background1"/>
         <w:insideV w:val="single" w:sz="4" w:space="0" w:color="FFFFFF" w:themeColor="background1"/>
       </w:tblBorders>
-      <w:tblCellMar>
-        <w:top w:w="0" w:type="dxa"/>
-        <w:left w:w="108" w:type="dxa"/>
-        <w:bottom w:w="0" w:type="dxa"/>
-        <w:right w:w="108" w:type="dxa"/>
-      </w:tblCellMar>
     </w:tblPr>
     <w:tcPr>
       <w:shd w:val="clear" w:color="auto" w:fill="C5F2DA" w:themeFill="accent1" w:themeFillTint="33"/>
@@ -9113,7 +8877,6 @@
     <w:tblPr>
       <w:tblStyleRowBandSize w:val="1"/>
       <w:tblStyleColBandSize w:val="1"/>
-      <w:tblInd w:w="0" w:type="dxa"/>
       <w:tblBorders>
         <w:top w:val="single" w:sz="4" w:space="0" w:color="FFFFFF" w:themeColor="background1"/>
         <w:left w:val="single" w:sz="4" w:space="0" w:color="FFFFFF" w:themeColor="background1"/>
@@ -9122,12 +8885,6 @@
         <w:insideH w:val="single" w:sz="4" w:space="0" w:color="FFFFFF" w:themeColor="background1"/>
         <w:insideV w:val="single" w:sz="4" w:space="0" w:color="FFFFFF" w:themeColor="background1"/>
       </w:tblBorders>
-      <w:tblCellMar>
-        <w:top w:w="0" w:type="dxa"/>
-        <w:left w:w="108" w:type="dxa"/>
-        <w:bottom w:w="0" w:type="dxa"/>
-        <w:right w:w="108" w:type="dxa"/>
-      </w:tblCellMar>
     </w:tblPr>
     <w:tcPr>
       <w:shd w:val="clear" w:color="auto" w:fill="AAFEFF" w:themeFill="accent2" w:themeFillTint="33"/>
@@ -9223,7 +8980,6 @@
     <w:tblPr>
       <w:tblStyleRowBandSize w:val="1"/>
       <w:tblStyleColBandSize w:val="1"/>
-      <w:tblInd w:w="0" w:type="dxa"/>
       <w:tblBorders>
         <w:top w:val="single" w:sz="4" w:space="0" w:color="FFFFFF" w:themeColor="background1"/>
         <w:left w:val="single" w:sz="4" w:space="0" w:color="FFFFFF" w:themeColor="background1"/>
@@ -9232,12 +8988,6 @@
         <w:insideH w:val="single" w:sz="4" w:space="0" w:color="FFFFFF" w:themeColor="background1"/>
         <w:insideV w:val="single" w:sz="4" w:space="0" w:color="FFFFFF" w:themeColor="background1"/>
       </w:tblBorders>
-      <w:tblCellMar>
-        <w:top w:w="0" w:type="dxa"/>
-        <w:left w:w="108" w:type="dxa"/>
-        <w:bottom w:w="0" w:type="dxa"/>
-        <w:right w:w="108" w:type="dxa"/>
-      </w:tblCellMar>
     </w:tblPr>
     <w:tcPr>
       <w:shd w:val="clear" w:color="auto" w:fill="F6CBD1" w:themeFill="accent3" w:themeFillTint="33"/>
@@ -9333,7 +9083,6 @@
     <w:tblPr>
       <w:tblStyleRowBandSize w:val="1"/>
       <w:tblStyleColBandSize w:val="1"/>
-      <w:tblInd w:w="0" w:type="dxa"/>
       <w:tblBorders>
         <w:top w:val="single" w:sz="4" w:space="0" w:color="FFFFFF" w:themeColor="background1"/>
         <w:left w:val="single" w:sz="4" w:space="0" w:color="FFFFFF" w:themeColor="background1"/>
@@ -9342,12 +9091,6 @@
         <w:insideH w:val="single" w:sz="4" w:space="0" w:color="FFFFFF" w:themeColor="background1"/>
         <w:insideV w:val="single" w:sz="4" w:space="0" w:color="FFFFFF" w:themeColor="background1"/>
       </w:tblBorders>
-      <w:tblCellMar>
-        <w:top w:w="0" w:type="dxa"/>
-        <w:left w:w="108" w:type="dxa"/>
-        <w:bottom w:w="0" w:type="dxa"/>
-        <w:right w:w="108" w:type="dxa"/>
-      </w:tblCellMar>
     </w:tblPr>
     <w:tcPr>
       <w:shd w:val="clear" w:color="auto" w:fill="EFE3CA" w:themeFill="accent4" w:themeFillTint="33"/>
@@ -9443,7 +9186,6 @@
     <w:tblPr>
       <w:tblStyleRowBandSize w:val="1"/>
       <w:tblStyleColBandSize w:val="1"/>
-      <w:tblInd w:w="0" w:type="dxa"/>
       <w:tblBorders>
         <w:top w:val="single" w:sz="4" w:space="0" w:color="FFFFFF" w:themeColor="background1"/>
         <w:left w:val="single" w:sz="4" w:space="0" w:color="FFFFFF" w:themeColor="background1"/>
@@ -9452,12 +9194,6 @@
         <w:insideH w:val="single" w:sz="4" w:space="0" w:color="FFFFFF" w:themeColor="background1"/>
         <w:insideV w:val="single" w:sz="4" w:space="0" w:color="FFFFFF" w:themeColor="background1"/>
       </w:tblBorders>
-      <w:tblCellMar>
-        <w:top w:w="0" w:type="dxa"/>
-        <w:left w:w="108" w:type="dxa"/>
-        <w:bottom w:w="0" w:type="dxa"/>
-        <w:right w:w="108" w:type="dxa"/>
-      </w:tblCellMar>
     </w:tblPr>
     <w:tcPr>
       <w:shd w:val="clear" w:color="auto" w:fill="ECCED9" w:themeFill="accent5" w:themeFillTint="33"/>
@@ -9553,7 +9289,6 @@
     <w:tblPr>
       <w:tblStyleRowBandSize w:val="1"/>
       <w:tblStyleColBandSize w:val="1"/>
-      <w:tblInd w:w="0" w:type="dxa"/>
       <w:tblBorders>
         <w:top w:val="single" w:sz="4" w:space="0" w:color="FFFFFF" w:themeColor="background1"/>
         <w:left w:val="single" w:sz="4" w:space="0" w:color="FFFFFF" w:themeColor="background1"/>
@@ -9562,12 +9297,6 @@
         <w:insideH w:val="single" w:sz="4" w:space="0" w:color="FFFFFF" w:themeColor="background1"/>
         <w:insideV w:val="single" w:sz="4" w:space="0" w:color="FFFFFF" w:themeColor="background1"/>
       </w:tblBorders>
-      <w:tblCellMar>
-        <w:top w:w="0" w:type="dxa"/>
-        <w:left w:w="108" w:type="dxa"/>
-        <w:bottom w:w="0" w:type="dxa"/>
-        <w:right w:w="108" w:type="dxa"/>
-      </w:tblCellMar>
     </w:tblPr>
     <w:tcPr>
       <w:shd w:val="clear" w:color="auto" w:fill="D8E1E9" w:themeFill="accent6" w:themeFillTint="33"/>
@@ -9666,7 +9395,6 @@
     <w:tblPr>
       <w:tblStyleRowBandSize w:val="1"/>
       <w:tblStyleColBandSize w:val="1"/>
-      <w:tblInd w:w="0" w:type="dxa"/>
       <w:tblBorders>
         <w:top w:val="single" w:sz="4" w:space="0" w:color="666666" w:themeColor="text1" w:themeTint="99"/>
         <w:left w:val="single" w:sz="4" w:space="0" w:color="666666" w:themeColor="text1" w:themeTint="99"/>
@@ -9675,12 +9403,6 @@
         <w:insideH w:val="single" w:sz="4" w:space="0" w:color="666666" w:themeColor="text1" w:themeTint="99"/>
         <w:insideV w:val="single" w:sz="4" w:space="0" w:color="666666" w:themeColor="text1" w:themeTint="99"/>
       </w:tblBorders>
-      <w:tblCellMar>
-        <w:top w:w="0" w:type="dxa"/>
-        <w:left w:w="108" w:type="dxa"/>
-        <w:bottom w:w="0" w:type="dxa"/>
-        <w:right w:w="108" w:type="dxa"/>
-      </w:tblCellMar>
     </w:tblPr>
     <w:tblStylePr w:type="firstRow">
       <w:rPr>
@@ -9742,7 +9464,6 @@
     <w:tblPr>
       <w:tblStyleRowBandSize w:val="1"/>
       <w:tblStyleColBandSize w:val="1"/>
-      <w:tblInd w:w="0" w:type="dxa"/>
       <w:tblBorders>
         <w:top w:val="single" w:sz="4" w:space="0" w:color="52D890" w:themeColor="accent1" w:themeTint="99"/>
         <w:left w:val="single" w:sz="4" w:space="0" w:color="52D890" w:themeColor="accent1" w:themeTint="99"/>
@@ -9751,12 +9472,6 @@
         <w:insideH w:val="single" w:sz="4" w:space="0" w:color="52D890" w:themeColor="accent1" w:themeTint="99"/>
         <w:insideV w:val="single" w:sz="4" w:space="0" w:color="52D890" w:themeColor="accent1" w:themeTint="99"/>
       </w:tblBorders>
-      <w:tblCellMar>
-        <w:top w:w="0" w:type="dxa"/>
-        <w:left w:w="108" w:type="dxa"/>
-        <w:bottom w:w="0" w:type="dxa"/>
-        <w:right w:w="108" w:type="dxa"/>
-      </w:tblCellMar>
     </w:tblPr>
     <w:tblStylePr w:type="firstRow">
       <w:rPr>
@@ -9818,7 +9533,6 @@
     <w:tblPr>
       <w:tblStyleRowBandSize w:val="1"/>
       <w:tblStyleColBandSize w:val="1"/>
-      <w:tblInd w:w="0" w:type="dxa"/>
       <w:tblBorders>
         <w:top w:val="single" w:sz="4" w:space="0" w:color="00FCFF" w:themeColor="accent2" w:themeTint="99"/>
         <w:left w:val="single" w:sz="4" w:space="0" w:color="00FCFF" w:themeColor="accent2" w:themeTint="99"/>
@@ -9827,12 +9541,6 @@
         <w:insideH w:val="single" w:sz="4" w:space="0" w:color="00FCFF" w:themeColor="accent2" w:themeTint="99"/>
         <w:insideV w:val="single" w:sz="4" w:space="0" w:color="00FCFF" w:themeColor="accent2" w:themeTint="99"/>
       </w:tblBorders>
-      <w:tblCellMar>
-        <w:top w:w="0" w:type="dxa"/>
-        <w:left w:w="108" w:type="dxa"/>
-        <w:bottom w:w="0" w:type="dxa"/>
-        <w:right w:w="108" w:type="dxa"/>
-      </w:tblCellMar>
     </w:tblPr>
     <w:tblStylePr w:type="firstRow">
       <w:rPr>
@@ -9894,7 +9602,6 @@
     <w:tblPr>
       <w:tblStyleRowBandSize w:val="1"/>
       <w:tblStyleColBandSize w:val="1"/>
-      <w:tblInd w:w="0" w:type="dxa"/>
       <w:tblBorders>
         <w:top w:val="single" w:sz="4" w:space="0" w:color="E46477" w:themeColor="accent3" w:themeTint="99"/>
         <w:left w:val="single" w:sz="4" w:space="0" w:color="E46477" w:themeColor="accent3" w:themeTint="99"/>
@@ -9903,12 +9610,6 @@
         <w:insideH w:val="single" w:sz="4" w:space="0" w:color="E46477" w:themeColor="accent3" w:themeTint="99"/>
         <w:insideV w:val="single" w:sz="4" w:space="0" w:color="E46477" w:themeColor="accent3" w:themeTint="99"/>
       </w:tblBorders>
-      <w:tblCellMar>
-        <w:top w:w="0" w:type="dxa"/>
-        <w:left w:w="108" w:type="dxa"/>
-        <w:bottom w:w="0" w:type="dxa"/>
-        <w:right w:w="108" w:type="dxa"/>
-      </w:tblCellMar>
     </w:tblPr>
     <w:tblStylePr w:type="firstRow">
       <w:rPr>
@@ -9970,7 +9671,6 @@
     <w:tblPr>
       <w:tblStyleRowBandSize w:val="1"/>
       <w:tblStyleColBandSize w:val="1"/>
-      <w:tblInd w:w="0" w:type="dxa"/>
       <w:tblBorders>
         <w:top w:val="single" w:sz="4" w:space="0" w:color="D0AC63" w:themeColor="accent4" w:themeTint="99"/>
         <w:left w:val="single" w:sz="4" w:space="0" w:color="D0AC63" w:themeColor="accent4" w:themeTint="99"/>
@@ -9979,12 +9679,6 @@
         <w:insideH w:val="single" w:sz="4" w:space="0" w:color="D0AC63" w:themeColor="accent4" w:themeTint="99"/>
         <w:insideV w:val="single" w:sz="4" w:space="0" w:color="D0AC63" w:themeColor="accent4" w:themeTint="99"/>
       </w:tblBorders>
-      <w:tblCellMar>
-        <w:top w:w="0" w:type="dxa"/>
-        <w:left w:w="108" w:type="dxa"/>
-        <w:bottom w:w="0" w:type="dxa"/>
-        <w:right w:w="108" w:type="dxa"/>
-      </w:tblCellMar>
     </w:tblPr>
     <w:tblStylePr w:type="firstRow">
       <w:rPr>
@@ -10046,7 +9740,6 @@
     <w:tblPr>
       <w:tblStyleRowBandSize w:val="1"/>
       <w:tblStyleColBandSize w:val="1"/>
-      <w:tblInd w:w="0" w:type="dxa"/>
       <w:tblBorders>
         <w:top w:val="single" w:sz="4" w:space="0" w:color="C66E8D" w:themeColor="accent5" w:themeTint="99"/>
         <w:left w:val="single" w:sz="4" w:space="0" w:color="C66E8D" w:themeColor="accent5" w:themeTint="99"/>
@@ -10055,12 +9748,6 @@
         <w:insideH w:val="single" w:sz="4" w:space="0" w:color="C66E8D" w:themeColor="accent5" w:themeTint="99"/>
         <w:insideV w:val="single" w:sz="4" w:space="0" w:color="C66E8D" w:themeColor="accent5" w:themeTint="99"/>
       </w:tblBorders>
-      <w:tblCellMar>
-        <w:top w:w="0" w:type="dxa"/>
-        <w:left w:w="108" w:type="dxa"/>
-        <w:bottom w:w="0" w:type="dxa"/>
-        <w:right w:w="108" w:type="dxa"/>
-      </w:tblCellMar>
     </w:tblPr>
     <w:tblStylePr w:type="firstRow">
       <w:rPr>
@@ -10122,7 +9809,6 @@
     <w:tblPr>
       <w:tblStyleRowBandSize w:val="1"/>
       <w:tblStyleColBandSize w:val="1"/>
-      <w:tblInd w:w="0" w:type="dxa"/>
       <w:tblBorders>
         <w:top w:val="single" w:sz="4" w:space="0" w:color="8BA5BF" w:themeColor="accent6" w:themeTint="99"/>
         <w:left w:val="single" w:sz="4" w:space="0" w:color="8BA5BF" w:themeColor="accent6" w:themeTint="99"/>
@@ -10131,12 +9817,6 @@
         <w:insideH w:val="single" w:sz="4" w:space="0" w:color="8BA5BF" w:themeColor="accent6" w:themeTint="99"/>
         <w:insideV w:val="single" w:sz="4" w:space="0" w:color="8BA5BF" w:themeColor="accent6" w:themeTint="99"/>
       </w:tblBorders>
-      <w:tblCellMar>
-        <w:top w:w="0" w:type="dxa"/>
-        <w:left w:w="108" w:type="dxa"/>
-        <w:bottom w:w="0" w:type="dxa"/>
-        <w:right w:w="108" w:type="dxa"/>
-      </w:tblCellMar>
     </w:tblPr>
     <w:tblStylePr w:type="firstRow">
       <w:rPr>
@@ -10198,7 +9878,6 @@
     <w:tblPr>
       <w:tblStyleRowBandSize w:val="1"/>
       <w:tblStyleColBandSize w:val="1"/>
-      <w:tblInd w:w="0" w:type="dxa"/>
       <w:tblBorders>
         <w:top w:val="single" w:sz="4" w:space="0" w:color="666666" w:themeColor="text1" w:themeTint="99"/>
         <w:left w:val="single" w:sz="4" w:space="0" w:color="666666" w:themeColor="text1" w:themeTint="99"/>
@@ -10207,12 +9886,6 @@
         <w:insideH w:val="single" w:sz="4" w:space="0" w:color="666666" w:themeColor="text1" w:themeTint="99"/>
         <w:insideV w:val="single" w:sz="4" w:space="0" w:color="666666" w:themeColor="text1" w:themeTint="99"/>
       </w:tblBorders>
-      <w:tblCellMar>
-        <w:top w:w="0" w:type="dxa"/>
-        <w:left w:w="108" w:type="dxa"/>
-        <w:bottom w:w="0" w:type="dxa"/>
-        <w:right w:w="108" w:type="dxa"/>
-      </w:tblCellMar>
     </w:tblPr>
     <w:tblStylePr w:type="firstRow">
       <w:rPr>
@@ -10341,7 +10014,6 @@
     <w:tblPr>
       <w:tblStyleRowBandSize w:val="1"/>
       <w:tblStyleColBandSize w:val="1"/>
-      <w:tblInd w:w="0" w:type="dxa"/>
       <w:tblBorders>
         <w:top w:val="single" w:sz="4" w:space="0" w:color="52D890" w:themeColor="accent1" w:themeTint="99"/>
         <w:left w:val="single" w:sz="4" w:space="0" w:color="52D890" w:themeColor="accent1" w:themeTint="99"/>
@@ -10350,12 +10022,6 @@
         <w:insideH w:val="single" w:sz="4" w:space="0" w:color="52D890" w:themeColor="accent1" w:themeTint="99"/>
         <w:insideV w:val="single" w:sz="4" w:space="0" w:color="52D890" w:themeColor="accent1" w:themeTint="99"/>
       </w:tblBorders>
-      <w:tblCellMar>
-        <w:top w:w="0" w:type="dxa"/>
-        <w:left w:w="108" w:type="dxa"/>
-        <w:bottom w:w="0" w:type="dxa"/>
-        <w:right w:w="108" w:type="dxa"/>
-      </w:tblCellMar>
     </w:tblPr>
     <w:tblStylePr w:type="firstRow">
       <w:rPr>
@@ -10484,7 +10150,6 @@
     <w:tblPr>
       <w:tblStyleRowBandSize w:val="1"/>
       <w:tblStyleColBandSize w:val="1"/>
-      <w:tblInd w:w="0" w:type="dxa"/>
       <w:tblBorders>
         <w:top w:val="single" w:sz="4" w:space="0" w:color="00FCFF" w:themeColor="accent2" w:themeTint="99"/>
         <w:left w:val="single" w:sz="4" w:space="0" w:color="00FCFF" w:themeColor="accent2" w:themeTint="99"/>
@@ -10493,12 +10158,6 @@
         <w:insideH w:val="single" w:sz="4" w:space="0" w:color="00FCFF" w:themeColor="accent2" w:themeTint="99"/>
         <w:insideV w:val="single" w:sz="4" w:space="0" w:color="00FCFF" w:themeColor="accent2" w:themeTint="99"/>
       </w:tblBorders>
-      <w:tblCellMar>
-        <w:top w:w="0" w:type="dxa"/>
-        <w:left w:w="108" w:type="dxa"/>
-        <w:bottom w:w="0" w:type="dxa"/>
-        <w:right w:w="108" w:type="dxa"/>
-      </w:tblCellMar>
     </w:tblPr>
     <w:tblStylePr w:type="firstRow">
       <w:rPr>
@@ -10627,7 +10286,6 @@
     <w:tblPr>
       <w:tblStyleRowBandSize w:val="1"/>
       <w:tblStyleColBandSize w:val="1"/>
-      <w:tblInd w:w="0" w:type="dxa"/>
       <w:tblBorders>
         <w:top w:val="single" w:sz="4" w:space="0" w:color="E46477" w:themeColor="accent3" w:themeTint="99"/>
         <w:left w:val="single" w:sz="4" w:space="0" w:color="E46477" w:themeColor="accent3" w:themeTint="99"/>
@@ -10636,12 +10294,6 @@
         <w:insideH w:val="single" w:sz="4" w:space="0" w:color="E46477" w:themeColor="accent3" w:themeTint="99"/>
         <w:insideV w:val="single" w:sz="4" w:space="0" w:color="E46477" w:themeColor="accent3" w:themeTint="99"/>
       </w:tblBorders>
-      <w:tblCellMar>
-        <w:top w:w="0" w:type="dxa"/>
-        <w:left w:w="108" w:type="dxa"/>
-        <w:bottom w:w="0" w:type="dxa"/>
-        <w:right w:w="108" w:type="dxa"/>
-      </w:tblCellMar>
     </w:tblPr>
     <w:tblStylePr w:type="firstRow">
       <w:rPr>
@@ -10770,7 +10422,6 @@
     <w:tblPr>
       <w:tblStyleRowBandSize w:val="1"/>
       <w:tblStyleColBandSize w:val="1"/>
-      <w:tblInd w:w="0" w:type="dxa"/>
       <w:tblBorders>
         <w:top w:val="single" w:sz="4" w:space="0" w:color="D0AC63" w:themeColor="accent4" w:themeTint="99"/>
         <w:left w:val="single" w:sz="4" w:space="0" w:color="D0AC63" w:themeColor="accent4" w:themeTint="99"/>
@@ -10779,12 +10430,6 @@
         <w:insideH w:val="single" w:sz="4" w:space="0" w:color="D0AC63" w:themeColor="accent4" w:themeTint="99"/>
         <w:insideV w:val="single" w:sz="4" w:space="0" w:color="D0AC63" w:themeColor="accent4" w:themeTint="99"/>
       </w:tblBorders>
-      <w:tblCellMar>
-        <w:top w:w="0" w:type="dxa"/>
-        <w:left w:w="108" w:type="dxa"/>
-        <w:bottom w:w="0" w:type="dxa"/>
-        <w:right w:w="108" w:type="dxa"/>
-      </w:tblCellMar>
     </w:tblPr>
     <w:tblStylePr w:type="firstRow">
       <w:rPr>
@@ -10913,7 +10558,6 @@
     <w:tblPr>
       <w:tblStyleRowBandSize w:val="1"/>
       <w:tblStyleColBandSize w:val="1"/>
-      <w:tblInd w:w="0" w:type="dxa"/>
       <w:tblBorders>
         <w:top w:val="single" w:sz="4" w:space="0" w:color="C66E8D" w:themeColor="accent5" w:themeTint="99"/>
         <w:left w:val="single" w:sz="4" w:space="0" w:color="C66E8D" w:themeColor="accent5" w:themeTint="99"/>
@@ -10922,12 +10566,6 @@
         <w:insideH w:val="single" w:sz="4" w:space="0" w:color="C66E8D" w:themeColor="accent5" w:themeTint="99"/>
         <w:insideV w:val="single" w:sz="4" w:space="0" w:color="C66E8D" w:themeColor="accent5" w:themeTint="99"/>
       </w:tblBorders>
-      <w:tblCellMar>
-        <w:top w:w="0" w:type="dxa"/>
-        <w:left w:w="108" w:type="dxa"/>
-        <w:bottom w:w="0" w:type="dxa"/>
-        <w:right w:w="108" w:type="dxa"/>
-      </w:tblCellMar>
     </w:tblPr>
     <w:tblStylePr w:type="firstRow">
       <w:rPr>
@@ -11056,7 +10694,6 @@
     <w:tblPr>
       <w:tblStyleRowBandSize w:val="1"/>
       <w:tblStyleColBandSize w:val="1"/>
-      <w:tblInd w:w="0" w:type="dxa"/>
       <w:tblBorders>
         <w:top w:val="single" w:sz="4" w:space="0" w:color="8BA5BF" w:themeColor="accent6" w:themeTint="99"/>
         <w:left w:val="single" w:sz="4" w:space="0" w:color="8BA5BF" w:themeColor="accent6" w:themeTint="99"/>
@@ -11065,12 +10702,6 @@
         <w:insideH w:val="single" w:sz="4" w:space="0" w:color="8BA5BF" w:themeColor="accent6" w:themeTint="99"/>
         <w:insideV w:val="single" w:sz="4" w:space="0" w:color="8BA5BF" w:themeColor="accent6" w:themeTint="99"/>
       </w:tblBorders>
-      <w:tblCellMar>
-        <w:top w:w="0" w:type="dxa"/>
-        <w:left w:w="108" w:type="dxa"/>
-        <w:bottom w:w="0" w:type="dxa"/>
-        <w:right w:w="108" w:type="dxa"/>
-      </w:tblCellMar>
     </w:tblPr>
     <w:tblStylePr w:type="firstRow">
       <w:rPr>
@@ -11298,7 +10929,6 @@
     <w:name w:val="Hyperlink"/>
     <w:basedOn w:val="DefaultParagraphFont"/>
     <w:uiPriority w:val="99"/>
-    <w:semiHidden/>
     <w:unhideWhenUsed/>
     <w:rsid w:val="002647D3"/>
     <w:rPr>
@@ -11458,7 +11088,6 @@
     <w:tblPr>
       <w:tblStyleRowBandSize w:val="1"/>
       <w:tblStyleColBandSize w:val="1"/>
-      <w:tblInd w:w="0" w:type="dxa"/>
       <w:tblBorders>
         <w:top w:val="single" w:sz="8" w:space="0" w:color="000000" w:themeColor="text1"/>
         <w:left w:val="single" w:sz="8" w:space="0" w:color="000000" w:themeColor="text1"/>
@@ -11467,12 +11096,6 @@
         <w:insideH w:val="single" w:sz="8" w:space="0" w:color="000000" w:themeColor="text1"/>
         <w:insideV w:val="single" w:sz="8" w:space="0" w:color="000000" w:themeColor="text1"/>
       </w:tblBorders>
-      <w:tblCellMar>
-        <w:top w:w="0" w:type="dxa"/>
-        <w:left w:w="108" w:type="dxa"/>
-        <w:bottom w:w="0" w:type="dxa"/>
-        <w:right w:w="108" w:type="dxa"/>
-      </w:tblCellMar>
     </w:tblPr>
     <w:tblStylePr w:type="firstRow">
       <w:pPr>
@@ -11587,7 +11210,6 @@
     <w:tblPr>
       <w:tblStyleRowBandSize w:val="1"/>
       <w:tblStyleColBandSize w:val="1"/>
-      <w:tblInd w:w="0" w:type="dxa"/>
       <w:tblBorders>
         <w:top w:val="single" w:sz="8" w:space="0" w:color="1D824C" w:themeColor="accent1"/>
         <w:left w:val="single" w:sz="8" w:space="0" w:color="1D824C" w:themeColor="accent1"/>
@@ -11596,12 +11218,6 @@
         <w:insideH w:val="single" w:sz="8" w:space="0" w:color="1D824C" w:themeColor="accent1"/>
         <w:insideV w:val="single" w:sz="8" w:space="0" w:color="1D824C" w:themeColor="accent1"/>
       </w:tblBorders>
-      <w:tblCellMar>
-        <w:top w:w="0" w:type="dxa"/>
-        <w:left w:w="108" w:type="dxa"/>
-        <w:bottom w:w="0" w:type="dxa"/>
-        <w:right w:w="108" w:type="dxa"/>
-      </w:tblCellMar>
     </w:tblPr>
     <w:tblStylePr w:type="firstRow">
       <w:pPr>
@@ -11716,7 +11332,6 @@
     <w:tblPr>
       <w:tblStyleRowBandSize w:val="1"/>
       <w:tblStyleColBandSize w:val="1"/>
-      <w:tblInd w:w="0" w:type="dxa"/>
       <w:tblBorders>
         <w:top w:val="single" w:sz="8" w:space="0" w:color="005556" w:themeColor="accent2"/>
         <w:left w:val="single" w:sz="8" w:space="0" w:color="005556" w:themeColor="accent2"/>
@@ -11725,12 +11340,6 @@
         <w:insideH w:val="single" w:sz="8" w:space="0" w:color="005556" w:themeColor="accent2"/>
         <w:insideV w:val="single" w:sz="8" w:space="0" w:color="005556" w:themeColor="accent2"/>
       </w:tblBorders>
-      <w:tblCellMar>
-        <w:top w:w="0" w:type="dxa"/>
-        <w:left w:w="108" w:type="dxa"/>
-        <w:bottom w:w="0" w:type="dxa"/>
-        <w:right w:w="108" w:type="dxa"/>
-      </w:tblCellMar>
     </w:tblPr>
     <w:tblStylePr w:type="firstRow">
       <w:pPr>
@@ -11845,7 +11454,6 @@
     <w:tblPr>
       <w:tblStyleRowBandSize w:val="1"/>
       <w:tblStyleColBandSize w:val="1"/>
-      <w:tblInd w:w="0" w:type="dxa"/>
       <w:tblBorders>
         <w:top w:val="single" w:sz="8" w:space="0" w:color="B11F35" w:themeColor="accent3"/>
         <w:left w:val="single" w:sz="8" w:space="0" w:color="B11F35" w:themeColor="accent3"/>
@@ -11854,12 +11462,6 @@
         <w:insideH w:val="single" w:sz="8" w:space="0" w:color="B11F35" w:themeColor="accent3"/>
         <w:insideV w:val="single" w:sz="8" w:space="0" w:color="B11F35" w:themeColor="accent3"/>
       </w:tblBorders>
-      <w:tblCellMar>
-        <w:top w:w="0" w:type="dxa"/>
-        <w:left w:w="108" w:type="dxa"/>
-        <w:bottom w:w="0" w:type="dxa"/>
-        <w:right w:w="108" w:type="dxa"/>
-      </w:tblCellMar>
     </w:tblPr>
     <w:tblStylePr w:type="firstRow">
       <w:pPr>
@@ -11974,7 +11576,6 @@
     <w:tblPr>
       <w:tblStyleRowBandSize w:val="1"/>
       <w:tblStyleColBandSize w:val="1"/>
-      <w:tblInd w:w="0" w:type="dxa"/>
       <w:tblBorders>
         <w:top w:val="single" w:sz="8" w:space="0" w:color="856628" w:themeColor="accent4"/>
         <w:left w:val="single" w:sz="8" w:space="0" w:color="856628" w:themeColor="accent4"/>
@@ -11983,12 +11584,6 @@
         <w:insideH w:val="single" w:sz="8" w:space="0" w:color="856628" w:themeColor="accent4"/>
         <w:insideV w:val="single" w:sz="8" w:space="0" w:color="856628" w:themeColor="accent4"/>
       </w:tblBorders>
-      <w:tblCellMar>
-        <w:top w:w="0" w:type="dxa"/>
-        <w:left w:w="108" w:type="dxa"/>
-        <w:bottom w:w="0" w:type="dxa"/>
-        <w:right w:w="108" w:type="dxa"/>
-      </w:tblCellMar>
     </w:tblPr>
     <w:tblStylePr w:type="firstRow">
       <w:pPr>
@@ -12103,7 +11698,6 @@
     <w:tblPr>
       <w:tblStyleRowBandSize w:val="1"/>
       <w:tblStyleColBandSize w:val="1"/>
-      <w:tblInd w:w="0" w:type="dxa"/>
       <w:tblBorders>
         <w:top w:val="single" w:sz="8" w:space="0" w:color="7E314C" w:themeColor="accent5"/>
         <w:left w:val="single" w:sz="8" w:space="0" w:color="7E314C" w:themeColor="accent5"/>
@@ -12112,12 +11706,6 @@
         <w:insideH w:val="single" w:sz="8" w:space="0" w:color="7E314C" w:themeColor="accent5"/>
         <w:insideV w:val="single" w:sz="8" w:space="0" w:color="7E314C" w:themeColor="accent5"/>
       </w:tblBorders>
-      <w:tblCellMar>
-        <w:top w:w="0" w:type="dxa"/>
-        <w:left w:w="108" w:type="dxa"/>
-        <w:bottom w:w="0" w:type="dxa"/>
-        <w:right w:w="108" w:type="dxa"/>
-      </w:tblCellMar>
     </w:tblPr>
     <w:tblStylePr w:type="firstRow">
       <w:pPr>
@@ -12232,7 +11820,6 @@
     <w:tblPr>
       <w:tblStyleRowBandSize w:val="1"/>
       <w:tblStyleColBandSize w:val="1"/>
-      <w:tblInd w:w="0" w:type="dxa"/>
       <w:tblBorders>
         <w:top w:val="single" w:sz="8" w:space="0" w:color="4B6A88" w:themeColor="accent6"/>
         <w:left w:val="single" w:sz="8" w:space="0" w:color="4B6A88" w:themeColor="accent6"/>
@@ -12241,12 +11828,6 @@
         <w:insideH w:val="single" w:sz="8" w:space="0" w:color="4B6A88" w:themeColor="accent6"/>
         <w:insideV w:val="single" w:sz="8" w:space="0" w:color="4B6A88" w:themeColor="accent6"/>
       </w:tblBorders>
-      <w:tblCellMar>
-        <w:top w:w="0" w:type="dxa"/>
-        <w:left w:w="108" w:type="dxa"/>
-        <w:bottom w:w="0" w:type="dxa"/>
-        <w:right w:w="108" w:type="dxa"/>
-      </w:tblCellMar>
     </w:tblPr>
     <w:tblStylePr w:type="firstRow">
       <w:pPr>
@@ -12361,19 +11942,12 @@
     <w:tblPr>
       <w:tblStyleRowBandSize w:val="1"/>
       <w:tblStyleColBandSize w:val="1"/>
-      <w:tblInd w:w="0" w:type="dxa"/>
       <w:tblBorders>
         <w:top w:val="single" w:sz="8" w:space="0" w:color="000000" w:themeColor="text1"/>
         <w:left w:val="single" w:sz="8" w:space="0" w:color="000000" w:themeColor="text1"/>
         <w:bottom w:val="single" w:sz="8" w:space="0" w:color="000000" w:themeColor="text1"/>
         <w:right w:val="single" w:sz="8" w:space="0" w:color="000000" w:themeColor="text1"/>
       </w:tblBorders>
-      <w:tblCellMar>
-        <w:top w:w="0" w:type="dxa"/>
-        <w:left w:w="108" w:type="dxa"/>
-        <w:bottom w:w="0" w:type="dxa"/>
-        <w:right w:w="108" w:type="dxa"/>
-      </w:tblCellMar>
     </w:tblPr>
     <w:tblStylePr w:type="firstRow">
       <w:pPr>
@@ -12452,19 +12026,12 @@
     <w:tblPr>
       <w:tblStyleRowBandSize w:val="1"/>
       <w:tblStyleColBandSize w:val="1"/>
-      <w:tblInd w:w="0" w:type="dxa"/>
       <w:tblBorders>
         <w:top w:val="single" w:sz="8" w:space="0" w:color="1D824C" w:themeColor="accent1"/>
         <w:left w:val="single" w:sz="8" w:space="0" w:color="1D824C" w:themeColor="accent1"/>
         <w:bottom w:val="single" w:sz="8" w:space="0" w:color="1D824C" w:themeColor="accent1"/>
         <w:right w:val="single" w:sz="8" w:space="0" w:color="1D824C" w:themeColor="accent1"/>
       </w:tblBorders>
-      <w:tblCellMar>
-        <w:top w:w="0" w:type="dxa"/>
-        <w:left w:w="108" w:type="dxa"/>
-        <w:bottom w:w="0" w:type="dxa"/>
-        <w:right w:w="108" w:type="dxa"/>
-      </w:tblCellMar>
     </w:tblPr>
     <w:tblStylePr w:type="firstRow">
       <w:pPr>
@@ -12543,19 +12110,12 @@
     <w:tblPr>
       <w:tblStyleRowBandSize w:val="1"/>
       <w:tblStyleColBandSize w:val="1"/>
-      <w:tblInd w:w="0" w:type="dxa"/>
       <w:tblBorders>
         <w:top w:val="single" w:sz="8" w:space="0" w:color="005556" w:themeColor="accent2"/>
         <w:left w:val="single" w:sz="8" w:space="0" w:color="005556" w:themeColor="accent2"/>
         <w:bottom w:val="single" w:sz="8" w:space="0" w:color="005556" w:themeColor="accent2"/>
         <w:right w:val="single" w:sz="8" w:space="0" w:color="005556" w:themeColor="accent2"/>
       </w:tblBorders>
-      <w:tblCellMar>
-        <w:top w:w="0" w:type="dxa"/>
-        <w:left w:w="108" w:type="dxa"/>
-        <w:bottom w:w="0" w:type="dxa"/>
-        <w:right w:w="108" w:type="dxa"/>
-      </w:tblCellMar>
     </w:tblPr>
     <w:tblStylePr w:type="firstRow">
       <w:pPr>
@@ -12634,19 +12194,12 @@
     <w:tblPr>
       <w:tblStyleRowBandSize w:val="1"/>
       <w:tblStyleColBandSize w:val="1"/>
-      <w:tblInd w:w="0" w:type="dxa"/>
       <w:tblBorders>
         <w:top w:val="single" w:sz="8" w:space="0" w:color="B11F35" w:themeColor="accent3"/>
         <w:left w:val="single" w:sz="8" w:space="0" w:color="B11F35" w:themeColor="accent3"/>
         <w:bottom w:val="single" w:sz="8" w:space="0" w:color="B11F35" w:themeColor="accent3"/>
         <w:right w:val="single" w:sz="8" w:space="0" w:color="B11F35" w:themeColor="accent3"/>
       </w:tblBorders>
-      <w:tblCellMar>
-        <w:top w:w="0" w:type="dxa"/>
-        <w:left w:w="108" w:type="dxa"/>
-        <w:bottom w:w="0" w:type="dxa"/>
-        <w:right w:w="108" w:type="dxa"/>
-      </w:tblCellMar>
     </w:tblPr>
     <w:tblStylePr w:type="firstRow">
       <w:pPr>
@@ -12725,19 +12278,12 @@
     <w:tblPr>
       <w:tblStyleRowBandSize w:val="1"/>
       <w:tblStyleColBandSize w:val="1"/>
-      <w:tblInd w:w="0" w:type="dxa"/>
       <w:tblBorders>
         <w:top w:val="single" w:sz="8" w:space="0" w:color="856628" w:themeColor="accent4"/>
         <w:left w:val="single" w:sz="8" w:space="0" w:color="856628" w:themeColor="accent4"/>
         <w:bottom w:val="single" w:sz="8" w:space="0" w:color="856628" w:themeColor="accent4"/>
         <w:right w:val="single" w:sz="8" w:space="0" w:color="856628" w:themeColor="accent4"/>
       </w:tblBorders>
-      <w:tblCellMar>
-        <w:top w:w="0" w:type="dxa"/>
-        <w:left w:w="108" w:type="dxa"/>
-        <w:bottom w:w="0" w:type="dxa"/>
-        <w:right w:w="108" w:type="dxa"/>
-      </w:tblCellMar>
     </w:tblPr>
     <w:tblStylePr w:type="firstRow">
       <w:pPr>
@@ -12816,19 +12362,12 @@
     <w:tblPr>
       <w:tblStyleRowBandSize w:val="1"/>
       <w:tblStyleColBandSize w:val="1"/>
-      <w:tblInd w:w="0" w:type="dxa"/>
       <w:tblBorders>
         <w:top w:val="single" w:sz="8" w:space="0" w:color="7E314C" w:themeColor="accent5"/>
         <w:left w:val="single" w:sz="8" w:space="0" w:color="7E314C" w:themeColor="accent5"/>
         <w:bottom w:val="single" w:sz="8" w:space="0" w:color="7E314C" w:themeColor="accent5"/>
         <w:right w:val="single" w:sz="8" w:space="0" w:color="7E314C" w:themeColor="accent5"/>
       </w:tblBorders>
-      <w:tblCellMar>
-        <w:top w:w="0" w:type="dxa"/>
-        <w:left w:w="108" w:type="dxa"/>
-        <w:bottom w:w="0" w:type="dxa"/>
-        <w:right w:w="108" w:type="dxa"/>
-      </w:tblCellMar>
     </w:tblPr>
     <w:tblStylePr w:type="firstRow">
       <w:pPr>
@@ -12907,19 +12446,12 @@
     <w:tblPr>
       <w:tblStyleRowBandSize w:val="1"/>
       <w:tblStyleColBandSize w:val="1"/>
-      <w:tblInd w:w="0" w:type="dxa"/>
       <w:tblBorders>
         <w:top w:val="single" w:sz="8" w:space="0" w:color="4B6A88" w:themeColor="accent6"/>
         <w:left w:val="single" w:sz="8" w:space="0" w:color="4B6A88" w:themeColor="accent6"/>
         <w:bottom w:val="single" w:sz="8" w:space="0" w:color="4B6A88" w:themeColor="accent6"/>
         <w:right w:val="single" w:sz="8" w:space="0" w:color="4B6A88" w:themeColor="accent6"/>
       </w:tblBorders>
-      <w:tblCellMar>
-        <w:top w:w="0" w:type="dxa"/>
-        <w:left w:w="108" w:type="dxa"/>
-        <w:bottom w:w="0" w:type="dxa"/>
-        <w:right w:w="108" w:type="dxa"/>
-      </w:tblCellMar>
     </w:tblPr>
     <w:tblStylePr w:type="firstRow">
       <w:pPr>
@@ -13001,17 +12533,10 @@
     <w:tblPr>
       <w:tblStyleRowBandSize w:val="1"/>
       <w:tblStyleColBandSize w:val="1"/>
-      <w:tblInd w:w="0" w:type="dxa"/>
       <w:tblBorders>
         <w:top w:val="single" w:sz="8" w:space="0" w:color="000000" w:themeColor="text1"/>
         <w:bottom w:val="single" w:sz="8" w:space="0" w:color="000000" w:themeColor="text1"/>
       </w:tblBorders>
-      <w:tblCellMar>
-        <w:top w:w="0" w:type="dxa"/>
-        <w:left w:w="108" w:type="dxa"/>
-        <w:bottom w:w="0" w:type="dxa"/>
-        <w:right w:w="108" w:type="dxa"/>
-      </w:tblCellMar>
     </w:tblPr>
     <w:tblStylePr w:type="firstRow">
       <w:pPr>
@@ -13103,17 +12628,10 @@
     <w:tblPr>
       <w:tblStyleRowBandSize w:val="1"/>
       <w:tblStyleColBandSize w:val="1"/>
-      <w:tblInd w:w="0" w:type="dxa"/>
       <w:tblBorders>
         <w:top w:val="single" w:sz="8" w:space="0" w:color="1D824C" w:themeColor="accent1"/>
         <w:bottom w:val="single" w:sz="8" w:space="0" w:color="1D824C" w:themeColor="accent1"/>
       </w:tblBorders>
-      <w:tblCellMar>
-        <w:top w:w="0" w:type="dxa"/>
-        <w:left w:w="108" w:type="dxa"/>
-        <w:bottom w:w="0" w:type="dxa"/>
-        <w:right w:w="108" w:type="dxa"/>
-      </w:tblCellMar>
     </w:tblPr>
     <w:tblStylePr w:type="firstRow">
       <w:pPr>
@@ -13205,17 +12723,10 @@
     <w:tblPr>
       <w:tblStyleRowBandSize w:val="1"/>
       <w:tblStyleColBandSize w:val="1"/>
-      <w:tblInd w:w="0" w:type="dxa"/>
       <w:tblBorders>
         <w:top w:val="single" w:sz="8" w:space="0" w:color="005556" w:themeColor="accent2"/>
         <w:bottom w:val="single" w:sz="8" w:space="0" w:color="005556" w:themeColor="accent2"/>
       </w:tblBorders>
-      <w:tblCellMar>
-        <w:top w:w="0" w:type="dxa"/>
-        <w:left w:w="108" w:type="dxa"/>
-        <w:bottom w:w="0" w:type="dxa"/>
-        <w:right w:w="108" w:type="dxa"/>
-      </w:tblCellMar>
     </w:tblPr>
     <w:tblStylePr w:type="firstRow">
       <w:pPr>
@@ -13307,17 +12818,10 @@
     <w:tblPr>
       <w:tblStyleRowBandSize w:val="1"/>
       <w:tblStyleColBandSize w:val="1"/>
-      <w:tblInd w:w="0" w:type="dxa"/>
       <w:tblBorders>
         <w:top w:val="single" w:sz="8" w:space="0" w:color="B11F35" w:themeColor="accent3"/>
         <w:bottom w:val="single" w:sz="8" w:space="0" w:color="B11F35" w:themeColor="accent3"/>
       </w:tblBorders>
-      <w:tblCellMar>
-        <w:top w:w="0" w:type="dxa"/>
-        <w:left w:w="108" w:type="dxa"/>
-        <w:bottom w:w="0" w:type="dxa"/>
-        <w:right w:w="108" w:type="dxa"/>
-      </w:tblCellMar>
     </w:tblPr>
     <w:tblStylePr w:type="firstRow">
       <w:pPr>
@@ -13409,17 +12913,10 @@
     <w:tblPr>
       <w:tblStyleRowBandSize w:val="1"/>
       <w:tblStyleColBandSize w:val="1"/>
-      <w:tblInd w:w="0" w:type="dxa"/>
       <w:tblBorders>
         <w:top w:val="single" w:sz="8" w:space="0" w:color="856628" w:themeColor="accent4"/>
         <w:bottom w:val="single" w:sz="8" w:space="0" w:color="856628" w:themeColor="accent4"/>
       </w:tblBorders>
-      <w:tblCellMar>
-        <w:top w:w="0" w:type="dxa"/>
-        <w:left w:w="108" w:type="dxa"/>
-        <w:bottom w:w="0" w:type="dxa"/>
-        <w:right w:w="108" w:type="dxa"/>
-      </w:tblCellMar>
     </w:tblPr>
     <w:tblStylePr w:type="firstRow">
       <w:pPr>
@@ -13511,17 +13008,10 @@
     <w:tblPr>
       <w:tblStyleRowBandSize w:val="1"/>
       <w:tblStyleColBandSize w:val="1"/>
-      <w:tblInd w:w="0" w:type="dxa"/>
       <w:tblBorders>
         <w:top w:val="single" w:sz="8" w:space="0" w:color="7E314C" w:themeColor="accent5"/>
         <w:bottom w:val="single" w:sz="8" w:space="0" w:color="7E314C" w:themeColor="accent5"/>
       </w:tblBorders>
-      <w:tblCellMar>
-        <w:top w:w="0" w:type="dxa"/>
-        <w:left w:w="108" w:type="dxa"/>
-        <w:bottom w:w="0" w:type="dxa"/>
-        <w:right w:w="108" w:type="dxa"/>
-      </w:tblCellMar>
     </w:tblPr>
     <w:tblStylePr w:type="firstRow">
       <w:pPr>
@@ -13613,17 +13103,10 @@
     <w:tblPr>
       <w:tblStyleRowBandSize w:val="1"/>
       <w:tblStyleColBandSize w:val="1"/>
-      <w:tblInd w:w="0" w:type="dxa"/>
       <w:tblBorders>
         <w:top w:val="single" w:sz="8" w:space="0" w:color="4B6A88" w:themeColor="accent6"/>
         <w:bottom w:val="single" w:sz="8" w:space="0" w:color="4B6A88" w:themeColor="accent6"/>
       </w:tblBorders>
-      <w:tblCellMar>
-        <w:top w:w="0" w:type="dxa"/>
-        <w:left w:w="108" w:type="dxa"/>
-        <w:bottom w:w="0" w:type="dxa"/>
-        <w:right w:w="108" w:type="dxa"/>
-      </w:tblCellMar>
     </w:tblPr>
     <w:tblStylePr w:type="firstRow">
       <w:pPr>
@@ -13953,13 +13436,6 @@
     <w:tblPr>
       <w:tblStyleRowBandSize w:val="1"/>
       <w:tblStyleColBandSize w:val="1"/>
-      <w:tblInd w:w="0" w:type="dxa"/>
-      <w:tblCellMar>
-        <w:top w:w="0" w:type="dxa"/>
-        <w:left w:w="108" w:type="dxa"/>
-        <w:bottom w:w="0" w:type="dxa"/>
-        <w:right w:w="108" w:type="dxa"/>
-      </w:tblCellMar>
     </w:tblPr>
     <w:tblStylePr w:type="firstRow">
       <w:rPr>
@@ -14018,13 +13494,6 @@
     <w:tblPr>
       <w:tblStyleRowBandSize w:val="1"/>
       <w:tblStyleColBandSize w:val="1"/>
-      <w:tblInd w:w="0" w:type="dxa"/>
-      <w:tblCellMar>
-        <w:top w:w="0" w:type="dxa"/>
-        <w:left w:w="108" w:type="dxa"/>
-        <w:bottom w:w="0" w:type="dxa"/>
-        <w:right w:w="108" w:type="dxa"/>
-      </w:tblCellMar>
     </w:tblPr>
     <w:tblStylePr w:type="firstRow">
       <w:rPr>
@@ -14083,13 +13552,6 @@
     <w:tblPr>
       <w:tblStyleRowBandSize w:val="1"/>
       <w:tblStyleColBandSize w:val="1"/>
-      <w:tblInd w:w="0" w:type="dxa"/>
-      <w:tblCellMar>
-        <w:top w:w="0" w:type="dxa"/>
-        <w:left w:w="108" w:type="dxa"/>
-        <w:bottom w:w="0" w:type="dxa"/>
-        <w:right w:w="108" w:type="dxa"/>
-      </w:tblCellMar>
     </w:tblPr>
     <w:tblStylePr w:type="firstRow">
       <w:rPr>
@@ -14148,13 +13610,6 @@
     <w:tblPr>
       <w:tblStyleRowBandSize w:val="1"/>
       <w:tblStyleColBandSize w:val="1"/>
-      <w:tblInd w:w="0" w:type="dxa"/>
-      <w:tblCellMar>
-        <w:top w:w="0" w:type="dxa"/>
-        <w:left w:w="108" w:type="dxa"/>
-        <w:bottom w:w="0" w:type="dxa"/>
-        <w:right w:w="108" w:type="dxa"/>
-      </w:tblCellMar>
     </w:tblPr>
     <w:tblStylePr w:type="firstRow">
       <w:rPr>
@@ -14213,13 +13668,6 @@
     <w:tblPr>
       <w:tblStyleRowBandSize w:val="1"/>
       <w:tblStyleColBandSize w:val="1"/>
-      <w:tblInd w:w="0" w:type="dxa"/>
-      <w:tblCellMar>
-        <w:top w:w="0" w:type="dxa"/>
-        <w:left w:w="108" w:type="dxa"/>
-        <w:bottom w:w="0" w:type="dxa"/>
-        <w:right w:w="108" w:type="dxa"/>
-      </w:tblCellMar>
     </w:tblPr>
     <w:tblStylePr w:type="firstRow">
       <w:rPr>
@@ -14278,13 +13726,6 @@
     <w:tblPr>
       <w:tblStyleRowBandSize w:val="1"/>
       <w:tblStyleColBandSize w:val="1"/>
-      <w:tblInd w:w="0" w:type="dxa"/>
-      <w:tblCellMar>
-        <w:top w:w="0" w:type="dxa"/>
-        <w:left w:w="108" w:type="dxa"/>
-        <w:bottom w:w="0" w:type="dxa"/>
-        <w:right w:w="108" w:type="dxa"/>
-      </w:tblCellMar>
     </w:tblPr>
     <w:tblStylePr w:type="firstRow">
       <w:rPr>
@@ -14343,13 +13784,6 @@
     <w:tblPr>
       <w:tblStyleRowBandSize w:val="1"/>
       <w:tblStyleColBandSize w:val="1"/>
-      <w:tblInd w:w="0" w:type="dxa"/>
-      <w:tblCellMar>
-        <w:top w:w="0" w:type="dxa"/>
-        <w:left w:w="108" w:type="dxa"/>
-        <w:bottom w:w="0" w:type="dxa"/>
-        <w:right w:w="108" w:type="dxa"/>
-      </w:tblCellMar>
     </w:tblPr>
     <w:tblStylePr w:type="firstRow">
       <w:rPr>
@@ -14408,18 +13842,11 @@
     <w:tblPr>
       <w:tblStyleRowBandSize w:val="1"/>
       <w:tblStyleColBandSize w:val="1"/>
-      <w:tblInd w:w="0" w:type="dxa"/>
       <w:tblBorders>
         <w:top w:val="single" w:sz="4" w:space="0" w:color="666666" w:themeColor="text1" w:themeTint="99"/>
         <w:bottom w:val="single" w:sz="4" w:space="0" w:color="666666" w:themeColor="text1" w:themeTint="99"/>
         <w:insideH w:val="single" w:sz="4" w:space="0" w:color="666666" w:themeColor="text1" w:themeTint="99"/>
       </w:tblBorders>
-      <w:tblCellMar>
-        <w:top w:w="0" w:type="dxa"/>
-        <w:left w:w="108" w:type="dxa"/>
-        <w:bottom w:w="0" w:type="dxa"/>
-        <w:right w:w="108" w:type="dxa"/>
-      </w:tblCellMar>
     </w:tblPr>
     <w:tblStylePr w:type="firstRow">
       <w:rPr>
@@ -14466,18 +13893,11 @@
     <w:tblPr>
       <w:tblStyleRowBandSize w:val="1"/>
       <w:tblStyleColBandSize w:val="1"/>
-      <w:tblInd w:w="0" w:type="dxa"/>
       <w:tblBorders>
         <w:top w:val="single" w:sz="4" w:space="0" w:color="52D890" w:themeColor="accent1" w:themeTint="99"/>
         <w:bottom w:val="single" w:sz="4" w:space="0" w:color="52D890" w:themeColor="accent1" w:themeTint="99"/>
         <w:insideH w:val="single" w:sz="4" w:space="0" w:color="52D890" w:themeColor="accent1" w:themeTint="99"/>
       </w:tblBorders>
-      <w:tblCellMar>
-        <w:top w:w="0" w:type="dxa"/>
-        <w:left w:w="108" w:type="dxa"/>
-        <w:bottom w:w="0" w:type="dxa"/>
-        <w:right w:w="108" w:type="dxa"/>
-      </w:tblCellMar>
     </w:tblPr>
     <w:tblStylePr w:type="firstRow">
       <w:rPr>
@@ -14524,18 +13944,11 @@
     <w:tblPr>
       <w:tblStyleRowBandSize w:val="1"/>
       <w:tblStyleColBandSize w:val="1"/>
-      <w:tblInd w:w="0" w:type="dxa"/>
       <w:tblBorders>
         <w:top w:val="single" w:sz="4" w:space="0" w:color="00FCFF" w:themeColor="accent2" w:themeTint="99"/>
         <w:bottom w:val="single" w:sz="4" w:space="0" w:color="00FCFF" w:themeColor="accent2" w:themeTint="99"/>
         <w:insideH w:val="single" w:sz="4" w:space="0" w:color="00FCFF" w:themeColor="accent2" w:themeTint="99"/>
       </w:tblBorders>
-      <w:tblCellMar>
-        <w:top w:w="0" w:type="dxa"/>
-        <w:left w:w="108" w:type="dxa"/>
-        <w:bottom w:w="0" w:type="dxa"/>
-        <w:right w:w="108" w:type="dxa"/>
-      </w:tblCellMar>
     </w:tblPr>
     <w:tblStylePr w:type="firstRow">
       <w:rPr>
@@ -14582,18 +13995,11 @@
     <w:tblPr>
       <w:tblStyleRowBandSize w:val="1"/>
       <w:tblStyleColBandSize w:val="1"/>
-      <w:tblInd w:w="0" w:type="dxa"/>
       <w:tblBorders>
         <w:top w:val="single" w:sz="4" w:space="0" w:color="E46477" w:themeColor="accent3" w:themeTint="99"/>
         <w:bottom w:val="single" w:sz="4" w:space="0" w:color="E46477" w:themeColor="accent3" w:themeTint="99"/>
         <w:insideH w:val="single" w:sz="4" w:space="0" w:color="E46477" w:themeColor="accent3" w:themeTint="99"/>
       </w:tblBorders>
-      <w:tblCellMar>
-        <w:top w:w="0" w:type="dxa"/>
-        <w:left w:w="108" w:type="dxa"/>
-        <w:bottom w:w="0" w:type="dxa"/>
-        <w:right w:w="108" w:type="dxa"/>
-      </w:tblCellMar>
     </w:tblPr>
     <w:tblStylePr w:type="firstRow">
       <w:rPr>
@@ -14640,18 +14046,11 @@
     <w:tblPr>
       <w:tblStyleRowBandSize w:val="1"/>
       <w:tblStyleColBandSize w:val="1"/>
-      <w:tblInd w:w="0" w:type="dxa"/>
       <w:tblBorders>
         <w:top w:val="single" w:sz="4" w:space="0" w:color="D0AC63" w:themeColor="accent4" w:themeTint="99"/>
         <w:bottom w:val="single" w:sz="4" w:space="0" w:color="D0AC63" w:themeColor="accent4" w:themeTint="99"/>
         <w:insideH w:val="single" w:sz="4" w:space="0" w:color="D0AC63" w:themeColor="accent4" w:themeTint="99"/>
       </w:tblBorders>
-      <w:tblCellMar>
-        <w:top w:w="0" w:type="dxa"/>
-        <w:left w:w="108" w:type="dxa"/>
-        <w:bottom w:w="0" w:type="dxa"/>
-        <w:right w:w="108" w:type="dxa"/>
-      </w:tblCellMar>
     </w:tblPr>
     <w:tblStylePr w:type="firstRow">
       <w:rPr>
@@ -14698,18 +14097,11 @@
     <w:tblPr>
       <w:tblStyleRowBandSize w:val="1"/>
       <w:tblStyleColBandSize w:val="1"/>
-      <w:tblInd w:w="0" w:type="dxa"/>
       <w:tblBorders>
         <w:top w:val="single" w:sz="4" w:space="0" w:color="C66E8D" w:themeColor="accent5" w:themeTint="99"/>
         <w:bottom w:val="single" w:sz="4" w:space="0" w:color="C66E8D" w:themeColor="accent5" w:themeTint="99"/>
         <w:insideH w:val="single" w:sz="4" w:space="0" w:color="C66E8D" w:themeColor="accent5" w:themeTint="99"/>
       </w:tblBorders>
-      <w:tblCellMar>
-        <w:top w:w="0" w:type="dxa"/>
-        <w:left w:w="108" w:type="dxa"/>
-        <w:bottom w:w="0" w:type="dxa"/>
-        <w:right w:w="108" w:type="dxa"/>
-      </w:tblCellMar>
     </w:tblPr>
     <w:tblStylePr w:type="firstRow">
       <w:rPr>
@@ -14756,18 +14148,11 @@
     <w:tblPr>
       <w:tblStyleRowBandSize w:val="1"/>
       <w:tblStyleColBandSize w:val="1"/>
-      <w:tblInd w:w="0" w:type="dxa"/>
       <w:tblBorders>
         <w:top w:val="single" w:sz="4" w:space="0" w:color="8BA5BF" w:themeColor="accent6" w:themeTint="99"/>
         <w:bottom w:val="single" w:sz="4" w:space="0" w:color="8BA5BF" w:themeColor="accent6" w:themeTint="99"/>
         <w:insideH w:val="single" w:sz="4" w:space="0" w:color="8BA5BF" w:themeColor="accent6" w:themeTint="99"/>
       </w:tblBorders>
-      <w:tblCellMar>
-        <w:top w:w="0" w:type="dxa"/>
-        <w:left w:w="108" w:type="dxa"/>
-        <w:bottom w:w="0" w:type="dxa"/>
-        <w:right w:w="108" w:type="dxa"/>
-      </w:tblCellMar>
     </w:tblPr>
     <w:tblStylePr w:type="firstRow">
       <w:rPr>
@@ -14814,19 +14199,12 @@
     <w:tblPr>
       <w:tblStyleRowBandSize w:val="1"/>
       <w:tblStyleColBandSize w:val="1"/>
-      <w:tblInd w:w="0" w:type="dxa"/>
       <w:tblBorders>
         <w:top w:val="single" w:sz="4" w:space="0" w:color="000000" w:themeColor="text1"/>
         <w:left w:val="single" w:sz="4" w:space="0" w:color="000000" w:themeColor="text1"/>
         <w:bottom w:val="single" w:sz="4" w:space="0" w:color="000000" w:themeColor="text1"/>
         <w:right w:val="single" w:sz="4" w:space="0" w:color="000000" w:themeColor="text1"/>
       </w:tblBorders>
-      <w:tblCellMar>
-        <w:top w:w="0" w:type="dxa"/>
-        <w:left w:w="108" w:type="dxa"/>
-        <w:bottom w:w="0" w:type="dxa"/>
-        <w:right w:w="108" w:type="dxa"/>
-      </w:tblCellMar>
     </w:tblPr>
     <w:tblStylePr w:type="firstRow">
       <w:rPr>
@@ -14942,19 +14320,12 @@
     <w:tblPr>
       <w:tblStyleRowBandSize w:val="1"/>
       <w:tblStyleColBandSize w:val="1"/>
-      <w:tblInd w:w="0" w:type="dxa"/>
       <w:tblBorders>
         <w:top w:val="single" w:sz="4" w:space="0" w:color="1D824C" w:themeColor="accent1"/>
         <w:left w:val="single" w:sz="4" w:space="0" w:color="1D824C" w:themeColor="accent1"/>
         <w:bottom w:val="single" w:sz="4" w:space="0" w:color="1D824C" w:themeColor="accent1"/>
         <w:right w:val="single" w:sz="4" w:space="0" w:color="1D824C" w:themeColor="accent1"/>
       </w:tblBorders>
-      <w:tblCellMar>
-        <w:top w:w="0" w:type="dxa"/>
-        <w:left w:w="108" w:type="dxa"/>
-        <w:bottom w:w="0" w:type="dxa"/>
-        <w:right w:w="108" w:type="dxa"/>
-      </w:tblCellMar>
     </w:tblPr>
     <w:tblStylePr w:type="firstRow">
       <w:rPr>
@@ -15070,19 +14441,12 @@
     <w:tblPr>
       <w:tblStyleRowBandSize w:val="1"/>
       <w:tblStyleColBandSize w:val="1"/>
-      <w:tblInd w:w="0" w:type="dxa"/>
       <w:tblBorders>
         <w:top w:val="single" w:sz="4" w:space="0" w:color="005556" w:themeColor="accent2"/>
         <w:left w:val="single" w:sz="4" w:space="0" w:color="005556" w:themeColor="accent2"/>
         <w:bottom w:val="single" w:sz="4" w:space="0" w:color="005556" w:themeColor="accent2"/>
         <w:right w:val="single" w:sz="4" w:space="0" w:color="005556" w:themeColor="accent2"/>
       </w:tblBorders>
-      <w:tblCellMar>
-        <w:top w:w="0" w:type="dxa"/>
-        <w:left w:w="108" w:type="dxa"/>
-        <w:bottom w:w="0" w:type="dxa"/>
-        <w:right w:w="108" w:type="dxa"/>
-      </w:tblCellMar>
     </w:tblPr>
     <w:tblStylePr w:type="firstRow">
       <w:rPr>
@@ -15198,19 +14562,12 @@
     <w:tblPr>
       <w:tblStyleRowBandSize w:val="1"/>
       <w:tblStyleColBandSize w:val="1"/>
-      <w:tblInd w:w="0" w:type="dxa"/>
       <w:tblBorders>
         <w:top w:val="single" w:sz="4" w:space="0" w:color="B11F35" w:themeColor="accent3"/>
         <w:left w:val="single" w:sz="4" w:space="0" w:color="B11F35" w:themeColor="accent3"/>
         <w:bottom w:val="single" w:sz="4" w:space="0" w:color="B11F35" w:themeColor="accent3"/>
         <w:right w:val="single" w:sz="4" w:space="0" w:color="B11F35" w:themeColor="accent3"/>
       </w:tblBorders>
-      <w:tblCellMar>
-        <w:top w:w="0" w:type="dxa"/>
-        <w:left w:w="108" w:type="dxa"/>
-        <w:bottom w:w="0" w:type="dxa"/>
-        <w:right w:w="108" w:type="dxa"/>
-      </w:tblCellMar>
     </w:tblPr>
     <w:tblStylePr w:type="firstRow">
       <w:rPr>
@@ -15326,19 +14683,12 @@
     <w:tblPr>
       <w:tblStyleRowBandSize w:val="1"/>
       <w:tblStyleColBandSize w:val="1"/>
-      <w:tblInd w:w="0" w:type="dxa"/>
       <w:tblBorders>
         <w:top w:val="single" w:sz="4" w:space="0" w:color="856628" w:themeColor="accent4"/>
         <w:left w:val="single" w:sz="4" w:space="0" w:color="856628" w:themeColor="accent4"/>
         <w:bottom w:val="single" w:sz="4" w:space="0" w:color="856628" w:themeColor="accent4"/>
         <w:right w:val="single" w:sz="4" w:space="0" w:color="856628" w:themeColor="accent4"/>
       </w:tblBorders>
-      <w:tblCellMar>
-        <w:top w:w="0" w:type="dxa"/>
-        <w:left w:w="108" w:type="dxa"/>
-        <w:bottom w:w="0" w:type="dxa"/>
-        <w:right w:w="108" w:type="dxa"/>
-      </w:tblCellMar>
     </w:tblPr>
     <w:tblStylePr w:type="firstRow">
       <w:rPr>
@@ -15454,19 +14804,12 @@
     <w:tblPr>
       <w:tblStyleRowBandSize w:val="1"/>
       <w:tblStyleColBandSize w:val="1"/>
-      <w:tblInd w:w="0" w:type="dxa"/>
       <w:tblBorders>
         <w:top w:val="single" w:sz="4" w:space="0" w:color="7E314C" w:themeColor="accent5"/>
         <w:left w:val="single" w:sz="4" w:space="0" w:color="7E314C" w:themeColor="accent5"/>
         <w:bottom w:val="single" w:sz="4" w:space="0" w:color="7E314C" w:themeColor="accent5"/>
         <w:right w:val="single" w:sz="4" w:space="0" w:color="7E314C" w:themeColor="accent5"/>
       </w:tblBorders>
-      <w:tblCellMar>
-        <w:top w:w="0" w:type="dxa"/>
-        <w:left w:w="108" w:type="dxa"/>
-        <w:bottom w:w="0" w:type="dxa"/>
-        <w:right w:w="108" w:type="dxa"/>
-      </w:tblCellMar>
     </w:tblPr>
     <w:tblStylePr w:type="firstRow">
       <w:rPr>
@@ -15582,19 +14925,12 @@
     <w:tblPr>
       <w:tblStyleRowBandSize w:val="1"/>
       <w:tblStyleColBandSize w:val="1"/>
-      <w:tblInd w:w="0" w:type="dxa"/>
       <w:tblBorders>
         <w:top w:val="single" w:sz="4" w:space="0" w:color="4B6A88" w:themeColor="accent6"/>
         <w:left w:val="single" w:sz="4" w:space="0" w:color="4B6A88" w:themeColor="accent6"/>
         <w:bottom w:val="single" w:sz="4" w:space="0" w:color="4B6A88" w:themeColor="accent6"/>
         <w:right w:val="single" w:sz="4" w:space="0" w:color="4B6A88" w:themeColor="accent6"/>
       </w:tblBorders>
-      <w:tblCellMar>
-        <w:top w:w="0" w:type="dxa"/>
-        <w:left w:w="108" w:type="dxa"/>
-        <w:bottom w:w="0" w:type="dxa"/>
-        <w:right w:w="108" w:type="dxa"/>
-      </w:tblCellMar>
     </w:tblPr>
     <w:tblStylePr w:type="firstRow">
       <w:rPr>
@@ -15710,7 +15046,6 @@
     <w:tblPr>
       <w:tblStyleRowBandSize w:val="1"/>
       <w:tblStyleColBandSize w:val="1"/>
-      <w:tblInd w:w="0" w:type="dxa"/>
       <w:tblBorders>
         <w:top w:val="single" w:sz="4" w:space="0" w:color="666666" w:themeColor="text1" w:themeTint="99"/>
         <w:left w:val="single" w:sz="4" w:space="0" w:color="666666" w:themeColor="text1" w:themeTint="99"/>
@@ -15718,12 +15053,6 @@
         <w:right w:val="single" w:sz="4" w:space="0" w:color="666666" w:themeColor="text1" w:themeTint="99"/>
         <w:insideH w:val="single" w:sz="4" w:space="0" w:color="666666" w:themeColor="text1" w:themeTint="99"/>
       </w:tblBorders>
-      <w:tblCellMar>
-        <w:top w:w="0" w:type="dxa"/>
-        <w:left w:w="108" w:type="dxa"/>
-        <w:bottom w:w="0" w:type="dxa"/>
-        <w:right w:w="108" w:type="dxa"/>
-      </w:tblCellMar>
     </w:tblPr>
     <w:tblStylePr w:type="firstRow">
       <w:rPr>
@@ -15788,7 +15117,6 @@
     <w:tblPr>
       <w:tblStyleRowBandSize w:val="1"/>
       <w:tblStyleColBandSize w:val="1"/>
-      <w:tblInd w:w="0" w:type="dxa"/>
       <w:tblBorders>
         <w:top w:val="single" w:sz="4" w:space="0" w:color="52D890" w:themeColor="accent1" w:themeTint="99"/>
         <w:left w:val="single" w:sz="4" w:space="0" w:color="52D890" w:themeColor="accent1" w:themeTint="99"/>
@@ -15796,12 +15124,6 @@
         <w:right w:val="single" w:sz="4" w:space="0" w:color="52D890" w:themeColor="accent1" w:themeTint="99"/>
         <w:insideH w:val="single" w:sz="4" w:space="0" w:color="52D890" w:themeColor="accent1" w:themeTint="99"/>
       </w:tblBorders>
-      <w:tblCellMar>
-        <w:top w:w="0" w:type="dxa"/>
-        <w:left w:w="108" w:type="dxa"/>
-        <w:bottom w:w="0" w:type="dxa"/>
-        <w:right w:w="108" w:type="dxa"/>
-      </w:tblCellMar>
     </w:tblPr>
     <w:tblStylePr w:type="firstRow">
       <w:rPr>
@@ -15866,7 +15188,6 @@
     <w:tblPr>
       <w:tblStyleRowBandSize w:val="1"/>
       <w:tblStyleColBandSize w:val="1"/>
-      <w:tblInd w:w="0" w:type="dxa"/>
       <w:tblBorders>
         <w:top w:val="single" w:sz="4" w:space="0" w:color="00FCFF" w:themeColor="accent2" w:themeTint="99"/>
         <w:left w:val="single" w:sz="4" w:space="0" w:color="00FCFF" w:themeColor="accent2" w:themeTint="99"/>
@@ -15874,12 +15195,6 @@
         <w:right w:val="single" w:sz="4" w:space="0" w:color="00FCFF" w:themeColor="accent2" w:themeTint="99"/>
         <w:insideH w:val="single" w:sz="4" w:space="0" w:color="00FCFF" w:themeColor="accent2" w:themeTint="99"/>
       </w:tblBorders>
-      <w:tblCellMar>
-        <w:top w:w="0" w:type="dxa"/>
-        <w:left w:w="108" w:type="dxa"/>
-        <w:bottom w:w="0" w:type="dxa"/>
-        <w:right w:w="108" w:type="dxa"/>
-      </w:tblCellMar>
     </w:tblPr>
     <w:tblStylePr w:type="firstRow">
       <w:rPr>
@@ -15944,7 +15259,6 @@
     <w:tblPr>
       <w:tblStyleRowBandSize w:val="1"/>
       <w:tblStyleColBandSize w:val="1"/>
-      <w:tblInd w:w="0" w:type="dxa"/>
       <w:tblBorders>
         <w:top w:val="single" w:sz="4" w:space="0" w:color="E46477" w:themeColor="accent3" w:themeTint="99"/>
         <w:left w:val="single" w:sz="4" w:space="0" w:color="E46477" w:themeColor="accent3" w:themeTint="99"/>
@@ -15952,12 +15266,6 @@
         <w:right w:val="single" w:sz="4" w:space="0" w:color="E46477" w:themeColor="accent3" w:themeTint="99"/>
         <w:insideH w:val="single" w:sz="4" w:space="0" w:color="E46477" w:themeColor="accent3" w:themeTint="99"/>
       </w:tblBorders>
-      <w:tblCellMar>
-        <w:top w:w="0" w:type="dxa"/>
-        <w:left w:w="108" w:type="dxa"/>
-        <w:bottom w:w="0" w:type="dxa"/>
-        <w:right w:w="108" w:type="dxa"/>
-      </w:tblCellMar>
     </w:tblPr>
     <w:tblStylePr w:type="firstRow">
       <w:rPr>
@@ -16022,7 +15330,6 @@
     <w:tblPr>
       <w:tblStyleRowBandSize w:val="1"/>
       <w:tblStyleColBandSize w:val="1"/>
-      <w:tblInd w:w="0" w:type="dxa"/>
       <w:tblBorders>
         <w:top w:val="single" w:sz="4" w:space="0" w:color="D0AC63" w:themeColor="accent4" w:themeTint="99"/>
         <w:left w:val="single" w:sz="4" w:space="0" w:color="D0AC63" w:themeColor="accent4" w:themeTint="99"/>
@@ -16030,12 +15337,6 @@
         <w:right w:val="single" w:sz="4" w:space="0" w:color="D0AC63" w:themeColor="accent4" w:themeTint="99"/>
         <w:insideH w:val="single" w:sz="4" w:space="0" w:color="D0AC63" w:themeColor="accent4" w:themeTint="99"/>
       </w:tblBorders>
-      <w:tblCellMar>
-        <w:top w:w="0" w:type="dxa"/>
-        <w:left w:w="108" w:type="dxa"/>
-        <w:bottom w:w="0" w:type="dxa"/>
-        <w:right w:w="108" w:type="dxa"/>
-      </w:tblCellMar>
     </w:tblPr>
     <w:tblStylePr w:type="firstRow">
       <w:rPr>
@@ -16100,7 +15401,6 @@
     <w:tblPr>
       <w:tblStyleRowBandSize w:val="1"/>
       <w:tblStyleColBandSize w:val="1"/>
-      <w:tblInd w:w="0" w:type="dxa"/>
       <w:tblBorders>
         <w:top w:val="single" w:sz="4" w:space="0" w:color="C66E8D" w:themeColor="accent5" w:themeTint="99"/>
         <w:left w:val="single" w:sz="4" w:space="0" w:color="C66E8D" w:themeColor="accent5" w:themeTint="99"/>
@@ -16108,12 +15408,6 @@
         <w:right w:val="single" w:sz="4" w:space="0" w:color="C66E8D" w:themeColor="accent5" w:themeTint="99"/>
         <w:insideH w:val="single" w:sz="4" w:space="0" w:color="C66E8D" w:themeColor="accent5" w:themeTint="99"/>
       </w:tblBorders>
-      <w:tblCellMar>
-        <w:top w:w="0" w:type="dxa"/>
-        <w:left w:w="108" w:type="dxa"/>
-        <w:bottom w:w="0" w:type="dxa"/>
-        <w:right w:w="108" w:type="dxa"/>
-      </w:tblCellMar>
     </w:tblPr>
     <w:tblStylePr w:type="firstRow">
       <w:rPr>
@@ -16178,7 +15472,6 @@
     <w:tblPr>
       <w:tblStyleRowBandSize w:val="1"/>
       <w:tblStyleColBandSize w:val="1"/>
-      <w:tblInd w:w="0" w:type="dxa"/>
       <w:tblBorders>
         <w:top w:val="single" w:sz="4" w:space="0" w:color="8BA5BF" w:themeColor="accent6" w:themeTint="99"/>
         <w:left w:val="single" w:sz="4" w:space="0" w:color="8BA5BF" w:themeColor="accent6" w:themeTint="99"/>
@@ -16186,12 +15479,6 @@
         <w:right w:val="single" w:sz="4" w:space="0" w:color="8BA5BF" w:themeColor="accent6" w:themeTint="99"/>
         <w:insideH w:val="single" w:sz="4" w:space="0" w:color="8BA5BF" w:themeColor="accent6" w:themeTint="99"/>
       </w:tblBorders>
-      <w:tblCellMar>
-        <w:top w:w="0" w:type="dxa"/>
-        <w:left w:w="108" w:type="dxa"/>
-        <w:bottom w:w="0" w:type="dxa"/>
-        <w:right w:w="108" w:type="dxa"/>
-      </w:tblCellMar>
     </w:tblPr>
     <w:tblStylePr w:type="firstRow">
       <w:rPr>
@@ -16259,19 +15546,12 @@
     <w:tblPr>
       <w:tblStyleRowBandSize w:val="1"/>
       <w:tblStyleColBandSize w:val="1"/>
-      <w:tblInd w:w="0" w:type="dxa"/>
       <w:tblBorders>
         <w:top w:val="single" w:sz="24" w:space="0" w:color="000000" w:themeColor="text1"/>
         <w:left w:val="single" w:sz="24" w:space="0" w:color="000000" w:themeColor="text1"/>
         <w:bottom w:val="single" w:sz="24" w:space="0" w:color="000000" w:themeColor="text1"/>
         <w:right w:val="single" w:sz="24" w:space="0" w:color="000000" w:themeColor="text1"/>
       </w:tblBorders>
-      <w:tblCellMar>
-        <w:top w:w="0" w:type="dxa"/>
-        <w:left w:w="108" w:type="dxa"/>
-        <w:bottom w:w="0" w:type="dxa"/>
-        <w:right w:w="108" w:type="dxa"/>
-      </w:tblCellMar>
     </w:tblPr>
     <w:tcPr>
       <w:shd w:val="clear" w:color="auto" w:fill="000000" w:themeFill="text1"/>
@@ -16397,19 +15677,12 @@
     <w:tblPr>
       <w:tblStyleRowBandSize w:val="1"/>
       <w:tblStyleColBandSize w:val="1"/>
-      <w:tblInd w:w="0" w:type="dxa"/>
       <w:tblBorders>
         <w:top w:val="single" w:sz="24" w:space="0" w:color="1D824C" w:themeColor="accent1"/>
         <w:left w:val="single" w:sz="24" w:space="0" w:color="1D824C" w:themeColor="accent1"/>
         <w:bottom w:val="single" w:sz="24" w:space="0" w:color="1D824C" w:themeColor="accent1"/>
         <w:right w:val="single" w:sz="24" w:space="0" w:color="1D824C" w:themeColor="accent1"/>
       </w:tblBorders>
-      <w:tblCellMar>
-        <w:top w:w="0" w:type="dxa"/>
-        <w:left w:w="108" w:type="dxa"/>
-        <w:bottom w:w="0" w:type="dxa"/>
-        <w:right w:w="108" w:type="dxa"/>
-      </w:tblCellMar>
     </w:tblPr>
     <w:tcPr>
       <w:shd w:val="clear" w:color="auto" w:fill="1D824C" w:themeFill="accent1"/>
@@ -16535,19 +15808,12 @@
     <w:tblPr>
       <w:tblStyleRowBandSize w:val="1"/>
       <w:tblStyleColBandSize w:val="1"/>
-      <w:tblInd w:w="0" w:type="dxa"/>
       <w:tblBorders>
         <w:top w:val="single" w:sz="24" w:space="0" w:color="005556" w:themeColor="accent2"/>
         <w:left w:val="single" w:sz="24" w:space="0" w:color="005556" w:themeColor="accent2"/>
         <w:bottom w:val="single" w:sz="24" w:space="0" w:color="005556" w:themeColor="accent2"/>
         <w:right w:val="single" w:sz="24" w:space="0" w:color="005556" w:themeColor="accent2"/>
       </w:tblBorders>
-      <w:tblCellMar>
-        <w:top w:w="0" w:type="dxa"/>
-        <w:left w:w="108" w:type="dxa"/>
-        <w:bottom w:w="0" w:type="dxa"/>
-        <w:right w:w="108" w:type="dxa"/>
-      </w:tblCellMar>
     </w:tblPr>
     <w:tcPr>
       <w:shd w:val="clear" w:color="auto" w:fill="005556" w:themeFill="accent2"/>
@@ -16673,19 +15939,12 @@
     <w:tblPr>
       <w:tblStyleRowBandSize w:val="1"/>
       <w:tblStyleColBandSize w:val="1"/>
-      <w:tblInd w:w="0" w:type="dxa"/>
       <w:tblBorders>
         <w:top w:val="single" w:sz="24" w:space="0" w:color="B11F35" w:themeColor="accent3"/>
         <w:left w:val="single" w:sz="24" w:space="0" w:color="B11F35" w:themeColor="accent3"/>
         <w:bottom w:val="single" w:sz="24" w:space="0" w:color="B11F35" w:themeColor="accent3"/>
         <w:right w:val="single" w:sz="24" w:space="0" w:color="B11F35" w:themeColor="accent3"/>
       </w:tblBorders>
-      <w:tblCellMar>
-        <w:top w:w="0" w:type="dxa"/>
-        <w:left w:w="108" w:type="dxa"/>
-        <w:bottom w:w="0" w:type="dxa"/>
-        <w:right w:w="108" w:type="dxa"/>
-      </w:tblCellMar>
     </w:tblPr>
     <w:tcPr>
       <w:shd w:val="clear" w:color="auto" w:fill="B11F35" w:themeFill="accent3"/>
@@ -16811,19 +16070,12 @@
     <w:tblPr>
       <w:tblStyleRowBandSize w:val="1"/>
       <w:tblStyleColBandSize w:val="1"/>
-      <w:tblInd w:w="0" w:type="dxa"/>
       <w:tblBorders>
         <w:top w:val="single" w:sz="24" w:space="0" w:color="856628" w:themeColor="accent4"/>
         <w:left w:val="single" w:sz="24" w:space="0" w:color="856628" w:themeColor="accent4"/>
         <w:bottom w:val="single" w:sz="24" w:space="0" w:color="856628" w:themeColor="accent4"/>
         <w:right w:val="single" w:sz="24" w:space="0" w:color="856628" w:themeColor="accent4"/>
       </w:tblBorders>
-      <w:tblCellMar>
-        <w:top w:w="0" w:type="dxa"/>
-        <w:left w:w="108" w:type="dxa"/>
-        <w:bottom w:w="0" w:type="dxa"/>
-        <w:right w:w="108" w:type="dxa"/>
-      </w:tblCellMar>
     </w:tblPr>
     <w:tcPr>
       <w:shd w:val="clear" w:color="auto" w:fill="856628" w:themeFill="accent4"/>
@@ -16949,19 +16201,12 @@
     <w:tblPr>
       <w:tblStyleRowBandSize w:val="1"/>
       <w:tblStyleColBandSize w:val="1"/>
-      <w:tblInd w:w="0" w:type="dxa"/>
       <w:tblBorders>
         <w:top w:val="single" w:sz="24" w:space="0" w:color="7E314C" w:themeColor="accent5"/>
         <w:left w:val="single" w:sz="24" w:space="0" w:color="7E314C" w:themeColor="accent5"/>
         <w:bottom w:val="single" w:sz="24" w:space="0" w:color="7E314C" w:themeColor="accent5"/>
         <w:right w:val="single" w:sz="24" w:space="0" w:color="7E314C" w:themeColor="accent5"/>
       </w:tblBorders>
-      <w:tblCellMar>
-        <w:top w:w="0" w:type="dxa"/>
-        <w:left w:w="108" w:type="dxa"/>
-        <w:bottom w:w="0" w:type="dxa"/>
-        <w:right w:w="108" w:type="dxa"/>
-      </w:tblCellMar>
     </w:tblPr>
     <w:tcPr>
       <w:shd w:val="clear" w:color="auto" w:fill="7E314C" w:themeFill="accent5"/>
@@ -17087,19 +16332,12 @@
     <w:tblPr>
       <w:tblStyleRowBandSize w:val="1"/>
       <w:tblStyleColBandSize w:val="1"/>
-      <w:tblInd w:w="0" w:type="dxa"/>
       <w:tblBorders>
         <w:top w:val="single" w:sz="24" w:space="0" w:color="4B6A88" w:themeColor="accent6"/>
         <w:left w:val="single" w:sz="24" w:space="0" w:color="4B6A88" w:themeColor="accent6"/>
         <w:bottom w:val="single" w:sz="24" w:space="0" w:color="4B6A88" w:themeColor="accent6"/>
         <w:right w:val="single" w:sz="24" w:space="0" w:color="4B6A88" w:themeColor="accent6"/>
       </w:tblBorders>
-      <w:tblCellMar>
-        <w:top w:w="0" w:type="dxa"/>
-        <w:left w:w="108" w:type="dxa"/>
-        <w:bottom w:w="0" w:type="dxa"/>
-        <w:right w:w="108" w:type="dxa"/>
-      </w:tblCellMar>
     </w:tblPr>
     <w:tcPr>
       <w:shd w:val="clear" w:color="auto" w:fill="4B6A88" w:themeFill="accent6"/>
@@ -17225,17 +16463,10 @@
     <w:tblPr>
       <w:tblStyleRowBandSize w:val="1"/>
       <w:tblStyleColBandSize w:val="1"/>
-      <w:tblInd w:w="0" w:type="dxa"/>
       <w:tblBorders>
         <w:top w:val="single" w:sz="4" w:space="0" w:color="000000" w:themeColor="text1"/>
         <w:bottom w:val="single" w:sz="4" w:space="0" w:color="000000" w:themeColor="text1"/>
       </w:tblBorders>
-      <w:tblCellMar>
-        <w:top w:w="0" w:type="dxa"/>
-        <w:left w:w="108" w:type="dxa"/>
-        <w:bottom w:w="0" w:type="dxa"/>
-        <w:right w:w="108" w:type="dxa"/>
-      </w:tblCellMar>
     </w:tblPr>
     <w:tblStylePr w:type="firstRow">
       <w:rPr>
@@ -17297,17 +16528,10 @@
     <w:tblPr>
       <w:tblStyleRowBandSize w:val="1"/>
       <w:tblStyleColBandSize w:val="1"/>
-      <w:tblInd w:w="0" w:type="dxa"/>
       <w:tblBorders>
         <w:top w:val="single" w:sz="4" w:space="0" w:color="1D824C" w:themeColor="accent1"/>
         <w:bottom w:val="single" w:sz="4" w:space="0" w:color="1D824C" w:themeColor="accent1"/>
       </w:tblBorders>
-      <w:tblCellMar>
-        <w:top w:w="0" w:type="dxa"/>
-        <w:left w:w="108" w:type="dxa"/>
-        <w:bottom w:w="0" w:type="dxa"/>
-        <w:right w:w="108" w:type="dxa"/>
-      </w:tblCellMar>
     </w:tblPr>
     <w:tblStylePr w:type="firstRow">
       <w:rPr>
@@ -17369,17 +16593,10 @@
     <w:tblPr>
       <w:tblStyleRowBandSize w:val="1"/>
       <w:tblStyleColBandSize w:val="1"/>
-      <w:tblInd w:w="0" w:type="dxa"/>
       <w:tblBorders>
         <w:top w:val="single" w:sz="4" w:space="0" w:color="005556" w:themeColor="accent2"/>
         <w:bottom w:val="single" w:sz="4" w:space="0" w:color="005556" w:themeColor="accent2"/>
       </w:tblBorders>
-      <w:tblCellMar>
-        <w:top w:w="0" w:type="dxa"/>
-        <w:left w:w="108" w:type="dxa"/>
-        <w:bottom w:w="0" w:type="dxa"/>
-        <w:right w:w="108" w:type="dxa"/>
-      </w:tblCellMar>
     </w:tblPr>
     <w:tblStylePr w:type="firstRow">
       <w:rPr>
@@ -17441,17 +16658,10 @@
     <w:tblPr>
       <w:tblStyleRowBandSize w:val="1"/>
       <w:tblStyleColBandSize w:val="1"/>
-      <w:tblInd w:w="0" w:type="dxa"/>
       <w:tblBorders>
         <w:top w:val="single" w:sz="4" w:space="0" w:color="B11F35" w:themeColor="accent3"/>
         <w:bottom w:val="single" w:sz="4" w:space="0" w:color="B11F35" w:themeColor="accent3"/>
       </w:tblBorders>
-      <w:tblCellMar>
-        <w:top w:w="0" w:type="dxa"/>
-        <w:left w:w="108" w:type="dxa"/>
-        <w:bottom w:w="0" w:type="dxa"/>
-        <w:right w:w="108" w:type="dxa"/>
-      </w:tblCellMar>
     </w:tblPr>
     <w:tblStylePr w:type="firstRow">
       <w:rPr>
@@ -17513,17 +16723,10 @@
     <w:tblPr>
       <w:tblStyleRowBandSize w:val="1"/>
       <w:tblStyleColBandSize w:val="1"/>
-      <w:tblInd w:w="0" w:type="dxa"/>
       <w:tblBorders>
         <w:top w:val="single" w:sz="4" w:space="0" w:color="856628" w:themeColor="accent4"/>
         <w:bottom w:val="single" w:sz="4" w:space="0" w:color="856628" w:themeColor="accent4"/>
       </w:tblBorders>
-      <w:tblCellMar>
-        <w:top w:w="0" w:type="dxa"/>
-        <w:left w:w="108" w:type="dxa"/>
-        <w:bottom w:w="0" w:type="dxa"/>
-        <w:right w:w="108" w:type="dxa"/>
-      </w:tblCellMar>
     </w:tblPr>
     <w:tblStylePr w:type="firstRow">
       <w:rPr>
@@ -17585,17 +16788,10 @@
     <w:tblPr>
       <w:tblStyleRowBandSize w:val="1"/>
       <w:tblStyleColBandSize w:val="1"/>
-      <w:tblInd w:w="0" w:type="dxa"/>
       <w:tblBorders>
         <w:top w:val="single" w:sz="4" w:space="0" w:color="7E314C" w:themeColor="accent5"/>
         <w:bottom w:val="single" w:sz="4" w:space="0" w:color="7E314C" w:themeColor="accent5"/>
       </w:tblBorders>
-      <w:tblCellMar>
-        <w:top w:w="0" w:type="dxa"/>
-        <w:left w:w="108" w:type="dxa"/>
-        <w:bottom w:w="0" w:type="dxa"/>
-        <w:right w:w="108" w:type="dxa"/>
-      </w:tblCellMar>
     </w:tblPr>
     <w:tblStylePr w:type="firstRow">
       <w:rPr>
@@ -17657,17 +16853,10 @@
     <w:tblPr>
       <w:tblStyleRowBandSize w:val="1"/>
       <w:tblStyleColBandSize w:val="1"/>
-      <w:tblInd w:w="0" w:type="dxa"/>
       <w:tblBorders>
         <w:top w:val="single" w:sz="4" w:space="0" w:color="4B6A88" w:themeColor="accent6"/>
         <w:bottom w:val="single" w:sz="4" w:space="0" w:color="4B6A88" w:themeColor="accent6"/>
       </w:tblBorders>
-      <w:tblCellMar>
-        <w:top w:w="0" w:type="dxa"/>
-        <w:left w:w="108" w:type="dxa"/>
-        <w:bottom w:w="0" w:type="dxa"/>
-        <w:right w:w="108" w:type="dxa"/>
-      </w:tblCellMar>
     </w:tblPr>
     <w:tblStylePr w:type="firstRow">
       <w:rPr>
@@ -17729,13 +16918,6 @@
     <w:tblPr>
       <w:tblStyleRowBandSize w:val="1"/>
       <w:tblStyleColBandSize w:val="1"/>
-      <w:tblInd w:w="0" w:type="dxa"/>
-      <w:tblCellMar>
-        <w:top w:w="0" w:type="dxa"/>
-        <w:left w:w="108" w:type="dxa"/>
-        <w:bottom w:w="0" w:type="dxa"/>
-        <w:right w:w="108" w:type="dxa"/>
-      </w:tblCellMar>
     </w:tblPr>
     <w:tblStylePr w:type="firstRow">
       <w:rPr>
@@ -17856,13 +17038,6 @@
     <w:tblPr>
       <w:tblStyleRowBandSize w:val="1"/>
       <w:tblStyleColBandSize w:val="1"/>
-      <w:tblInd w:w="0" w:type="dxa"/>
-      <w:tblCellMar>
-        <w:top w:w="0" w:type="dxa"/>
-        <w:left w:w="108" w:type="dxa"/>
-        <w:bottom w:w="0" w:type="dxa"/>
-        <w:right w:w="108" w:type="dxa"/>
-      </w:tblCellMar>
     </w:tblPr>
     <w:tblStylePr w:type="firstRow">
       <w:rPr>
@@ -17983,13 +17158,6 @@
     <w:tblPr>
       <w:tblStyleRowBandSize w:val="1"/>
       <w:tblStyleColBandSize w:val="1"/>
-      <w:tblInd w:w="0" w:type="dxa"/>
-      <w:tblCellMar>
-        <w:top w:w="0" w:type="dxa"/>
-        <w:left w:w="108" w:type="dxa"/>
-        <w:bottom w:w="0" w:type="dxa"/>
-        <w:right w:w="108" w:type="dxa"/>
-      </w:tblCellMar>
     </w:tblPr>
     <w:tblStylePr w:type="firstRow">
       <w:rPr>
@@ -18110,13 +17278,6 @@
     <w:tblPr>
       <w:tblStyleRowBandSize w:val="1"/>
       <w:tblStyleColBandSize w:val="1"/>
-      <w:tblInd w:w="0" w:type="dxa"/>
-      <w:tblCellMar>
-        <w:top w:w="0" w:type="dxa"/>
-        <w:left w:w="108" w:type="dxa"/>
-        <w:bottom w:w="0" w:type="dxa"/>
-        <w:right w:w="108" w:type="dxa"/>
-      </w:tblCellMar>
     </w:tblPr>
     <w:tblStylePr w:type="firstRow">
       <w:rPr>
@@ -18237,13 +17398,6 @@
     <w:tblPr>
       <w:tblStyleRowBandSize w:val="1"/>
       <w:tblStyleColBandSize w:val="1"/>
-      <w:tblInd w:w="0" w:type="dxa"/>
-      <w:tblCellMar>
-        <w:top w:w="0" w:type="dxa"/>
-        <w:left w:w="108" w:type="dxa"/>
-        <w:bottom w:w="0" w:type="dxa"/>
-        <w:right w:w="108" w:type="dxa"/>
-      </w:tblCellMar>
     </w:tblPr>
     <w:tblStylePr w:type="firstRow">
       <w:rPr>
@@ -18364,13 +17518,6 @@
     <w:tblPr>
       <w:tblStyleRowBandSize w:val="1"/>
       <w:tblStyleColBandSize w:val="1"/>
-      <w:tblInd w:w="0" w:type="dxa"/>
-      <w:tblCellMar>
-        <w:top w:w="0" w:type="dxa"/>
-        <w:left w:w="108" w:type="dxa"/>
-        <w:bottom w:w="0" w:type="dxa"/>
-        <w:right w:w="108" w:type="dxa"/>
-      </w:tblCellMar>
     </w:tblPr>
     <w:tblStylePr w:type="firstRow">
       <w:rPr>
@@ -18491,13 +17638,6 @@
     <w:tblPr>
       <w:tblStyleRowBandSize w:val="1"/>
       <w:tblStyleColBandSize w:val="1"/>
-      <w:tblInd w:w="0" w:type="dxa"/>
-      <w:tblCellMar>
-        <w:top w:w="0" w:type="dxa"/>
-        <w:left w:w="108" w:type="dxa"/>
-        <w:bottom w:w="0" w:type="dxa"/>
-        <w:right w:w="108" w:type="dxa"/>
-      </w:tblCellMar>
     </w:tblPr>
     <w:tblStylePr w:type="firstRow">
       <w:rPr>
@@ -18617,7 +17757,6 @@
     <w:tblPr>
       <w:tblStyleRowBandSize w:val="1"/>
       <w:tblStyleColBandSize w:val="1"/>
-      <w:tblInd w:w="0" w:type="dxa"/>
       <w:tblBorders>
         <w:top w:val="single" w:sz="8" w:space="0" w:color="404040" w:themeColor="text1" w:themeTint="BF"/>
         <w:left w:val="single" w:sz="8" w:space="0" w:color="404040" w:themeColor="text1" w:themeTint="BF"/>
@@ -18626,12 +17765,6 @@
         <w:insideH w:val="single" w:sz="8" w:space="0" w:color="404040" w:themeColor="text1" w:themeTint="BF"/>
         <w:insideV w:val="single" w:sz="8" w:space="0" w:color="404040" w:themeColor="text1" w:themeTint="BF"/>
       </w:tblBorders>
-      <w:tblCellMar>
-        <w:top w:w="0" w:type="dxa"/>
-        <w:left w:w="108" w:type="dxa"/>
-        <w:bottom w:w="0" w:type="dxa"/>
-        <w:right w:w="108" w:type="dxa"/>
-      </w:tblCellMar>
     </w:tblPr>
     <w:tcPr>
       <w:shd w:val="clear" w:color="auto" w:fill="C0C0C0" w:themeFill="text1" w:themeFillTint="3F"/>
@@ -18689,7 +17822,6 @@
     <w:tblPr>
       <w:tblStyleRowBandSize w:val="1"/>
       <w:tblStyleColBandSize w:val="1"/>
-      <w:tblInd w:w="0" w:type="dxa"/>
       <w:tblBorders>
         <w:top w:val="single" w:sz="8" w:space="0" w:color="2DC975" w:themeColor="accent1" w:themeTint="BF"/>
         <w:left w:val="single" w:sz="8" w:space="0" w:color="2DC975" w:themeColor="accent1" w:themeTint="BF"/>
@@ -18698,12 +17830,6 @@
         <w:insideH w:val="single" w:sz="8" w:space="0" w:color="2DC975" w:themeColor="accent1" w:themeTint="BF"/>
         <w:insideV w:val="single" w:sz="8" w:space="0" w:color="2DC975" w:themeColor="accent1" w:themeTint="BF"/>
       </w:tblBorders>
-      <w:tblCellMar>
-        <w:top w:w="0" w:type="dxa"/>
-        <w:left w:w="108" w:type="dxa"/>
-        <w:bottom w:w="0" w:type="dxa"/>
-        <w:right w:w="108" w:type="dxa"/>
-      </w:tblCellMar>
     </w:tblPr>
     <w:tcPr>
       <w:shd w:val="clear" w:color="auto" w:fill="B7EFD1" w:themeFill="accent1" w:themeFillTint="3F"/>
@@ -18761,7 +17887,6 @@
     <w:tblPr>
       <w:tblStyleRowBandSize w:val="1"/>
       <w:tblStyleColBandSize w:val="1"/>
-      <w:tblInd w:w="0" w:type="dxa"/>
       <w:tblBorders>
         <w:top w:val="single" w:sz="8" w:space="0" w:color="00BEC0" w:themeColor="accent2" w:themeTint="BF"/>
         <w:left w:val="single" w:sz="8" w:space="0" w:color="00BEC0" w:themeColor="accent2" w:themeTint="BF"/>
@@ -18770,12 +17895,6 @@
         <w:insideH w:val="single" w:sz="8" w:space="0" w:color="00BEC0" w:themeColor="accent2" w:themeTint="BF"/>
         <w:insideV w:val="single" w:sz="8" w:space="0" w:color="00BEC0" w:themeColor="accent2" w:themeTint="BF"/>
       </w:tblBorders>
-      <w:tblCellMar>
-        <w:top w:w="0" w:type="dxa"/>
-        <w:left w:w="108" w:type="dxa"/>
-        <w:bottom w:w="0" w:type="dxa"/>
-        <w:right w:w="108" w:type="dxa"/>
-      </w:tblCellMar>
     </w:tblPr>
     <w:tcPr>
       <w:shd w:val="clear" w:color="auto" w:fill="96FDFF" w:themeFill="accent2" w:themeFillTint="3F"/>
@@ -18833,7 +17952,6 @@
     <w:tblPr>
       <w:tblStyleRowBandSize w:val="1"/>
       <w:tblStyleColBandSize w:val="1"/>
-      <w:tblInd w:w="0" w:type="dxa"/>
       <w:tblBorders>
         <w:top w:val="single" w:sz="8" w:space="0" w:color="DD3E56" w:themeColor="accent3" w:themeTint="BF"/>
         <w:left w:val="single" w:sz="8" w:space="0" w:color="DD3E56" w:themeColor="accent3" w:themeTint="BF"/>
@@ -18842,12 +17960,6 @@
         <w:insideH w:val="single" w:sz="8" w:space="0" w:color="DD3E56" w:themeColor="accent3" w:themeTint="BF"/>
         <w:insideV w:val="single" w:sz="8" w:space="0" w:color="DD3E56" w:themeColor="accent3" w:themeTint="BF"/>
       </w:tblBorders>
-      <w:tblCellMar>
-        <w:top w:w="0" w:type="dxa"/>
-        <w:left w:w="108" w:type="dxa"/>
-        <w:bottom w:w="0" w:type="dxa"/>
-        <w:right w:w="108" w:type="dxa"/>
-      </w:tblCellMar>
     </w:tblPr>
     <w:tcPr>
       <w:shd w:val="clear" w:color="auto" w:fill="F4BFC7" w:themeFill="accent3" w:themeFillTint="3F"/>
@@ -18905,7 +18017,6 @@
     <w:tblPr>
       <w:tblStyleRowBandSize w:val="1"/>
       <w:tblStyleColBandSize w:val="1"/>
-      <w:tblInd w:w="0" w:type="dxa"/>
       <w:tblBorders>
         <w:top w:val="single" w:sz="8" w:space="0" w:color="C4973C" w:themeColor="accent4" w:themeTint="BF"/>
         <w:left w:val="single" w:sz="8" w:space="0" w:color="C4973C" w:themeColor="accent4" w:themeTint="BF"/>
@@ -18914,12 +18025,6 @@
         <w:insideH w:val="single" w:sz="8" w:space="0" w:color="C4973C" w:themeColor="accent4" w:themeTint="BF"/>
         <w:insideV w:val="single" w:sz="8" w:space="0" w:color="C4973C" w:themeColor="accent4" w:themeTint="BF"/>
       </w:tblBorders>
-      <w:tblCellMar>
-        <w:top w:w="0" w:type="dxa"/>
-        <w:left w:w="108" w:type="dxa"/>
-        <w:bottom w:w="0" w:type="dxa"/>
-        <w:right w:w="108" w:type="dxa"/>
-      </w:tblCellMar>
     </w:tblPr>
     <w:tcPr>
       <w:shd w:val="clear" w:color="auto" w:fill="EBDCBE" w:themeFill="accent4" w:themeFillTint="3F"/>
@@ -18977,7 +18082,6 @@
     <w:tblPr>
       <w:tblStyleRowBandSize w:val="1"/>
       <w:tblStyleColBandSize w:val="1"/>
-      <w:tblInd w:w="0" w:type="dxa"/>
       <w:tblBorders>
         <w:top w:val="single" w:sz="8" w:space="0" w:color="B84A70" w:themeColor="accent5" w:themeTint="BF"/>
         <w:left w:val="single" w:sz="8" w:space="0" w:color="B84A70" w:themeColor="accent5" w:themeTint="BF"/>
@@ -18986,12 +18090,6 @@
         <w:insideH w:val="single" w:sz="8" w:space="0" w:color="B84A70" w:themeColor="accent5" w:themeTint="BF"/>
         <w:insideV w:val="single" w:sz="8" w:space="0" w:color="B84A70" w:themeColor="accent5" w:themeTint="BF"/>
       </w:tblBorders>
-      <w:tblCellMar>
-        <w:top w:w="0" w:type="dxa"/>
-        <w:left w:w="108" w:type="dxa"/>
-        <w:bottom w:w="0" w:type="dxa"/>
-        <w:right w:w="108" w:type="dxa"/>
-      </w:tblCellMar>
     </w:tblPr>
     <w:tcPr>
       <w:shd w:val="clear" w:color="auto" w:fill="E7C3CF" w:themeFill="accent5" w:themeFillTint="3F"/>
@@ -19049,7 +18147,6 @@
     <w:tblPr>
       <w:tblStyleRowBandSize w:val="1"/>
       <w:tblStyleColBandSize w:val="1"/>
-      <w:tblInd w:w="0" w:type="dxa"/>
       <w:tblBorders>
         <w:top w:val="single" w:sz="8" w:space="0" w:color="6E8FAF" w:themeColor="accent6" w:themeTint="BF"/>
         <w:left w:val="single" w:sz="8" w:space="0" w:color="6E8FAF" w:themeColor="accent6" w:themeTint="BF"/>
@@ -19058,12 +18155,6 @@
         <w:insideH w:val="single" w:sz="8" w:space="0" w:color="6E8FAF" w:themeColor="accent6" w:themeTint="BF"/>
         <w:insideV w:val="single" w:sz="8" w:space="0" w:color="6E8FAF" w:themeColor="accent6" w:themeTint="BF"/>
       </w:tblBorders>
-      <w:tblCellMar>
-        <w:top w:w="0" w:type="dxa"/>
-        <w:left w:w="108" w:type="dxa"/>
-        <w:bottom w:w="0" w:type="dxa"/>
-        <w:right w:w="108" w:type="dxa"/>
-      </w:tblCellMar>
     </w:tblPr>
     <w:tcPr>
       <w:shd w:val="clear" w:color="auto" w:fill="CFDAE4" w:themeFill="accent6" w:themeFillTint="3F"/>
@@ -19125,7 +18216,6 @@
     <w:tblPr>
       <w:tblStyleRowBandSize w:val="1"/>
       <w:tblStyleColBandSize w:val="1"/>
-      <w:tblInd w:w="0" w:type="dxa"/>
       <w:tblBorders>
         <w:top w:val="single" w:sz="8" w:space="0" w:color="000000" w:themeColor="text1"/>
         <w:left w:val="single" w:sz="8" w:space="0" w:color="000000" w:themeColor="text1"/>
@@ -19134,12 +18224,6 @@
         <w:insideH w:val="single" w:sz="8" w:space="0" w:color="000000" w:themeColor="text1"/>
         <w:insideV w:val="single" w:sz="8" w:space="0" w:color="000000" w:themeColor="text1"/>
       </w:tblBorders>
-      <w:tblCellMar>
-        <w:top w:w="0" w:type="dxa"/>
-        <w:left w:w="108" w:type="dxa"/>
-        <w:bottom w:w="0" w:type="dxa"/>
-        <w:right w:w="108" w:type="dxa"/>
-      </w:tblCellMar>
     </w:tblPr>
     <w:tcPr>
       <w:shd w:val="clear" w:color="auto" w:fill="C0C0C0" w:themeFill="text1" w:themeFillTint="3F"/>
@@ -19249,7 +18333,6 @@
     <w:tblPr>
       <w:tblStyleRowBandSize w:val="1"/>
       <w:tblStyleColBandSize w:val="1"/>
-      <w:tblInd w:w="0" w:type="dxa"/>
       <w:tblBorders>
         <w:top w:val="single" w:sz="8" w:space="0" w:color="1D824C" w:themeColor="accent1"/>
         <w:left w:val="single" w:sz="8" w:space="0" w:color="1D824C" w:themeColor="accent1"/>
@@ -19258,12 +18341,6 @@
         <w:insideH w:val="single" w:sz="8" w:space="0" w:color="1D824C" w:themeColor="accent1"/>
         <w:insideV w:val="single" w:sz="8" w:space="0" w:color="1D824C" w:themeColor="accent1"/>
       </w:tblBorders>
-      <w:tblCellMar>
-        <w:top w:w="0" w:type="dxa"/>
-        <w:left w:w="108" w:type="dxa"/>
-        <w:bottom w:w="0" w:type="dxa"/>
-        <w:right w:w="108" w:type="dxa"/>
-      </w:tblCellMar>
     </w:tblPr>
     <w:tcPr>
       <w:shd w:val="clear" w:color="auto" w:fill="B7EFD1" w:themeFill="accent1" w:themeFillTint="3F"/>
@@ -19373,7 +18450,6 @@
     <w:tblPr>
       <w:tblStyleRowBandSize w:val="1"/>
       <w:tblStyleColBandSize w:val="1"/>
-      <w:tblInd w:w="0" w:type="dxa"/>
       <w:tblBorders>
         <w:top w:val="single" w:sz="8" w:space="0" w:color="005556" w:themeColor="accent2"/>
         <w:left w:val="single" w:sz="8" w:space="0" w:color="005556" w:themeColor="accent2"/>
@@ -19382,12 +18458,6 @@
         <w:insideH w:val="single" w:sz="8" w:space="0" w:color="005556" w:themeColor="accent2"/>
         <w:insideV w:val="single" w:sz="8" w:space="0" w:color="005556" w:themeColor="accent2"/>
       </w:tblBorders>
-      <w:tblCellMar>
-        <w:top w:w="0" w:type="dxa"/>
-        <w:left w:w="108" w:type="dxa"/>
-        <w:bottom w:w="0" w:type="dxa"/>
-        <w:right w:w="108" w:type="dxa"/>
-      </w:tblCellMar>
     </w:tblPr>
     <w:tcPr>
       <w:shd w:val="clear" w:color="auto" w:fill="96FDFF" w:themeFill="accent2" w:themeFillTint="3F"/>
@@ -19497,7 +18567,6 @@
     <w:tblPr>
       <w:tblStyleRowBandSize w:val="1"/>
       <w:tblStyleColBandSize w:val="1"/>
-      <w:tblInd w:w="0" w:type="dxa"/>
       <w:tblBorders>
         <w:top w:val="single" w:sz="8" w:space="0" w:color="B11F35" w:themeColor="accent3"/>
         <w:left w:val="single" w:sz="8" w:space="0" w:color="B11F35" w:themeColor="accent3"/>
@@ -19506,12 +18575,6 @@
         <w:insideH w:val="single" w:sz="8" w:space="0" w:color="B11F35" w:themeColor="accent3"/>
         <w:insideV w:val="single" w:sz="8" w:space="0" w:color="B11F35" w:themeColor="accent3"/>
       </w:tblBorders>
-      <w:tblCellMar>
-        <w:top w:w="0" w:type="dxa"/>
-        <w:left w:w="108" w:type="dxa"/>
-        <w:bottom w:w="0" w:type="dxa"/>
-        <w:right w:w="108" w:type="dxa"/>
-      </w:tblCellMar>
     </w:tblPr>
     <w:tcPr>
       <w:shd w:val="clear" w:color="auto" w:fill="F4BFC7" w:themeFill="accent3" w:themeFillTint="3F"/>
@@ -19621,7 +18684,6 @@
     <w:tblPr>
       <w:tblStyleRowBandSize w:val="1"/>
       <w:tblStyleColBandSize w:val="1"/>
-      <w:tblInd w:w="0" w:type="dxa"/>
       <w:tblBorders>
         <w:top w:val="single" w:sz="8" w:space="0" w:color="856628" w:themeColor="accent4"/>
         <w:left w:val="single" w:sz="8" w:space="0" w:color="856628" w:themeColor="accent4"/>
@@ -19630,12 +18692,6 @@
         <w:insideH w:val="single" w:sz="8" w:space="0" w:color="856628" w:themeColor="accent4"/>
         <w:insideV w:val="single" w:sz="8" w:space="0" w:color="856628" w:themeColor="accent4"/>
       </w:tblBorders>
-      <w:tblCellMar>
-        <w:top w:w="0" w:type="dxa"/>
-        <w:left w:w="108" w:type="dxa"/>
-        <w:bottom w:w="0" w:type="dxa"/>
-        <w:right w:w="108" w:type="dxa"/>
-      </w:tblCellMar>
     </w:tblPr>
     <w:tcPr>
       <w:shd w:val="clear" w:color="auto" w:fill="EBDCBE" w:themeFill="accent4" w:themeFillTint="3F"/>
@@ -19745,7 +18801,6 @@
     <w:tblPr>
       <w:tblStyleRowBandSize w:val="1"/>
       <w:tblStyleColBandSize w:val="1"/>
-      <w:tblInd w:w="0" w:type="dxa"/>
       <w:tblBorders>
         <w:top w:val="single" w:sz="8" w:space="0" w:color="7E314C" w:themeColor="accent5"/>
         <w:left w:val="single" w:sz="8" w:space="0" w:color="7E314C" w:themeColor="accent5"/>
@@ -19754,12 +18809,6 @@
         <w:insideH w:val="single" w:sz="8" w:space="0" w:color="7E314C" w:themeColor="accent5"/>
         <w:insideV w:val="single" w:sz="8" w:space="0" w:color="7E314C" w:themeColor="accent5"/>
       </w:tblBorders>
-      <w:tblCellMar>
-        <w:top w:w="0" w:type="dxa"/>
-        <w:left w:w="108" w:type="dxa"/>
-        <w:bottom w:w="0" w:type="dxa"/>
-        <w:right w:w="108" w:type="dxa"/>
-      </w:tblCellMar>
     </w:tblPr>
     <w:tcPr>
       <w:shd w:val="clear" w:color="auto" w:fill="E7C3CF" w:themeFill="accent5" w:themeFillTint="3F"/>
@@ -19869,7 +18918,6 @@
     <w:tblPr>
       <w:tblStyleRowBandSize w:val="1"/>
       <w:tblStyleColBandSize w:val="1"/>
-      <w:tblInd w:w="0" w:type="dxa"/>
       <w:tblBorders>
         <w:top w:val="single" w:sz="8" w:space="0" w:color="4B6A88" w:themeColor="accent6"/>
         <w:left w:val="single" w:sz="8" w:space="0" w:color="4B6A88" w:themeColor="accent6"/>
@@ -19878,12 +18926,6 @@
         <w:insideH w:val="single" w:sz="8" w:space="0" w:color="4B6A88" w:themeColor="accent6"/>
         <w:insideV w:val="single" w:sz="8" w:space="0" w:color="4B6A88" w:themeColor="accent6"/>
       </w:tblBorders>
-      <w:tblCellMar>
-        <w:top w:w="0" w:type="dxa"/>
-        <w:left w:w="108" w:type="dxa"/>
-        <w:bottom w:w="0" w:type="dxa"/>
-        <w:right w:w="108" w:type="dxa"/>
-      </w:tblCellMar>
     </w:tblPr>
     <w:tcPr>
       <w:shd w:val="clear" w:color="auto" w:fill="CFDAE4" w:themeFill="accent6" w:themeFillTint="3F"/>
@@ -19989,7 +19031,6 @@
     <w:tblPr>
       <w:tblStyleRowBandSize w:val="1"/>
       <w:tblStyleColBandSize w:val="1"/>
-      <w:tblInd w:w="0" w:type="dxa"/>
       <w:tblBorders>
         <w:top w:val="single" w:sz="8" w:space="0" w:color="FFFFFF" w:themeColor="background1"/>
         <w:left w:val="single" w:sz="8" w:space="0" w:color="FFFFFF" w:themeColor="background1"/>
@@ -19998,12 +19039,6 @@
         <w:insideH w:val="single" w:sz="6" w:space="0" w:color="FFFFFF" w:themeColor="background1"/>
         <w:insideV w:val="single" w:sz="6" w:space="0" w:color="FFFFFF" w:themeColor="background1"/>
       </w:tblBorders>
-      <w:tblCellMar>
-        <w:top w:w="0" w:type="dxa"/>
-        <w:left w:w="108" w:type="dxa"/>
-        <w:bottom w:w="0" w:type="dxa"/>
-        <w:right w:w="108" w:type="dxa"/>
-      </w:tblCellMar>
     </w:tblPr>
     <w:tcPr>
       <w:shd w:val="clear" w:color="auto" w:fill="C0C0C0" w:themeFill="text1" w:themeFillTint="3F"/>
@@ -20129,7 +19164,6 @@
     <w:tblPr>
       <w:tblStyleRowBandSize w:val="1"/>
       <w:tblStyleColBandSize w:val="1"/>
-      <w:tblInd w:w="0" w:type="dxa"/>
       <w:tblBorders>
         <w:top w:val="single" w:sz="8" w:space="0" w:color="FFFFFF" w:themeColor="background1"/>
         <w:left w:val="single" w:sz="8" w:space="0" w:color="FFFFFF" w:themeColor="background1"/>
@@ -20138,12 +19172,6 @@
         <w:insideH w:val="single" w:sz="6" w:space="0" w:color="FFFFFF" w:themeColor="background1"/>
         <w:insideV w:val="single" w:sz="6" w:space="0" w:color="FFFFFF" w:themeColor="background1"/>
       </w:tblBorders>
-      <w:tblCellMar>
-        <w:top w:w="0" w:type="dxa"/>
-        <w:left w:w="108" w:type="dxa"/>
-        <w:bottom w:w="0" w:type="dxa"/>
-        <w:right w:w="108" w:type="dxa"/>
-      </w:tblCellMar>
     </w:tblPr>
     <w:tcPr>
       <w:shd w:val="clear" w:color="auto" w:fill="B7EFD1" w:themeFill="accent1" w:themeFillTint="3F"/>
@@ -20269,7 +19297,6 @@
     <w:tblPr>
       <w:tblStyleRowBandSize w:val="1"/>
       <w:tblStyleColBandSize w:val="1"/>
-      <w:tblInd w:w="0" w:type="dxa"/>
       <w:tblBorders>
         <w:top w:val="single" w:sz="8" w:space="0" w:color="FFFFFF" w:themeColor="background1"/>
         <w:left w:val="single" w:sz="8" w:space="0" w:color="FFFFFF" w:themeColor="background1"/>
@@ -20278,12 +19305,6 @@
         <w:insideH w:val="single" w:sz="6" w:space="0" w:color="FFFFFF" w:themeColor="background1"/>
         <w:insideV w:val="single" w:sz="6" w:space="0" w:color="FFFFFF" w:themeColor="background1"/>
       </w:tblBorders>
-      <w:tblCellMar>
-        <w:top w:w="0" w:type="dxa"/>
-        <w:left w:w="108" w:type="dxa"/>
-        <w:bottom w:w="0" w:type="dxa"/>
-        <w:right w:w="108" w:type="dxa"/>
-      </w:tblCellMar>
     </w:tblPr>
     <w:tcPr>
       <w:shd w:val="clear" w:color="auto" w:fill="96FDFF" w:themeFill="accent2" w:themeFillTint="3F"/>
@@ -20409,7 +19430,6 @@
     <w:tblPr>
       <w:tblStyleRowBandSize w:val="1"/>
       <w:tblStyleColBandSize w:val="1"/>
-      <w:tblInd w:w="0" w:type="dxa"/>
       <w:tblBorders>
         <w:top w:val="single" w:sz="8" w:space="0" w:color="FFFFFF" w:themeColor="background1"/>
         <w:left w:val="single" w:sz="8" w:space="0" w:color="FFFFFF" w:themeColor="background1"/>
@@ -20418,12 +19438,6 @@
         <w:insideH w:val="single" w:sz="6" w:space="0" w:color="FFFFFF" w:themeColor="background1"/>
         <w:insideV w:val="single" w:sz="6" w:space="0" w:color="FFFFFF" w:themeColor="background1"/>
       </w:tblBorders>
-      <w:tblCellMar>
-        <w:top w:w="0" w:type="dxa"/>
-        <w:left w:w="108" w:type="dxa"/>
-        <w:bottom w:w="0" w:type="dxa"/>
-        <w:right w:w="108" w:type="dxa"/>
-      </w:tblCellMar>
     </w:tblPr>
     <w:tcPr>
       <w:shd w:val="clear" w:color="auto" w:fill="F4BFC7" w:themeFill="accent3" w:themeFillTint="3F"/>
@@ -20549,7 +19563,6 @@
     <w:tblPr>
       <w:tblStyleRowBandSize w:val="1"/>
       <w:tblStyleColBandSize w:val="1"/>
-      <w:tblInd w:w="0" w:type="dxa"/>
       <w:tblBorders>
         <w:top w:val="single" w:sz="8" w:space="0" w:color="FFFFFF" w:themeColor="background1"/>
         <w:left w:val="single" w:sz="8" w:space="0" w:color="FFFFFF" w:themeColor="background1"/>
@@ -20558,12 +19571,6 @@
         <w:insideH w:val="single" w:sz="6" w:space="0" w:color="FFFFFF" w:themeColor="background1"/>
         <w:insideV w:val="single" w:sz="6" w:space="0" w:color="FFFFFF" w:themeColor="background1"/>
       </w:tblBorders>
-      <w:tblCellMar>
-        <w:top w:w="0" w:type="dxa"/>
-        <w:left w:w="108" w:type="dxa"/>
-        <w:bottom w:w="0" w:type="dxa"/>
-        <w:right w:w="108" w:type="dxa"/>
-      </w:tblCellMar>
     </w:tblPr>
     <w:tcPr>
       <w:shd w:val="clear" w:color="auto" w:fill="EBDCBE" w:themeFill="accent4" w:themeFillTint="3F"/>
@@ -20689,7 +19696,6 @@
     <w:tblPr>
       <w:tblStyleRowBandSize w:val="1"/>
       <w:tblStyleColBandSize w:val="1"/>
-      <w:tblInd w:w="0" w:type="dxa"/>
       <w:tblBorders>
         <w:top w:val="single" w:sz="8" w:space="0" w:color="FFFFFF" w:themeColor="background1"/>
         <w:left w:val="single" w:sz="8" w:space="0" w:color="FFFFFF" w:themeColor="background1"/>
@@ -20698,12 +19704,6 @@
         <w:insideH w:val="single" w:sz="6" w:space="0" w:color="FFFFFF" w:themeColor="background1"/>
         <w:insideV w:val="single" w:sz="6" w:space="0" w:color="FFFFFF" w:themeColor="background1"/>
       </w:tblBorders>
-      <w:tblCellMar>
-        <w:top w:w="0" w:type="dxa"/>
-        <w:left w:w="108" w:type="dxa"/>
-        <w:bottom w:w="0" w:type="dxa"/>
-        <w:right w:w="108" w:type="dxa"/>
-      </w:tblCellMar>
     </w:tblPr>
     <w:tcPr>
       <w:shd w:val="clear" w:color="auto" w:fill="E7C3CF" w:themeFill="accent5" w:themeFillTint="3F"/>
@@ -20829,7 +19829,6 @@
     <w:tblPr>
       <w:tblStyleRowBandSize w:val="1"/>
       <w:tblStyleColBandSize w:val="1"/>
-      <w:tblInd w:w="0" w:type="dxa"/>
       <w:tblBorders>
         <w:top w:val="single" w:sz="8" w:space="0" w:color="FFFFFF" w:themeColor="background1"/>
         <w:left w:val="single" w:sz="8" w:space="0" w:color="FFFFFF" w:themeColor="background1"/>
@@ -20838,12 +19837,6 @@
         <w:insideH w:val="single" w:sz="6" w:space="0" w:color="FFFFFF" w:themeColor="background1"/>
         <w:insideV w:val="single" w:sz="6" w:space="0" w:color="FFFFFF" w:themeColor="background1"/>
       </w:tblBorders>
-      <w:tblCellMar>
-        <w:top w:w="0" w:type="dxa"/>
-        <w:left w:w="108" w:type="dxa"/>
-        <w:bottom w:w="0" w:type="dxa"/>
-        <w:right w:w="108" w:type="dxa"/>
-      </w:tblCellMar>
     </w:tblPr>
     <w:tcPr>
       <w:shd w:val="clear" w:color="auto" w:fill="CFDAE4" w:themeFill="accent6" w:themeFillTint="3F"/>
@@ -20972,17 +19965,10 @@
     <w:tblPr>
       <w:tblStyleRowBandSize w:val="1"/>
       <w:tblStyleColBandSize w:val="1"/>
-      <w:tblInd w:w="0" w:type="dxa"/>
       <w:tblBorders>
         <w:top w:val="single" w:sz="8" w:space="0" w:color="000000" w:themeColor="text1"/>
         <w:bottom w:val="single" w:sz="8" w:space="0" w:color="000000" w:themeColor="text1"/>
       </w:tblBorders>
-      <w:tblCellMar>
-        <w:top w:w="0" w:type="dxa"/>
-        <w:left w:w="108" w:type="dxa"/>
-        <w:bottom w:w="0" w:type="dxa"/>
-        <w:right w:w="108" w:type="dxa"/>
-      </w:tblCellMar>
     </w:tblPr>
     <w:tblStylePr w:type="firstRow">
       <w:rPr>
@@ -21055,17 +20041,10 @@
     <w:tblPr>
       <w:tblStyleRowBandSize w:val="1"/>
       <w:tblStyleColBandSize w:val="1"/>
-      <w:tblInd w:w="0" w:type="dxa"/>
       <w:tblBorders>
         <w:top w:val="single" w:sz="8" w:space="0" w:color="1D824C" w:themeColor="accent1"/>
         <w:bottom w:val="single" w:sz="8" w:space="0" w:color="1D824C" w:themeColor="accent1"/>
       </w:tblBorders>
-      <w:tblCellMar>
-        <w:top w:w="0" w:type="dxa"/>
-        <w:left w:w="108" w:type="dxa"/>
-        <w:bottom w:w="0" w:type="dxa"/>
-        <w:right w:w="108" w:type="dxa"/>
-      </w:tblCellMar>
     </w:tblPr>
     <w:tblStylePr w:type="firstRow">
       <w:rPr>
@@ -21138,17 +20117,10 @@
     <w:tblPr>
       <w:tblStyleRowBandSize w:val="1"/>
       <w:tblStyleColBandSize w:val="1"/>
-      <w:tblInd w:w="0" w:type="dxa"/>
       <w:tblBorders>
         <w:top w:val="single" w:sz="8" w:space="0" w:color="005556" w:themeColor="accent2"/>
         <w:bottom w:val="single" w:sz="8" w:space="0" w:color="005556" w:themeColor="accent2"/>
       </w:tblBorders>
-      <w:tblCellMar>
-        <w:top w:w="0" w:type="dxa"/>
-        <w:left w:w="108" w:type="dxa"/>
-        <w:bottom w:w="0" w:type="dxa"/>
-        <w:right w:w="108" w:type="dxa"/>
-      </w:tblCellMar>
     </w:tblPr>
     <w:tblStylePr w:type="firstRow">
       <w:rPr>
@@ -21221,17 +20193,10 @@
     <w:tblPr>
       <w:tblStyleRowBandSize w:val="1"/>
       <w:tblStyleColBandSize w:val="1"/>
-      <w:tblInd w:w="0" w:type="dxa"/>
       <w:tblBorders>
         <w:top w:val="single" w:sz="8" w:space="0" w:color="B11F35" w:themeColor="accent3"/>
         <w:bottom w:val="single" w:sz="8" w:space="0" w:color="B11F35" w:themeColor="accent3"/>
       </w:tblBorders>
-      <w:tblCellMar>
-        <w:top w:w="0" w:type="dxa"/>
-        <w:left w:w="108" w:type="dxa"/>
-        <w:bottom w:w="0" w:type="dxa"/>
-        <w:right w:w="108" w:type="dxa"/>
-      </w:tblCellMar>
     </w:tblPr>
     <w:tblStylePr w:type="firstRow">
       <w:rPr>
@@ -21304,17 +20269,10 @@
     <w:tblPr>
       <w:tblStyleRowBandSize w:val="1"/>
       <w:tblStyleColBandSize w:val="1"/>
-      <w:tblInd w:w="0" w:type="dxa"/>
       <w:tblBorders>
         <w:top w:val="single" w:sz="8" w:space="0" w:color="856628" w:themeColor="accent4"/>
         <w:bottom w:val="single" w:sz="8" w:space="0" w:color="856628" w:themeColor="accent4"/>
       </w:tblBorders>
-      <w:tblCellMar>
-        <w:top w:w="0" w:type="dxa"/>
-        <w:left w:w="108" w:type="dxa"/>
-        <w:bottom w:w="0" w:type="dxa"/>
-        <w:right w:w="108" w:type="dxa"/>
-      </w:tblCellMar>
     </w:tblPr>
     <w:tblStylePr w:type="firstRow">
       <w:rPr>
@@ -21387,17 +20345,10 @@
     <w:tblPr>
       <w:tblStyleRowBandSize w:val="1"/>
       <w:tblStyleColBandSize w:val="1"/>
-      <w:tblInd w:w="0" w:type="dxa"/>
       <w:tblBorders>
         <w:top w:val="single" w:sz="8" w:space="0" w:color="7E314C" w:themeColor="accent5"/>
         <w:bottom w:val="single" w:sz="8" w:space="0" w:color="7E314C" w:themeColor="accent5"/>
       </w:tblBorders>
-      <w:tblCellMar>
-        <w:top w:w="0" w:type="dxa"/>
-        <w:left w:w="108" w:type="dxa"/>
-        <w:bottom w:w="0" w:type="dxa"/>
-        <w:right w:w="108" w:type="dxa"/>
-      </w:tblCellMar>
     </w:tblPr>
     <w:tblStylePr w:type="firstRow">
       <w:rPr>
@@ -21470,17 +20421,10 @@
     <w:tblPr>
       <w:tblStyleRowBandSize w:val="1"/>
       <w:tblStyleColBandSize w:val="1"/>
-      <w:tblInd w:w="0" w:type="dxa"/>
       <w:tblBorders>
         <w:top w:val="single" w:sz="8" w:space="0" w:color="4B6A88" w:themeColor="accent6"/>
         <w:bottom w:val="single" w:sz="8" w:space="0" w:color="4B6A88" w:themeColor="accent6"/>
       </w:tblBorders>
-      <w:tblCellMar>
-        <w:top w:w="0" w:type="dxa"/>
-        <w:left w:w="108" w:type="dxa"/>
-        <w:bottom w:w="0" w:type="dxa"/>
-        <w:right w:w="108" w:type="dxa"/>
-      </w:tblCellMar>
     </w:tblPr>
     <w:tblStylePr w:type="firstRow">
       <w:rPr>
@@ -21554,19 +20498,12 @@
     <w:tblPr>
       <w:tblStyleRowBandSize w:val="1"/>
       <w:tblStyleColBandSize w:val="1"/>
-      <w:tblInd w:w="0" w:type="dxa"/>
       <w:tblBorders>
         <w:top w:val="single" w:sz="8" w:space="0" w:color="000000" w:themeColor="text1"/>
         <w:left w:val="single" w:sz="8" w:space="0" w:color="000000" w:themeColor="text1"/>
         <w:bottom w:val="single" w:sz="8" w:space="0" w:color="000000" w:themeColor="text1"/>
         <w:right w:val="single" w:sz="8" w:space="0" w:color="000000" w:themeColor="text1"/>
       </w:tblBorders>
-      <w:tblCellMar>
-        <w:top w:w="0" w:type="dxa"/>
-        <w:left w:w="108" w:type="dxa"/>
-        <w:bottom w:w="0" w:type="dxa"/>
-        <w:right w:w="108" w:type="dxa"/>
-      </w:tblCellMar>
     </w:tblPr>
     <w:tblStylePr w:type="firstRow">
       <w:rPr>
@@ -21681,19 +20618,12 @@
     <w:tblPr>
       <w:tblStyleRowBandSize w:val="1"/>
       <w:tblStyleColBandSize w:val="1"/>
-      <w:tblInd w:w="0" w:type="dxa"/>
       <w:tblBorders>
         <w:top w:val="single" w:sz="8" w:space="0" w:color="1D824C" w:themeColor="accent1"/>
         <w:left w:val="single" w:sz="8" w:space="0" w:color="1D824C" w:themeColor="accent1"/>
         <w:bottom w:val="single" w:sz="8" w:space="0" w:color="1D824C" w:themeColor="accent1"/>
         <w:right w:val="single" w:sz="8" w:space="0" w:color="1D824C" w:themeColor="accent1"/>
       </w:tblBorders>
-      <w:tblCellMar>
-        <w:top w:w="0" w:type="dxa"/>
-        <w:left w:w="108" w:type="dxa"/>
-        <w:bottom w:w="0" w:type="dxa"/>
-        <w:right w:w="108" w:type="dxa"/>
-      </w:tblCellMar>
     </w:tblPr>
     <w:tblStylePr w:type="firstRow">
       <w:rPr>
@@ -21808,19 +20738,12 @@
     <w:tblPr>
       <w:tblStyleRowBandSize w:val="1"/>
       <w:tblStyleColBandSize w:val="1"/>
-      <w:tblInd w:w="0" w:type="dxa"/>
       <w:tblBorders>
         <w:top w:val="single" w:sz="8" w:space="0" w:color="005556" w:themeColor="accent2"/>
         <w:left w:val="single" w:sz="8" w:space="0" w:color="005556" w:themeColor="accent2"/>
         <w:bottom w:val="single" w:sz="8" w:space="0" w:color="005556" w:themeColor="accent2"/>
         <w:right w:val="single" w:sz="8" w:space="0" w:color="005556" w:themeColor="accent2"/>
       </w:tblBorders>
-      <w:tblCellMar>
-        <w:top w:w="0" w:type="dxa"/>
-        <w:left w:w="108" w:type="dxa"/>
-        <w:bottom w:w="0" w:type="dxa"/>
-        <w:right w:w="108" w:type="dxa"/>
-      </w:tblCellMar>
     </w:tblPr>
     <w:tblStylePr w:type="firstRow">
       <w:rPr>
@@ -21935,19 +20858,12 @@
     <w:tblPr>
       <w:tblStyleRowBandSize w:val="1"/>
       <w:tblStyleColBandSize w:val="1"/>
-      <w:tblInd w:w="0" w:type="dxa"/>
       <w:tblBorders>
         <w:top w:val="single" w:sz="8" w:space="0" w:color="B11F35" w:themeColor="accent3"/>
         <w:left w:val="single" w:sz="8" w:space="0" w:color="B11F35" w:themeColor="accent3"/>
         <w:bottom w:val="single" w:sz="8" w:space="0" w:color="B11F35" w:themeColor="accent3"/>
         <w:right w:val="single" w:sz="8" w:space="0" w:color="B11F35" w:themeColor="accent3"/>
       </w:tblBorders>
-      <w:tblCellMar>
-        <w:top w:w="0" w:type="dxa"/>
-        <w:left w:w="108" w:type="dxa"/>
-        <w:bottom w:w="0" w:type="dxa"/>
-        <w:right w:w="108" w:type="dxa"/>
-      </w:tblCellMar>
     </w:tblPr>
     <w:tblStylePr w:type="firstRow">
       <w:rPr>
@@ -22062,19 +20978,12 @@
     <w:tblPr>
       <w:tblStyleRowBandSize w:val="1"/>
       <w:tblStyleColBandSize w:val="1"/>
-      <w:tblInd w:w="0" w:type="dxa"/>
       <w:tblBorders>
         <w:top w:val="single" w:sz="8" w:space="0" w:color="856628" w:themeColor="accent4"/>
         <w:left w:val="single" w:sz="8" w:space="0" w:color="856628" w:themeColor="accent4"/>
         <w:bottom w:val="single" w:sz="8" w:space="0" w:color="856628" w:themeColor="accent4"/>
         <w:right w:val="single" w:sz="8" w:space="0" w:color="856628" w:themeColor="accent4"/>
       </w:tblBorders>
-      <w:tblCellMar>
-        <w:top w:w="0" w:type="dxa"/>
-        <w:left w:w="108" w:type="dxa"/>
-        <w:bottom w:w="0" w:type="dxa"/>
-        <w:right w:w="108" w:type="dxa"/>
-      </w:tblCellMar>
     </w:tblPr>
     <w:tblStylePr w:type="firstRow">
       <w:rPr>
@@ -22189,19 +21098,12 @@
     <w:tblPr>
       <w:tblStyleRowBandSize w:val="1"/>
       <w:tblStyleColBandSize w:val="1"/>
-      <w:tblInd w:w="0" w:type="dxa"/>
       <w:tblBorders>
         <w:top w:val="single" w:sz="8" w:space="0" w:color="7E314C" w:themeColor="accent5"/>
         <w:left w:val="single" w:sz="8" w:space="0" w:color="7E314C" w:themeColor="accent5"/>
         <w:bottom w:val="single" w:sz="8" w:space="0" w:color="7E314C" w:themeColor="accent5"/>
         <w:right w:val="single" w:sz="8" w:space="0" w:color="7E314C" w:themeColor="accent5"/>
       </w:tblBorders>
-      <w:tblCellMar>
-        <w:top w:w="0" w:type="dxa"/>
-        <w:left w:w="108" w:type="dxa"/>
-        <w:bottom w:w="0" w:type="dxa"/>
-        <w:right w:w="108" w:type="dxa"/>
-      </w:tblCellMar>
     </w:tblPr>
     <w:tblStylePr w:type="firstRow">
       <w:rPr>
@@ -22316,19 +21218,12 @@
     <w:tblPr>
       <w:tblStyleRowBandSize w:val="1"/>
       <w:tblStyleColBandSize w:val="1"/>
-      <w:tblInd w:w="0" w:type="dxa"/>
       <w:tblBorders>
         <w:top w:val="single" w:sz="8" w:space="0" w:color="4B6A88" w:themeColor="accent6"/>
         <w:left w:val="single" w:sz="8" w:space="0" w:color="4B6A88" w:themeColor="accent6"/>
         <w:bottom w:val="single" w:sz="8" w:space="0" w:color="4B6A88" w:themeColor="accent6"/>
         <w:right w:val="single" w:sz="8" w:space="0" w:color="4B6A88" w:themeColor="accent6"/>
       </w:tblBorders>
-      <w:tblCellMar>
-        <w:top w:w="0" w:type="dxa"/>
-        <w:left w:w="108" w:type="dxa"/>
-        <w:bottom w:w="0" w:type="dxa"/>
-        <w:right w:w="108" w:type="dxa"/>
-      </w:tblCellMar>
     </w:tblPr>
     <w:tblStylePr w:type="firstRow">
       <w:rPr>
@@ -22439,7 +21334,6 @@
     <w:tblPr>
       <w:tblStyleRowBandSize w:val="1"/>
       <w:tblStyleColBandSize w:val="1"/>
-      <w:tblInd w:w="0" w:type="dxa"/>
       <w:tblBorders>
         <w:top w:val="single" w:sz="8" w:space="0" w:color="404040" w:themeColor="text1" w:themeTint="BF"/>
         <w:left w:val="single" w:sz="8" w:space="0" w:color="404040" w:themeColor="text1" w:themeTint="BF"/>
@@ -22447,12 +21341,6 @@
         <w:right w:val="single" w:sz="8" w:space="0" w:color="404040" w:themeColor="text1" w:themeTint="BF"/>
         <w:insideH w:val="single" w:sz="8" w:space="0" w:color="404040" w:themeColor="text1" w:themeTint="BF"/>
       </w:tblBorders>
-      <w:tblCellMar>
-        <w:top w:w="0" w:type="dxa"/>
-        <w:left w:w="108" w:type="dxa"/>
-        <w:bottom w:w="0" w:type="dxa"/>
-        <w:right w:w="108" w:type="dxa"/>
-      </w:tblCellMar>
     </w:tblPr>
     <w:tblStylePr w:type="firstRow">
       <w:pPr>
@@ -22544,7 +21432,6 @@
     <w:tblPr>
       <w:tblStyleRowBandSize w:val="1"/>
       <w:tblStyleColBandSize w:val="1"/>
-      <w:tblInd w:w="0" w:type="dxa"/>
       <w:tblBorders>
         <w:top w:val="single" w:sz="8" w:space="0" w:color="2DC975" w:themeColor="accent1" w:themeTint="BF"/>
         <w:left w:val="single" w:sz="8" w:space="0" w:color="2DC975" w:themeColor="accent1" w:themeTint="BF"/>
@@ -22552,12 +21439,6 @@
         <w:right w:val="single" w:sz="8" w:space="0" w:color="2DC975" w:themeColor="accent1" w:themeTint="BF"/>
         <w:insideH w:val="single" w:sz="8" w:space="0" w:color="2DC975" w:themeColor="accent1" w:themeTint="BF"/>
       </w:tblBorders>
-      <w:tblCellMar>
-        <w:top w:w="0" w:type="dxa"/>
-        <w:left w:w="108" w:type="dxa"/>
-        <w:bottom w:w="0" w:type="dxa"/>
-        <w:right w:w="108" w:type="dxa"/>
-      </w:tblCellMar>
     </w:tblPr>
     <w:tblStylePr w:type="firstRow">
       <w:pPr>
@@ -22649,7 +21530,6 @@
     <w:tblPr>
       <w:tblStyleRowBandSize w:val="1"/>
       <w:tblStyleColBandSize w:val="1"/>
-      <w:tblInd w:w="0" w:type="dxa"/>
       <w:tblBorders>
         <w:top w:val="single" w:sz="8" w:space="0" w:color="00BEC0" w:themeColor="accent2" w:themeTint="BF"/>
         <w:left w:val="single" w:sz="8" w:space="0" w:color="00BEC0" w:themeColor="accent2" w:themeTint="BF"/>
@@ -22657,12 +21537,6 @@
         <w:right w:val="single" w:sz="8" w:space="0" w:color="00BEC0" w:themeColor="accent2" w:themeTint="BF"/>
         <w:insideH w:val="single" w:sz="8" w:space="0" w:color="00BEC0" w:themeColor="accent2" w:themeTint="BF"/>
       </w:tblBorders>
-      <w:tblCellMar>
-        <w:top w:w="0" w:type="dxa"/>
-        <w:left w:w="108" w:type="dxa"/>
-        <w:bottom w:w="0" w:type="dxa"/>
-        <w:right w:w="108" w:type="dxa"/>
-      </w:tblCellMar>
     </w:tblPr>
     <w:tblStylePr w:type="firstRow">
       <w:pPr>
@@ -22754,7 +21628,6 @@
     <w:tblPr>
       <w:tblStyleRowBandSize w:val="1"/>
       <w:tblStyleColBandSize w:val="1"/>
-      <w:tblInd w:w="0" w:type="dxa"/>
       <w:tblBorders>
         <w:top w:val="single" w:sz="8" w:space="0" w:color="DD3E56" w:themeColor="accent3" w:themeTint="BF"/>
         <w:left w:val="single" w:sz="8" w:space="0" w:color="DD3E56" w:themeColor="accent3" w:themeTint="BF"/>
@@ -22762,12 +21635,6 @@
         <w:right w:val="single" w:sz="8" w:space="0" w:color="DD3E56" w:themeColor="accent3" w:themeTint="BF"/>
         <w:insideH w:val="single" w:sz="8" w:space="0" w:color="DD3E56" w:themeColor="accent3" w:themeTint="BF"/>
       </w:tblBorders>
-      <w:tblCellMar>
-        <w:top w:w="0" w:type="dxa"/>
-        <w:left w:w="108" w:type="dxa"/>
-        <w:bottom w:w="0" w:type="dxa"/>
-        <w:right w:w="108" w:type="dxa"/>
-      </w:tblCellMar>
     </w:tblPr>
     <w:tblStylePr w:type="firstRow">
       <w:pPr>
@@ -22859,7 +21726,6 @@
     <w:tblPr>
       <w:tblStyleRowBandSize w:val="1"/>
       <w:tblStyleColBandSize w:val="1"/>
-      <w:tblInd w:w="0" w:type="dxa"/>
       <w:tblBorders>
         <w:top w:val="single" w:sz="8" w:space="0" w:color="C4973C" w:themeColor="accent4" w:themeTint="BF"/>
         <w:left w:val="single" w:sz="8" w:space="0" w:color="C4973C" w:themeColor="accent4" w:themeTint="BF"/>
@@ -22867,12 +21733,6 @@
         <w:right w:val="single" w:sz="8" w:space="0" w:color="C4973C" w:themeColor="accent4" w:themeTint="BF"/>
         <w:insideH w:val="single" w:sz="8" w:space="0" w:color="C4973C" w:themeColor="accent4" w:themeTint="BF"/>
       </w:tblBorders>
-      <w:tblCellMar>
-        <w:top w:w="0" w:type="dxa"/>
-        <w:left w:w="108" w:type="dxa"/>
-        <w:bottom w:w="0" w:type="dxa"/>
-        <w:right w:w="108" w:type="dxa"/>
-      </w:tblCellMar>
     </w:tblPr>
     <w:tblStylePr w:type="firstRow">
       <w:pPr>
@@ -22964,7 +21824,6 @@
     <w:tblPr>
       <w:tblStyleRowBandSize w:val="1"/>
       <w:tblStyleColBandSize w:val="1"/>
-      <w:tblInd w:w="0" w:type="dxa"/>
       <w:tblBorders>
         <w:top w:val="single" w:sz="8" w:space="0" w:color="B84A70" w:themeColor="accent5" w:themeTint="BF"/>
         <w:left w:val="single" w:sz="8" w:space="0" w:color="B84A70" w:themeColor="accent5" w:themeTint="BF"/>
@@ -22972,12 +21831,6 @@
         <w:right w:val="single" w:sz="8" w:space="0" w:color="B84A70" w:themeColor="accent5" w:themeTint="BF"/>
         <w:insideH w:val="single" w:sz="8" w:space="0" w:color="B84A70" w:themeColor="accent5" w:themeTint="BF"/>
       </w:tblBorders>
-      <w:tblCellMar>
-        <w:top w:w="0" w:type="dxa"/>
-        <w:left w:w="108" w:type="dxa"/>
-        <w:bottom w:w="0" w:type="dxa"/>
-        <w:right w:w="108" w:type="dxa"/>
-      </w:tblCellMar>
     </w:tblPr>
     <w:tblStylePr w:type="firstRow">
       <w:pPr>
@@ -23069,7 +21922,6 @@
     <w:tblPr>
       <w:tblStyleRowBandSize w:val="1"/>
       <w:tblStyleColBandSize w:val="1"/>
-      <w:tblInd w:w="0" w:type="dxa"/>
       <w:tblBorders>
         <w:top w:val="single" w:sz="8" w:space="0" w:color="6E8FAF" w:themeColor="accent6" w:themeTint="BF"/>
         <w:left w:val="single" w:sz="8" w:space="0" w:color="6E8FAF" w:themeColor="accent6" w:themeTint="BF"/>
@@ -23077,12 +21929,6 @@
         <w:right w:val="single" w:sz="8" w:space="0" w:color="6E8FAF" w:themeColor="accent6" w:themeTint="BF"/>
         <w:insideH w:val="single" w:sz="8" w:space="0" w:color="6E8FAF" w:themeColor="accent6" w:themeTint="BF"/>
       </w:tblBorders>
-      <w:tblCellMar>
-        <w:top w:w="0" w:type="dxa"/>
-        <w:left w:w="108" w:type="dxa"/>
-        <w:bottom w:w="0" w:type="dxa"/>
-        <w:right w:w="108" w:type="dxa"/>
-      </w:tblCellMar>
     </w:tblPr>
     <w:tblStylePr w:type="firstRow">
       <w:pPr>
@@ -23174,17 +22020,10 @@
     <w:tblPr>
       <w:tblStyleRowBandSize w:val="1"/>
       <w:tblStyleColBandSize w:val="1"/>
-      <w:tblInd w:w="0" w:type="dxa"/>
       <w:tblBorders>
         <w:top w:val="single" w:sz="18" w:space="0" w:color="auto"/>
         <w:bottom w:val="single" w:sz="18" w:space="0" w:color="auto"/>
       </w:tblBorders>
-      <w:tblCellMar>
-        <w:top w:w="0" w:type="dxa"/>
-        <w:left w:w="108" w:type="dxa"/>
-        <w:bottom w:w="0" w:type="dxa"/>
-        <w:right w:w="108" w:type="dxa"/>
-      </w:tblCellMar>
     </w:tblPr>
     <w:tblStylePr w:type="firstRow">
       <w:pPr>
@@ -23322,17 +22161,10 @@
     <w:tblPr>
       <w:tblStyleRowBandSize w:val="1"/>
       <w:tblStyleColBandSize w:val="1"/>
-      <w:tblInd w:w="0" w:type="dxa"/>
       <w:tblBorders>
         <w:top w:val="single" w:sz="18" w:space="0" w:color="auto"/>
         <w:bottom w:val="single" w:sz="18" w:space="0" w:color="auto"/>
       </w:tblBorders>
-      <w:tblCellMar>
-        <w:top w:w="0" w:type="dxa"/>
-        <w:left w:w="108" w:type="dxa"/>
-        <w:bottom w:w="0" w:type="dxa"/>
-        <w:right w:w="108" w:type="dxa"/>
-      </w:tblCellMar>
     </w:tblPr>
     <w:tblStylePr w:type="firstRow">
       <w:pPr>
@@ -23470,17 +22302,10 @@
     <w:tblPr>
       <w:tblStyleRowBandSize w:val="1"/>
       <w:tblStyleColBandSize w:val="1"/>
-      <w:tblInd w:w="0" w:type="dxa"/>
       <w:tblBorders>
         <w:top w:val="single" w:sz="18" w:space="0" w:color="auto"/>
         <w:bottom w:val="single" w:sz="18" w:space="0" w:color="auto"/>
       </w:tblBorders>
-      <w:tblCellMar>
-        <w:top w:w="0" w:type="dxa"/>
-        <w:left w:w="108" w:type="dxa"/>
-        <w:bottom w:w="0" w:type="dxa"/>
-        <w:right w:w="108" w:type="dxa"/>
-      </w:tblCellMar>
     </w:tblPr>
     <w:tblStylePr w:type="firstRow">
       <w:pPr>
@@ -23618,17 +22443,10 @@
     <w:tblPr>
       <w:tblStyleRowBandSize w:val="1"/>
       <w:tblStyleColBandSize w:val="1"/>
-      <w:tblInd w:w="0" w:type="dxa"/>
       <w:tblBorders>
         <w:top w:val="single" w:sz="18" w:space="0" w:color="auto"/>
         <w:bottom w:val="single" w:sz="18" w:space="0" w:color="auto"/>
       </w:tblBorders>
-      <w:tblCellMar>
-        <w:top w:w="0" w:type="dxa"/>
-        <w:left w:w="108" w:type="dxa"/>
-        <w:bottom w:w="0" w:type="dxa"/>
-        <w:right w:w="108" w:type="dxa"/>
-      </w:tblCellMar>
     </w:tblPr>
     <w:tblStylePr w:type="firstRow">
       <w:pPr>
@@ -23766,17 +22584,10 @@
     <w:tblPr>
       <w:tblStyleRowBandSize w:val="1"/>
       <w:tblStyleColBandSize w:val="1"/>
-      <w:tblInd w:w="0" w:type="dxa"/>
       <w:tblBorders>
         <w:top w:val="single" w:sz="18" w:space="0" w:color="auto"/>
         <w:bottom w:val="single" w:sz="18" w:space="0" w:color="auto"/>
       </w:tblBorders>
-      <w:tblCellMar>
-        <w:top w:w="0" w:type="dxa"/>
-        <w:left w:w="108" w:type="dxa"/>
-        <w:bottom w:w="0" w:type="dxa"/>
-        <w:right w:w="108" w:type="dxa"/>
-      </w:tblCellMar>
     </w:tblPr>
     <w:tblStylePr w:type="firstRow">
       <w:pPr>
@@ -23914,17 +22725,10 @@
     <w:tblPr>
       <w:tblStyleRowBandSize w:val="1"/>
       <w:tblStyleColBandSize w:val="1"/>
-      <w:tblInd w:w="0" w:type="dxa"/>
       <w:tblBorders>
         <w:top w:val="single" w:sz="18" w:space="0" w:color="auto"/>
         <w:bottom w:val="single" w:sz="18" w:space="0" w:color="auto"/>
       </w:tblBorders>
-      <w:tblCellMar>
-        <w:top w:w="0" w:type="dxa"/>
-        <w:left w:w="108" w:type="dxa"/>
-        <w:bottom w:w="0" w:type="dxa"/>
-        <w:right w:w="108" w:type="dxa"/>
-      </w:tblCellMar>
     </w:tblPr>
     <w:tblStylePr w:type="firstRow">
       <w:pPr>
@@ -24062,17 +22866,10 @@
     <w:tblPr>
       <w:tblStyleRowBandSize w:val="1"/>
       <w:tblStyleColBandSize w:val="1"/>
-      <w:tblInd w:w="0" w:type="dxa"/>
       <w:tblBorders>
         <w:top w:val="single" w:sz="18" w:space="0" w:color="auto"/>
         <w:bottom w:val="single" w:sz="18" w:space="0" w:color="auto"/>
       </w:tblBorders>
-      <w:tblCellMar>
-        <w:top w:w="0" w:type="dxa"/>
-        <w:left w:w="108" w:type="dxa"/>
-        <w:bottom w:w="0" w:type="dxa"/>
-        <w:right w:w="108" w:type="dxa"/>
-      </w:tblCellMar>
     </w:tblPr>
     <w:tblStylePr w:type="firstRow">
       <w:pPr>
@@ -24304,7 +23101,6 @@
     <w:tblPr>
       <w:tblStyleRowBandSize w:val="1"/>
       <w:tblStyleColBandSize w:val="1"/>
-      <w:tblInd w:w="0" w:type="dxa"/>
       <w:tblBorders>
         <w:top w:val="single" w:sz="4" w:space="0" w:color="BFBFBF" w:themeColor="background1" w:themeShade="BF"/>
         <w:left w:val="single" w:sz="4" w:space="0" w:color="BFBFBF" w:themeColor="background1" w:themeShade="BF"/>
@@ -24313,12 +23109,6 @@
         <w:insideH w:val="single" w:sz="4" w:space="0" w:color="BFBFBF" w:themeColor="background1" w:themeShade="BF"/>
         <w:insideV w:val="single" w:sz="4" w:space="0" w:color="BFBFBF" w:themeColor="background1" w:themeShade="BF"/>
       </w:tblBorders>
-      <w:tblCellMar>
-        <w:top w:w="0" w:type="dxa"/>
-        <w:left w:w="108" w:type="dxa"/>
-        <w:bottom w:w="0" w:type="dxa"/>
-        <w:right w:w="108" w:type="dxa"/>
-      </w:tblCellMar>
     </w:tblPr>
     <w:tblStylePr w:type="firstRow">
       <w:rPr>
@@ -24371,17 +23161,10 @@
     <w:tblPr>
       <w:tblStyleRowBandSize w:val="1"/>
       <w:tblStyleColBandSize w:val="1"/>
-      <w:tblInd w:w="0" w:type="dxa"/>
       <w:tblBorders>
         <w:top w:val="single" w:sz="4" w:space="0" w:color="7F7F7F" w:themeColor="text1" w:themeTint="80"/>
         <w:bottom w:val="single" w:sz="4" w:space="0" w:color="7F7F7F" w:themeColor="text1" w:themeTint="80"/>
       </w:tblBorders>
-      <w:tblCellMar>
-        <w:top w:w="0" w:type="dxa"/>
-        <w:left w:w="108" w:type="dxa"/>
-        <w:bottom w:w="0" w:type="dxa"/>
-        <w:right w:w="108" w:type="dxa"/>
-      </w:tblCellMar>
     </w:tblPr>
     <w:tblStylePr w:type="firstRow">
       <w:rPr>
@@ -24455,13 +23238,6 @@
     <w:tblPr>
       <w:tblStyleRowBandSize w:val="1"/>
       <w:tblStyleColBandSize w:val="1"/>
-      <w:tblInd w:w="0" w:type="dxa"/>
-      <w:tblCellMar>
-        <w:top w:w="0" w:type="dxa"/>
-        <w:left w:w="108" w:type="dxa"/>
-        <w:bottom w:w="0" w:type="dxa"/>
-        <w:right w:w="108" w:type="dxa"/>
-      </w:tblCellMar>
     </w:tblPr>
     <w:tblStylePr w:type="firstRow">
       <w:rPr>
@@ -24552,13 +23328,6 @@
     <w:tblPr>
       <w:tblStyleRowBandSize w:val="1"/>
       <w:tblStyleColBandSize w:val="1"/>
-      <w:tblInd w:w="0" w:type="dxa"/>
-      <w:tblCellMar>
-        <w:top w:w="0" w:type="dxa"/>
-        <w:left w:w="108" w:type="dxa"/>
-        <w:bottom w:w="0" w:type="dxa"/>
-        <w:right w:w="108" w:type="dxa"/>
-      </w:tblCellMar>
     </w:tblPr>
     <w:tblStylePr w:type="firstRow">
       <w:rPr>
@@ -24605,13 +23374,6 @@
     <w:tblPr>
       <w:tblStyleRowBandSize w:val="1"/>
       <w:tblStyleColBandSize w:val="1"/>
-      <w:tblInd w:w="0" w:type="dxa"/>
-      <w:tblCellMar>
-        <w:top w:w="0" w:type="dxa"/>
-        <w:left w:w="108" w:type="dxa"/>
-        <w:bottom w:w="0" w:type="dxa"/>
-        <w:right w:w="108" w:type="dxa"/>
-      </w:tblCellMar>
     </w:tblPr>
     <w:tblStylePr w:type="firstRow">
       <w:rPr>
@@ -24782,15 +23544,7 @@
     <w:rPr>
       <w:color w:val="auto"/>
     </w:rPr>
-    <w:tblPr>
-      <w:tblInd w:w="0" w:type="dxa"/>
-      <w:tblCellMar>
-        <w:top w:w="0" w:type="dxa"/>
-        <w:left w:w="108" w:type="dxa"/>
-        <w:bottom w:w="0" w:type="dxa"/>
-        <w:right w:w="108" w:type="dxa"/>
-      </w:tblCellMar>
-    </w:tblPr>
+    <w:tblPr/>
     <w:tcPr>
       <w:shd w:val="solid" w:color="C0C0C0" w:fill="FFFFFF"/>
     </w:tcPr>
@@ -24903,13 +23657,6 @@
     </w:rPr>
     <w:tblPr>
       <w:tblStyleRowBandSize w:val="1"/>
-      <w:tblInd w:w="0" w:type="dxa"/>
-      <w:tblCellMar>
-        <w:top w:w="0" w:type="dxa"/>
-        <w:left w:w="108" w:type="dxa"/>
-        <w:bottom w:w="0" w:type="dxa"/>
-        <w:right w:w="108" w:type="dxa"/>
-      </w:tblCellMar>
     </w:tblPr>
     <w:tcPr>
       <w:shd w:val="solid" w:color="C0C0C0" w:fill="FFFFFF"/>
@@ -24987,13 +23734,6 @@
     <w:tblPr>
       <w:tblStyleRowBandSize w:val="1"/>
       <w:tblStyleColBandSize w:val="1"/>
-      <w:tblInd w:w="0" w:type="dxa"/>
-      <w:tblCellMar>
-        <w:top w:w="0" w:type="dxa"/>
-        <w:left w:w="108" w:type="dxa"/>
-        <w:bottom w:w="0" w:type="dxa"/>
-        <w:right w:w="108" w:type="dxa"/>
-      </w:tblCellMar>
     </w:tblPr>
     <w:tblStylePr w:type="firstRow">
       <w:rPr>
@@ -25084,17 +23824,10 @@
       <w:color w:val="auto"/>
     </w:rPr>
     <w:tblPr>
-      <w:tblInd w:w="0" w:type="dxa"/>
       <w:tblBorders>
         <w:top w:val="single" w:sz="12" w:space="0" w:color="000000"/>
         <w:bottom w:val="single" w:sz="12" w:space="0" w:color="000000"/>
       </w:tblBorders>
-      <w:tblCellMar>
-        <w:top w:w="0" w:type="dxa"/>
-        <w:left w:w="108" w:type="dxa"/>
-        <w:bottom w:w="0" w:type="dxa"/>
-        <w:right w:w="108" w:type="dxa"/>
-      </w:tblCellMar>
     </w:tblPr>
     <w:tcPr>
       <w:shd w:val="clear" w:color="auto" w:fill="auto"/>
@@ -25176,17 +23909,10 @@
       <w:color w:val="auto"/>
     </w:rPr>
     <w:tblPr>
-      <w:tblInd w:w="0" w:type="dxa"/>
       <w:tblBorders>
         <w:top w:val="single" w:sz="12" w:space="0" w:color="000000"/>
         <w:bottom w:val="single" w:sz="12" w:space="0" w:color="000000"/>
       </w:tblBorders>
-      <w:tblCellMar>
-        <w:top w:w="0" w:type="dxa"/>
-        <w:left w:w="108" w:type="dxa"/>
-        <w:bottom w:w="0" w:type="dxa"/>
-        <w:right w:w="108" w:type="dxa"/>
-      </w:tblCellMar>
     </w:tblPr>
     <w:tcPr>
       <w:shd w:val="clear" w:color="auto" w:fill="auto"/>
@@ -25276,19 +24002,12 @@
       <w:color w:val="000080"/>
     </w:rPr>
     <w:tblPr>
-      <w:tblInd w:w="0" w:type="dxa"/>
       <w:tblBorders>
         <w:top w:val="single" w:sz="12" w:space="0" w:color="000000"/>
         <w:left w:val="single" w:sz="12" w:space="0" w:color="000000"/>
         <w:bottom w:val="single" w:sz="12" w:space="0" w:color="000000"/>
         <w:right w:val="single" w:sz="12" w:space="0" w:color="000000"/>
       </w:tblBorders>
-      <w:tblCellMar>
-        <w:top w:w="0" w:type="dxa"/>
-        <w:left w:w="108" w:type="dxa"/>
-        <w:bottom w:w="0" w:type="dxa"/>
-        <w:right w:w="108" w:type="dxa"/>
-      </w:tblCellMar>
     </w:tblPr>
     <w:tcPr>
       <w:shd w:val="solid" w:color="C0C0C0" w:fill="FFFFFF"/>
@@ -25351,19 +24070,12 @@
       <w:color w:val="auto"/>
     </w:rPr>
     <w:tblPr>
-      <w:tblInd w:w="0" w:type="dxa"/>
       <w:tblBorders>
         <w:top w:val="single" w:sz="12" w:space="0" w:color="000000"/>
         <w:left w:val="single" w:sz="6" w:space="0" w:color="000000"/>
         <w:bottom w:val="single" w:sz="12" w:space="0" w:color="000000"/>
         <w:right w:val="single" w:sz="6" w:space="0" w:color="000000"/>
       </w:tblBorders>
-      <w:tblCellMar>
-        <w:top w:w="0" w:type="dxa"/>
-        <w:left w:w="108" w:type="dxa"/>
-        <w:bottom w:w="0" w:type="dxa"/>
-        <w:right w:w="108" w:type="dxa"/>
-      </w:tblCellMar>
     </w:tblPr>
     <w:tcPr>
       <w:shd w:val="clear" w:color="auto" w:fill="auto"/>
@@ -25450,7 +24162,6 @@
       <w:color w:val="FFFFFF"/>
     </w:rPr>
     <w:tblPr>
-      <w:tblInd w:w="0" w:type="dxa"/>
       <w:tblBorders>
         <w:top w:val="single" w:sz="12" w:space="0" w:color="008080"/>
         <w:left w:val="single" w:sz="12" w:space="0" w:color="008080"/>
@@ -25458,12 +24169,6 @@
         <w:right w:val="single" w:sz="12" w:space="0" w:color="008080"/>
         <w:insideH w:val="single" w:sz="6" w:space="0" w:color="00FFFF"/>
       </w:tblBorders>
-      <w:tblCellMar>
-        <w:top w:w="0" w:type="dxa"/>
-        <w:left w:w="108" w:type="dxa"/>
-        <w:bottom w:w="0" w:type="dxa"/>
-        <w:right w:w="108" w:type="dxa"/>
-      </w:tblCellMar>
     </w:tblPr>
     <w:tcPr>
       <w:shd w:val="solid" w:color="008080" w:fill="FFFFFF"/>
@@ -25537,16 +24242,9 @@
       <w:color w:val="auto"/>
     </w:rPr>
     <w:tblPr>
-      <w:tblInd w:w="0" w:type="dxa"/>
       <w:tblBorders>
         <w:bottom w:val="single" w:sz="12" w:space="0" w:color="000000"/>
       </w:tblBorders>
-      <w:tblCellMar>
-        <w:top w:w="0" w:type="dxa"/>
-        <w:left w:w="108" w:type="dxa"/>
-        <w:bottom w:w="0" w:type="dxa"/>
-        <w:right w:w="108" w:type="dxa"/>
-      </w:tblCellMar>
     </w:tblPr>
     <w:tcPr>
       <w:shd w:val="pct20" w:color="FFFF00" w:fill="FFFFFF"/>
@@ -25621,7 +24319,6 @@
       <w:color w:val="auto"/>
     </w:rPr>
     <w:tblPr>
-      <w:tblInd w:w="0" w:type="dxa"/>
       <w:tblBorders>
         <w:top w:val="single" w:sz="18" w:space="0" w:color="000000"/>
         <w:left w:val="single" w:sz="18" w:space="0" w:color="000000"/>
@@ -25629,12 +24326,6 @@
         <w:right w:val="single" w:sz="18" w:space="0" w:color="000000"/>
         <w:insideH w:val="single" w:sz="6" w:space="0" w:color="C0C0C0"/>
       </w:tblBorders>
-      <w:tblCellMar>
-        <w:top w:w="0" w:type="dxa"/>
-        <w:left w:w="108" w:type="dxa"/>
-        <w:bottom w:w="0" w:type="dxa"/>
-        <w:right w:w="108" w:type="dxa"/>
-      </w:tblCellMar>
     </w:tblPr>
     <w:tcPr>
       <w:shd w:val="pct25" w:color="008080" w:fill="FFFFFF"/>
@@ -25692,19 +24383,12 @@
     </w:rPr>
     <w:tblPr>
       <w:tblStyleColBandSize w:val="1"/>
-      <w:tblInd w:w="0" w:type="dxa"/>
       <w:tblBorders>
         <w:top w:val="single" w:sz="12" w:space="0" w:color="000000"/>
         <w:left w:val="single" w:sz="12" w:space="0" w:color="000000"/>
         <w:bottom w:val="single" w:sz="12" w:space="0" w:color="000000"/>
         <w:right w:val="single" w:sz="12" w:space="0" w:color="000000"/>
       </w:tblBorders>
-      <w:tblCellMar>
-        <w:top w:w="0" w:type="dxa"/>
-        <w:left w:w="108" w:type="dxa"/>
-        <w:bottom w:w="0" w:type="dxa"/>
-        <w:right w:w="108" w:type="dxa"/>
-      </w:tblCellMar>
     </w:tblPr>
     <w:tblStylePr w:type="firstRow">
       <w:rPr>
@@ -25818,13 +24502,6 @@
     </w:rPr>
     <w:tblPr>
       <w:tblStyleColBandSize w:val="1"/>
-      <w:tblInd w:w="0" w:type="dxa"/>
-      <w:tblCellMar>
-        <w:top w:w="0" w:type="dxa"/>
-        <w:left w:w="108" w:type="dxa"/>
-        <w:bottom w:w="0" w:type="dxa"/>
-        <w:right w:w="108" w:type="dxa"/>
-      </w:tblCellMar>
     </w:tblPr>
     <w:tblStylePr w:type="firstRow">
       <w:rPr>
@@ -25938,7 +24615,6 @@
     </w:rPr>
     <w:tblPr>
       <w:tblStyleColBandSize w:val="1"/>
-      <w:tblInd w:w="0" w:type="dxa"/>
       <w:tblBorders>
         <w:top w:val="single" w:sz="6" w:space="0" w:color="000080"/>
         <w:left w:val="single" w:sz="6" w:space="0" w:color="000080"/>
@@ -25946,12 +24622,6 @@
         <w:right w:val="single" w:sz="6" w:space="0" w:color="000080"/>
         <w:insideV w:val="single" w:sz="6" w:space="0" w:color="000080"/>
       </w:tblBorders>
-      <w:tblCellMar>
-        <w:top w:w="0" w:type="dxa"/>
-        <w:left w:w="108" w:type="dxa"/>
-        <w:bottom w:w="0" w:type="dxa"/>
-        <w:right w:w="108" w:type="dxa"/>
-      </w:tblCellMar>
     </w:tblPr>
     <w:tblStylePr w:type="firstRow">
       <w:rPr>
@@ -26050,13 +24720,6 @@
     </w:rPr>
     <w:tblPr>
       <w:tblStyleColBandSize w:val="1"/>
-      <w:tblInd w:w="0" w:type="dxa"/>
-      <w:tblCellMar>
-        <w:top w:w="0" w:type="dxa"/>
-        <w:left w:w="108" w:type="dxa"/>
-        <w:bottom w:w="0" w:type="dxa"/>
-        <w:right w:w="108" w:type="dxa"/>
-      </w:tblCellMar>
     </w:tblPr>
     <w:tblStylePr w:type="firstRow">
       <w:rPr>
@@ -26128,7 +24791,6 @@
     </w:rPr>
     <w:tblPr>
       <w:tblStyleColBandSize w:val="1"/>
-      <w:tblInd w:w="0" w:type="dxa"/>
       <w:tblBorders>
         <w:top w:val="single" w:sz="12" w:space="0" w:color="808080"/>
         <w:left w:val="single" w:sz="12" w:space="0" w:color="808080"/>
@@ -26136,12 +24798,6 @@
         <w:right w:val="single" w:sz="12" w:space="0" w:color="808080"/>
         <w:insideV w:val="single" w:sz="6" w:space="0" w:color="C0C0C0"/>
       </w:tblBorders>
-      <w:tblCellMar>
-        <w:top w:w="0" w:type="dxa"/>
-        <w:left w:w="108" w:type="dxa"/>
-        <w:bottom w:w="0" w:type="dxa"/>
-        <w:right w:w="108" w:type="dxa"/>
-      </w:tblCellMar>
     </w:tblPr>
     <w:tblStylePr w:type="firstRow">
       <w:rPr>
@@ -26223,17 +24879,10 @@
     <w:rsid w:val="002647D3"/>
     <w:tblPr>
       <w:tblStyleRowBandSize w:val="1"/>
-      <w:tblInd w:w="0" w:type="dxa"/>
       <w:tblBorders>
         <w:insideH w:val="single" w:sz="18" w:space="0" w:color="FFFFFF"/>
         <w:insideV w:val="single" w:sz="18" w:space="0" w:color="FFFFFF"/>
       </w:tblBorders>
-      <w:tblCellMar>
-        <w:top w:w="0" w:type="dxa"/>
-        <w:left w:w="108" w:type="dxa"/>
-        <w:bottom w:w="0" w:type="dxa"/>
-        <w:right w:w="108" w:type="dxa"/>
-      </w:tblCellMar>
     </w:tblPr>
     <w:tblStylePr w:type="firstRow">
       <w:rPr>
@@ -26288,7 +24937,6 @@
       <w:color w:val="auto"/>
     </w:rPr>
     <w:tblPr>
-      <w:tblInd w:w="0" w:type="dxa"/>
       <w:tblBorders>
         <w:top w:val="double" w:sz="6" w:space="0" w:color="000000"/>
         <w:left w:val="double" w:sz="6" w:space="0" w:color="000000"/>
@@ -26297,12 +24945,6 @@
         <w:insideH w:val="single" w:sz="6" w:space="0" w:color="000000"/>
         <w:insideV w:val="single" w:sz="6" w:space="0" w:color="000000"/>
       </w:tblBorders>
-      <w:tblCellMar>
-        <w:top w:w="0" w:type="dxa"/>
-        <w:left w:w="108" w:type="dxa"/>
-        <w:bottom w:w="0" w:type="dxa"/>
-        <w:right w:w="108" w:type="dxa"/>
-      </w:tblCellMar>
     </w:tblPr>
     <w:tcPr>
       <w:shd w:val="clear" w:color="auto" w:fill="auto"/>
@@ -26332,7 +24974,6 @@
       <w:color w:val="auto"/>
     </w:rPr>
     <w:tblPr>
-      <w:tblInd w:w="0" w:type="dxa"/>
       <w:tblBorders>
         <w:top w:val="single" w:sz="6" w:space="0" w:color="000000"/>
         <w:left w:val="single" w:sz="6" w:space="0" w:color="000000"/>
@@ -26341,12 +24982,6 @@
         <w:insideH w:val="single" w:sz="6" w:space="0" w:color="000000"/>
         <w:insideV w:val="single" w:sz="6" w:space="0" w:color="000000"/>
       </w:tblBorders>
-      <w:tblCellMar>
-        <w:top w:w="0" w:type="dxa"/>
-        <w:left w:w="108" w:type="dxa"/>
-        <w:bottom w:w="0" w:type="dxa"/>
-        <w:right w:w="108" w:type="dxa"/>
-      </w:tblCellMar>
     </w:tblPr>
     <w:tcPr>
       <w:shd w:val="clear" w:color="auto" w:fill="auto"/>
@@ -26389,17 +25024,10 @@
       <w:color w:val="auto"/>
     </w:rPr>
     <w:tblPr>
-      <w:tblInd w:w="0" w:type="dxa"/>
       <w:tblBorders>
         <w:insideH w:val="single" w:sz="6" w:space="0" w:color="000000"/>
         <w:insideV w:val="single" w:sz="6" w:space="0" w:color="000000"/>
       </w:tblBorders>
-      <w:tblCellMar>
-        <w:top w:w="0" w:type="dxa"/>
-        <w:left w:w="108" w:type="dxa"/>
-        <w:bottom w:w="0" w:type="dxa"/>
-        <w:right w:w="108" w:type="dxa"/>
-      </w:tblCellMar>
     </w:tblPr>
     <w:tcPr>
       <w:shd w:val="clear" w:color="auto" w:fill="auto"/>
@@ -26469,7 +25097,6 @@
       <w:color w:val="auto"/>
     </w:rPr>
     <w:tblPr>
-      <w:tblInd w:w="0" w:type="dxa"/>
       <w:tblBorders>
         <w:top w:val="single" w:sz="6" w:space="0" w:color="000000"/>
         <w:left w:val="single" w:sz="12" w:space="0" w:color="000000"/>
@@ -26477,12 +25104,6 @@
         <w:right w:val="single" w:sz="12" w:space="0" w:color="000000"/>
         <w:insideV w:val="single" w:sz="6" w:space="0" w:color="000000"/>
       </w:tblBorders>
-      <w:tblCellMar>
-        <w:top w:w="0" w:type="dxa"/>
-        <w:left w:w="108" w:type="dxa"/>
-        <w:bottom w:w="0" w:type="dxa"/>
-        <w:right w:w="108" w:type="dxa"/>
-      </w:tblCellMar>
     </w:tblPr>
     <w:tcPr>
       <w:shd w:val="clear" w:color="auto" w:fill="auto"/>
@@ -26536,19 +25157,12 @@
       <w:color w:val="auto"/>
     </w:rPr>
     <w:tblPr>
-      <w:tblInd w:w="0" w:type="dxa"/>
       <w:tblBorders>
         <w:left w:val="single" w:sz="12" w:space="0" w:color="000000"/>
         <w:right w:val="single" w:sz="12" w:space="0" w:color="000000"/>
         <w:insideH w:val="single" w:sz="6" w:space="0" w:color="000000"/>
         <w:insideV w:val="single" w:sz="6" w:space="0" w:color="000000"/>
       </w:tblBorders>
-      <w:tblCellMar>
-        <w:top w:w="0" w:type="dxa"/>
-        <w:left w:w="108" w:type="dxa"/>
-        <w:bottom w:w="0" w:type="dxa"/>
-        <w:right w:w="108" w:type="dxa"/>
-      </w:tblCellMar>
     </w:tblPr>
     <w:tcPr>
       <w:shd w:val="clear" w:color="auto" w:fill="auto"/>
@@ -26609,7 +25223,6 @@
       <w:color w:val="auto"/>
     </w:rPr>
     <w:tblPr>
-      <w:tblInd w:w="0" w:type="dxa"/>
       <w:tblBorders>
         <w:top w:val="single" w:sz="12" w:space="0" w:color="000000"/>
         <w:left w:val="single" w:sz="12" w:space="0" w:color="000000"/>
@@ -26618,12 +25231,6 @@
         <w:insideH w:val="single" w:sz="6" w:space="0" w:color="000000"/>
         <w:insideV w:val="single" w:sz="6" w:space="0" w:color="000000"/>
       </w:tblBorders>
-      <w:tblCellMar>
-        <w:top w:w="0" w:type="dxa"/>
-        <w:left w:w="108" w:type="dxa"/>
-        <w:bottom w:w="0" w:type="dxa"/>
-        <w:right w:w="108" w:type="dxa"/>
-      </w:tblCellMar>
     </w:tblPr>
     <w:tcPr>
       <w:shd w:val="clear" w:color="auto" w:fill="auto"/>
@@ -26685,7 +25292,6 @@
       <w:color w:val="auto"/>
     </w:rPr>
     <w:tblPr>
-      <w:tblInd w:w="0" w:type="dxa"/>
       <w:tblBorders>
         <w:top w:val="single" w:sz="12" w:space="0" w:color="000000"/>
         <w:left w:val="single" w:sz="12" w:space="0" w:color="000000"/>
@@ -26693,12 +25299,6 @@
         <w:right w:val="single" w:sz="12" w:space="0" w:color="000000"/>
         <w:insideV w:val="single" w:sz="6" w:space="0" w:color="000000"/>
       </w:tblBorders>
-      <w:tblCellMar>
-        <w:top w:w="0" w:type="dxa"/>
-        <w:left w:w="108" w:type="dxa"/>
-        <w:bottom w:w="0" w:type="dxa"/>
-        <w:right w:w="108" w:type="dxa"/>
-      </w:tblCellMar>
     </w:tblPr>
     <w:tcPr>
       <w:shd w:val="clear" w:color="auto" w:fill="auto"/>
@@ -26766,7 +25366,6 @@
       <w:color w:val="auto"/>
     </w:rPr>
     <w:tblPr>
-      <w:tblInd w:w="0" w:type="dxa"/>
       <w:tblBorders>
         <w:top w:val="single" w:sz="12" w:space="0" w:color="000000"/>
         <w:left w:val="single" w:sz="12" w:space="0" w:color="000000"/>
@@ -26775,12 +25374,6 @@
         <w:insideH w:val="single" w:sz="6" w:space="0" w:color="000000"/>
         <w:insideV w:val="single" w:sz="6" w:space="0" w:color="000000"/>
       </w:tblBorders>
-      <w:tblCellMar>
-        <w:top w:w="0" w:type="dxa"/>
-        <w:left w:w="108" w:type="dxa"/>
-        <w:bottom w:w="0" w:type="dxa"/>
-        <w:right w:w="108" w:type="dxa"/>
-      </w:tblCellMar>
     </w:tblPr>
     <w:tcPr>
       <w:shd w:val="clear" w:color="auto" w:fill="auto"/>
@@ -26860,7 +25453,6 @@
       <w:color w:val="auto"/>
     </w:rPr>
     <w:tblPr>
-      <w:tblInd w:w="0" w:type="dxa"/>
       <w:tblBorders>
         <w:top w:val="single" w:sz="6" w:space="0" w:color="000080"/>
         <w:left w:val="single" w:sz="6" w:space="0" w:color="000080"/>
@@ -26869,12 +25461,6 @@
         <w:insideH w:val="single" w:sz="6" w:space="0" w:color="000080"/>
         <w:insideV w:val="single" w:sz="6" w:space="0" w:color="000080"/>
       </w:tblBorders>
-      <w:tblCellMar>
-        <w:top w:w="0" w:type="dxa"/>
-        <w:left w:w="108" w:type="dxa"/>
-        <w:bottom w:w="0" w:type="dxa"/>
-        <w:right w:w="108" w:type="dxa"/>
-      </w:tblCellMar>
     </w:tblPr>
     <w:tcPr>
       <w:shd w:val="clear" w:color="auto" w:fill="auto"/>
@@ -26929,7 +25515,6 @@
     <w:uiPriority w:val="40"/>
     <w:rsid w:val="002647D3"/>
     <w:tblPr>
-      <w:tblInd w:w="0" w:type="dxa"/>
       <w:tblBorders>
         <w:top w:val="single" w:sz="4" w:space="0" w:color="BFBFBF" w:themeColor="background1" w:themeShade="BF"/>
         <w:left w:val="single" w:sz="4" w:space="0" w:color="BFBFBF" w:themeColor="background1" w:themeShade="BF"/>
@@ -26938,12 +25523,6 @@
         <w:insideH w:val="single" w:sz="4" w:space="0" w:color="BFBFBF" w:themeColor="background1" w:themeShade="BF"/>
         <w:insideV w:val="single" w:sz="4" w:space="0" w:color="BFBFBF" w:themeColor="background1" w:themeShade="BF"/>
       </w:tblBorders>
-      <w:tblCellMar>
-        <w:top w:w="0" w:type="dxa"/>
-        <w:left w:w="108" w:type="dxa"/>
-        <w:bottom w:w="0" w:type="dxa"/>
-        <w:right w:w="108" w:type="dxa"/>
-      </w:tblCellMar>
     </w:tblPr>
   </w:style>
   <w:style w:type="table" w:styleId="TableList1">
@@ -26955,19 +25534,12 @@
     <w:rsid w:val="002647D3"/>
     <w:tblPr>
       <w:tblStyleRowBandSize w:val="1"/>
-      <w:tblInd w:w="0" w:type="dxa"/>
       <w:tblBorders>
         <w:top w:val="single" w:sz="12" w:space="0" w:color="008080"/>
         <w:left w:val="single" w:sz="6" w:space="0" w:color="008080"/>
         <w:bottom w:val="single" w:sz="12" w:space="0" w:color="008080"/>
         <w:right w:val="single" w:sz="6" w:space="0" w:color="008080"/>
       </w:tblBorders>
-      <w:tblCellMar>
-        <w:top w:w="0" w:type="dxa"/>
-        <w:left w:w="108" w:type="dxa"/>
-        <w:bottom w:w="0" w:type="dxa"/>
-        <w:right w:w="108" w:type="dxa"/>
-      </w:tblCellMar>
     </w:tblPr>
     <w:tblStylePr w:type="firstRow">
       <w:rPr>
@@ -27045,16 +25617,9 @@
     <w:rsid w:val="002647D3"/>
     <w:tblPr>
       <w:tblStyleRowBandSize w:val="2"/>
-      <w:tblInd w:w="0" w:type="dxa"/>
       <w:tblBorders>
         <w:bottom w:val="single" w:sz="12" w:space="0" w:color="808080"/>
       </w:tblBorders>
-      <w:tblCellMar>
-        <w:top w:w="0" w:type="dxa"/>
-        <w:left w:w="108" w:type="dxa"/>
-        <w:bottom w:w="0" w:type="dxa"/>
-        <w:right w:w="108" w:type="dxa"/>
-      </w:tblCellMar>
     </w:tblPr>
     <w:tblStylePr w:type="firstRow">
       <w:rPr>
@@ -27132,18 +25697,11 @@
       <w:color w:val="auto"/>
     </w:rPr>
     <w:tblPr>
-      <w:tblInd w:w="0" w:type="dxa"/>
       <w:tblBorders>
         <w:top w:val="single" w:sz="12" w:space="0" w:color="000000"/>
         <w:bottom w:val="single" w:sz="12" w:space="0" w:color="000000"/>
         <w:insideH w:val="single" w:sz="6" w:space="0" w:color="000000"/>
       </w:tblBorders>
-      <w:tblCellMar>
-        <w:top w:w="0" w:type="dxa"/>
-        <w:left w:w="108" w:type="dxa"/>
-        <w:bottom w:w="0" w:type="dxa"/>
-        <w:right w:w="108" w:type="dxa"/>
-      </w:tblCellMar>
     </w:tblPr>
     <w:tcPr>
       <w:shd w:val="clear" w:color="auto" w:fill="auto"/>
@@ -27199,7 +25757,6 @@
       <w:color w:val="auto"/>
     </w:rPr>
     <w:tblPr>
-      <w:tblInd w:w="0" w:type="dxa"/>
       <w:tblBorders>
         <w:top w:val="single" w:sz="12" w:space="0" w:color="000000"/>
         <w:left w:val="single" w:sz="12" w:space="0" w:color="000000"/>
@@ -27207,12 +25764,6 @@
         <w:right w:val="single" w:sz="12" w:space="0" w:color="000000"/>
         <w:insideH w:val="single" w:sz="6" w:space="0" w:color="000000"/>
       </w:tblBorders>
-      <w:tblCellMar>
-        <w:top w:w="0" w:type="dxa"/>
-        <w:left w:w="108" w:type="dxa"/>
-        <w:bottom w:w="0" w:type="dxa"/>
-        <w:right w:w="108" w:type="dxa"/>
-      </w:tblCellMar>
     </w:tblPr>
     <w:tcPr>
       <w:shd w:val="clear" w:color="auto" w:fill="auto"/>
@@ -27245,7 +25796,6 @@
       <w:color w:val="auto"/>
     </w:rPr>
     <w:tblPr>
-      <w:tblInd w:w="0" w:type="dxa"/>
       <w:tblBorders>
         <w:top w:val="single" w:sz="6" w:space="0" w:color="000000"/>
         <w:left w:val="single" w:sz="6" w:space="0" w:color="000000"/>
@@ -27253,12 +25803,6 @@
         <w:right w:val="single" w:sz="6" w:space="0" w:color="000000"/>
         <w:insideH w:val="single" w:sz="6" w:space="0" w:color="000000"/>
       </w:tblBorders>
-      <w:tblCellMar>
-        <w:top w:w="0" w:type="dxa"/>
-        <w:left w:w="108" w:type="dxa"/>
-        <w:bottom w:w="0" w:type="dxa"/>
-        <w:right w:w="108" w:type="dxa"/>
-      </w:tblCellMar>
     </w:tblPr>
     <w:tcPr>
       <w:shd w:val="clear" w:color="auto" w:fill="auto"/>
@@ -27303,19 +25847,12 @@
     </w:rPr>
     <w:tblPr>
       <w:tblStyleRowBandSize w:val="1"/>
-      <w:tblInd w:w="0" w:type="dxa"/>
       <w:tblBorders>
         <w:top w:val="single" w:sz="6" w:space="0" w:color="000000"/>
         <w:left w:val="single" w:sz="6" w:space="0" w:color="000000"/>
         <w:bottom w:val="single" w:sz="6" w:space="0" w:color="000000"/>
         <w:right w:val="single" w:sz="6" w:space="0" w:color="000000"/>
       </w:tblBorders>
-      <w:tblCellMar>
-        <w:top w:w="0" w:type="dxa"/>
-        <w:left w:w="108" w:type="dxa"/>
-        <w:bottom w:w="0" w:type="dxa"/>
-        <w:right w:w="108" w:type="dxa"/>
-      </w:tblCellMar>
     </w:tblPr>
     <w:tcPr>
       <w:shd w:val="pct50" w:color="000000" w:fill="FFFFFF"/>
@@ -27368,7 +25905,6 @@
     <w:rsid w:val="002647D3"/>
     <w:tblPr>
       <w:tblStyleRowBandSize w:val="1"/>
-      <w:tblInd w:w="0" w:type="dxa"/>
       <w:tblBorders>
         <w:top w:val="single" w:sz="12" w:space="0" w:color="008000"/>
         <w:left w:val="single" w:sz="6" w:space="0" w:color="008000"/>
@@ -27376,12 +25912,6 @@
         <w:right w:val="single" w:sz="6" w:space="0" w:color="008000"/>
         <w:insideH w:val="single" w:sz="6" w:space="0" w:color="000000"/>
       </w:tblBorders>
-      <w:tblCellMar>
-        <w:top w:w="0" w:type="dxa"/>
-        <w:left w:w="108" w:type="dxa"/>
-        <w:bottom w:w="0" w:type="dxa"/>
-        <w:right w:w="108" w:type="dxa"/>
-      </w:tblCellMar>
     </w:tblPr>
     <w:tblStylePr w:type="firstRow">
       <w:rPr>
@@ -27471,7 +26001,6 @@
     <w:rsid w:val="002647D3"/>
     <w:tblPr>
       <w:tblStyleRowBandSize w:val="1"/>
-      <w:tblInd w:w="0" w:type="dxa"/>
       <w:tblBorders>
         <w:top w:val="single" w:sz="6" w:space="0" w:color="000000"/>
         <w:left w:val="single" w:sz="6" w:space="0" w:color="000000"/>
@@ -27479,12 +26008,6 @@
         <w:right w:val="single" w:sz="6" w:space="0" w:color="000000"/>
         <w:insideV w:val="single" w:sz="6" w:space="0" w:color="000000"/>
       </w:tblBorders>
-      <w:tblCellMar>
-        <w:top w:w="0" w:type="dxa"/>
-        <w:left w:w="108" w:type="dxa"/>
-        <w:bottom w:w="0" w:type="dxa"/>
-        <w:right w:w="108" w:type="dxa"/>
-      </w:tblCellMar>
     </w:tblPr>
     <w:tblStylePr w:type="firstRow">
       <w:rPr>
@@ -27599,7 +26122,6 @@
       <w:color w:val="auto"/>
     </w:rPr>
     <w:tblPr>
-      <w:tblInd w:w="0" w:type="dxa"/>
       <w:tblBorders>
         <w:top w:val="single" w:sz="6" w:space="0" w:color="000000"/>
         <w:left w:val="single" w:sz="6" w:space="0" w:color="000000"/>
@@ -27608,12 +26130,6 @@
         <w:insideH w:val="single" w:sz="6" w:space="0" w:color="000000"/>
         <w:insideV w:val="single" w:sz="6" w:space="0" w:color="000000"/>
       </w:tblBorders>
-      <w:tblCellMar>
-        <w:top w:w="0" w:type="dxa"/>
-        <w:left w:w="108" w:type="dxa"/>
-        <w:bottom w:w="0" w:type="dxa"/>
-        <w:right w:w="108" w:type="dxa"/>
-      </w:tblCellMar>
     </w:tblPr>
     <w:tcPr>
       <w:shd w:val="clear" w:color="auto" w:fill="auto"/>
@@ -27645,17 +26161,10 @@
       <w:color w:val="auto"/>
     </w:rPr>
     <w:tblPr>
-      <w:tblInd w:w="0" w:type="dxa"/>
       <w:tblBorders>
         <w:top w:val="single" w:sz="12" w:space="0" w:color="008000"/>
         <w:bottom w:val="single" w:sz="12" w:space="0" w:color="008000"/>
       </w:tblBorders>
-      <w:tblCellMar>
-        <w:top w:w="0" w:type="dxa"/>
-        <w:left w:w="108" w:type="dxa"/>
-        <w:bottom w:w="0" w:type="dxa"/>
-        <w:right w:w="108" w:type="dxa"/>
-      </w:tblCellMar>
     </w:tblPr>
     <w:tcPr>
       <w:shd w:val="clear" w:color="auto" w:fill="auto"/>
@@ -27688,15 +26197,7 @@
     <w:semiHidden/>
     <w:unhideWhenUsed/>
     <w:rsid w:val="002647D3"/>
-    <w:tblPr>
-      <w:tblInd w:w="0" w:type="dxa"/>
-      <w:tblCellMar>
-        <w:top w:w="0" w:type="dxa"/>
-        <w:left w:w="108" w:type="dxa"/>
-        <w:bottom w:w="0" w:type="dxa"/>
-        <w:right w:w="108" w:type="dxa"/>
-      </w:tblCellMar>
-    </w:tblPr>
+    <w:tblPr/>
     <w:tblStylePr w:type="firstRow">
       <w:rPr>
         <w:b/>
@@ -27794,19 +26295,12 @@
       <w:color w:val="auto"/>
     </w:rPr>
     <w:tblPr>
-      <w:tblInd w:w="0" w:type="dxa"/>
       <w:tblBorders>
         <w:top w:val="single" w:sz="12" w:space="0" w:color="000000"/>
         <w:left w:val="single" w:sz="12" w:space="0" w:color="000000"/>
         <w:bottom w:val="single" w:sz="12" w:space="0" w:color="000000"/>
         <w:right w:val="single" w:sz="12" w:space="0" w:color="000000"/>
       </w:tblBorders>
-      <w:tblCellMar>
-        <w:top w:w="0" w:type="dxa"/>
-        <w:left w:w="108" w:type="dxa"/>
-        <w:bottom w:w="0" w:type="dxa"/>
-        <w:right w:w="108" w:type="dxa"/>
-      </w:tblCellMar>
     </w:tblPr>
     <w:tcPr>
       <w:shd w:val="clear" w:color="auto" w:fill="auto"/>
@@ -27836,13 +26330,6 @@
     <w:rsid w:val="002647D3"/>
     <w:tblPr>
       <w:tblStyleRowBandSize w:val="1"/>
-      <w:tblInd w:w="0" w:type="dxa"/>
-      <w:tblCellMar>
-        <w:top w:w="0" w:type="dxa"/>
-        <w:left w:w="108" w:type="dxa"/>
-        <w:bottom w:w="0" w:type="dxa"/>
-        <w:right w:w="108" w:type="dxa"/>
-      </w:tblCellMar>
     </w:tblPr>
     <w:tblStylePr w:type="firstRow">
       <w:tblPr/>
@@ -27932,17 +26419,10 @@
     <w:unhideWhenUsed/>
     <w:rsid w:val="002647D3"/>
     <w:tblPr>
-      <w:tblInd w:w="0" w:type="dxa"/>
       <w:tblBorders>
         <w:left w:val="single" w:sz="6" w:space="0" w:color="000000"/>
         <w:right w:val="single" w:sz="6" w:space="0" w:color="000000"/>
       </w:tblBorders>
-      <w:tblCellMar>
-        <w:top w:w="0" w:type="dxa"/>
-        <w:left w:w="108" w:type="dxa"/>
-        <w:bottom w:w="0" w:type="dxa"/>
-        <w:right w:w="108" w:type="dxa"/>
-      </w:tblCellMar>
     </w:tblPr>
     <w:tblStylePr w:type="firstRow">
       <w:tblPr/>
@@ -28021,7 +26501,6 @@
     <w:unhideWhenUsed/>
     <w:rsid w:val="002647D3"/>
     <w:tblPr>
-      <w:tblInd w:w="0" w:type="dxa"/>
       <w:tblBorders>
         <w:top w:val="single" w:sz="4" w:space="0" w:color="auto"/>
         <w:left w:val="single" w:sz="4" w:space="0" w:color="auto"/>
@@ -28030,12 +26509,6 @@
         <w:insideH w:val="single" w:sz="4" w:space="0" w:color="auto"/>
         <w:insideV w:val="single" w:sz="4" w:space="0" w:color="auto"/>
       </w:tblBorders>
-      <w:tblCellMar>
-        <w:top w:w="0" w:type="dxa"/>
-        <w:left w:w="108" w:type="dxa"/>
-        <w:bottom w:w="0" w:type="dxa"/>
-        <w:right w:w="108" w:type="dxa"/>
-      </w:tblCellMar>
     </w:tblPr>
   </w:style>
   <w:style w:type="table" w:styleId="TableWeb1">
@@ -28050,7 +26523,6 @@
     </w:rPr>
     <w:tblPr>
       <w:tblCellSpacing w:w="20" w:type="dxa"/>
-      <w:tblInd w:w="0" w:type="dxa"/>
       <w:tblBorders>
         <w:top w:val="outset" w:sz="6" w:space="0" w:color="auto"/>
         <w:left w:val="outset" w:sz="6" w:space="0" w:color="auto"/>
@@ -28059,12 +26531,6 @@
         <w:insideH w:val="outset" w:sz="6" w:space="0" w:color="auto"/>
         <w:insideV w:val="outset" w:sz="6" w:space="0" w:color="auto"/>
       </w:tblBorders>
-      <w:tblCellMar>
-        <w:top w:w="0" w:type="dxa"/>
-        <w:left w:w="108" w:type="dxa"/>
-        <w:bottom w:w="0" w:type="dxa"/>
-        <w:right w:w="108" w:type="dxa"/>
-      </w:tblCellMar>
     </w:tblPr>
     <w:trPr>
       <w:tblCellSpacing w:w="20" w:type="dxa"/>
@@ -28097,7 +26563,6 @@
     </w:rPr>
     <w:tblPr>
       <w:tblCellSpacing w:w="20" w:type="dxa"/>
-      <w:tblInd w:w="0" w:type="dxa"/>
       <w:tblBorders>
         <w:top w:val="inset" w:sz="6" w:space="0" w:color="auto"/>
         <w:left w:val="inset" w:sz="6" w:space="0" w:color="auto"/>
@@ -28106,12 +26571,6 @@
         <w:insideH w:val="inset" w:sz="6" w:space="0" w:color="auto"/>
         <w:insideV w:val="inset" w:sz="6" w:space="0" w:color="auto"/>
       </w:tblBorders>
-      <w:tblCellMar>
-        <w:top w:w="0" w:type="dxa"/>
-        <w:left w:w="108" w:type="dxa"/>
-        <w:bottom w:w="0" w:type="dxa"/>
-        <w:right w:w="108" w:type="dxa"/>
-      </w:tblCellMar>
     </w:tblPr>
     <w:trPr>
       <w:tblCellSpacing w:w="20" w:type="dxa"/>
@@ -28144,7 +26603,6 @@
     </w:rPr>
     <w:tblPr>
       <w:tblCellSpacing w:w="20" w:type="dxa"/>
-      <w:tblInd w:w="0" w:type="dxa"/>
       <w:tblBorders>
         <w:top w:val="outset" w:sz="24" w:space="0" w:color="auto"/>
         <w:left w:val="outset" w:sz="24" w:space="0" w:color="auto"/>
@@ -28153,12 +26611,6 @@
         <w:insideH w:val="outset" w:sz="6" w:space="0" w:color="auto"/>
         <w:insideV w:val="outset" w:sz="6" w:space="0" w:color="auto"/>
       </w:tblBorders>
-      <w:tblCellMar>
-        <w:top w:w="0" w:type="dxa"/>
-        <w:left w:w="108" w:type="dxa"/>
-        <w:bottom w:w="0" w:type="dxa"/>
-        <w:right w:w="108" w:type="dxa"/>
-      </w:tblCellMar>
     </w:tblPr>
     <w:trPr>
       <w:tblCellSpacing w:w="20" w:type="dxa"/>
@@ -28337,11 +26789,23 @@
       <w:color w:val="1D824C" w:themeColor="accent1"/>
     </w:rPr>
   </w:style>
+  <w:style w:type="character" w:styleId="UnresolvedMention">
+    <w:name w:val="Unresolved Mention"/>
+    <w:basedOn w:val="DefaultParagraphFont"/>
+    <w:uiPriority w:val="99"/>
+    <w:semiHidden/>
+    <w:unhideWhenUsed/>
+    <w:rsid w:val="00746327"/>
+    <w:rPr>
+      <w:color w:val="605E5C"/>
+      <w:shd w:val="clear" w:color="auto" w:fill="E1DFDD"/>
+    </w:rPr>
+  </w:style>
 </w:styles>
 </file>
 
 <file path=word/glossary/document.xml><?xml version="1.0" encoding="utf-8"?>
-<w:glossaryDocument xmlns:wpc="http://schemas.microsoft.com/office/word/2010/wordprocessingCanvas" xmlns:mc="http://schemas.openxmlformats.org/markup-compatibility/2006" xmlns:o="urn:schemas-microsoft-com:office:office" xmlns:r="http://schemas.openxmlformats.org/officeDocument/2006/relationships" xmlns:m="http://schemas.openxmlformats.org/officeDocument/2006/math" xmlns:v="urn:schemas-microsoft-com:vml" xmlns:wp14="http://schemas.microsoft.com/office/word/2010/wordprocessingDrawing" xmlns:wp="http://schemas.openxmlformats.org/drawingml/2006/wordprocessingDrawing" xmlns:w10="urn:schemas-microsoft-com:office:word" xmlns:w="http://schemas.openxmlformats.org/wordprocessingml/2006/main" xmlns:w14="http://schemas.microsoft.com/office/word/2010/wordml" xmlns:w15="http://schemas.microsoft.com/office/word/2012/wordml" xmlns:wpg="http://schemas.microsoft.com/office/word/2010/wordprocessingGroup" xmlns:wpi="http://schemas.microsoft.com/office/word/2010/wordprocessingInk" xmlns:wne="http://schemas.microsoft.com/office/word/2006/wordml" xmlns:wps="http://schemas.microsoft.com/office/word/2010/wordprocessingShape" mc:Ignorable="w14 w15 wp14">
+<w:glossaryDocument xmlns:wpc="http://schemas.microsoft.com/office/word/2010/wordprocessingCanvas" xmlns:cx="http://schemas.microsoft.com/office/drawing/2014/chartex" xmlns:cx1="http://schemas.microsoft.com/office/drawing/2015/9/8/chartex" xmlns:cx2="http://schemas.microsoft.com/office/drawing/2015/10/21/chartex" xmlns:cx3="http://schemas.microsoft.com/office/drawing/2016/5/9/chartex" xmlns:cx4="http://schemas.microsoft.com/office/drawing/2016/5/10/chartex" xmlns:cx5="http://schemas.microsoft.com/office/drawing/2016/5/11/chartex" xmlns:cx6="http://schemas.microsoft.com/office/drawing/2016/5/12/chartex" xmlns:cx7="http://schemas.microsoft.com/office/drawing/2016/5/13/chartex" xmlns:cx8="http://schemas.microsoft.com/office/drawing/2016/5/14/chartex" xmlns:mc="http://schemas.openxmlformats.org/markup-compatibility/2006" xmlns:aink="http://schemas.microsoft.com/office/drawing/2016/ink" xmlns:am3d="http://schemas.microsoft.com/office/drawing/2017/model3d" xmlns:o="urn:schemas-microsoft-com:office:office" xmlns:r="http://schemas.openxmlformats.org/officeDocument/2006/relationships" xmlns:m="http://schemas.openxmlformats.org/officeDocument/2006/math" xmlns:v="urn:schemas-microsoft-com:vml" xmlns:wp14="http://schemas.microsoft.com/office/word/2010/wordprocessingDrawing" xmlns:wp="http://schemas.openxmlformats.org/drawingml/2006/wordprocessingDrawing" xmlns:w10="urn:schemas-microsoft-com:office:word" xmlns:w="http://schemas.openxmlformats.org/wordprocessingml/2006/main" xmlns:w14="http://schemas.microsoft.com/office/word/2010/wordml" xmlns:w15="http://schemas.microsoft.com/office/word/2012/wordml" xmlns:w16cex="http://schemas.microsoft.com/office/word/2018/wordml/cex" xmlns:w16cid="http://schemas.microsoft.com/office/word/2016/wordml/cid" xmlns:w16="http://schemas.microsoft.com/office/word/2018/wordml" xmlns:w16sdtdh="http://schemas.microsoft.com/office/word/2020/wordml/sdtdatahash" xmlns:w16se="http://schemas.microsoft.com/office/word/2015/wordml/symex" xmlns:wpg="http://schemas.microsoft.com/office/word/2010/wordprocessingGroup" xmlns:wpi="http://schemas.microsoft.com/office/word/2010/wordprocessingInk" xmlns:wne="http://schemas.microsoft.com/office/word/2006/wordml" xmlns:wps="http://schemas.microsoft.com/office/word/2010/wordprocessingShape" mc:Ignorable="w14 w15 w16se w16cid w16 w16cex w16sdtdh wp14">
   <w:docParts>
     <w:docPart>
       <w:docPartPr>
@@ -28362,84 +26826,6 @@
         <w:p>
           <w:pPr>
             <w:pStyle w:val="5DBB440E62654A9B9CB4D00E96AB5051"/>
-          </w:pPr>
-          <w:r>
-            <w:t>·</w:t>
-          </w:r>
-        </w:p>
-      </w:docPartBody>
-    </w:docPart>
-    <w:docPart>
-      <w:docPartPr>
-        <w:name w:val="FD5AABAB107549099ED14AD68E72C474"/>
-        <w:category>
-          <w:name w:val="General"/>
-          <w:gallery w:val="placeholder"/>
-        </w:category>
-        <w:types>
-          <w:type w:val="bbPlcHdr"/>
-        </w:types>
-        <w:behaviors>
-          <w:behavior w:val="content"/>
-        </w:behaviors>
-        <w:guid w:val="{68188A23-7602-4F40-9F3A-367C2A741F4E}"/>
-      </w:docPartPr>
-      <w:docPartBody>
-        <w:p>
-          <w:pPr>
-            <w:pStyle w:val="FD5AABAB107549099ED14AD68E72C474"/>
-          </w:pPr>
-          <w:r>
-            <w:t>·</w:t>
-          </w:r>
-        </w:p>
-      </w:docPartBody>
-    </w:docPart>
-    <w:docPart>
-      <w:docPartPr>
-        <w:name w:val="8E7A6BA6F88B44279B752234720E80EC"/>
-        <w:category>
-          <w:name w:val="General"/>
-          <w:gallery w:val="placeholder"/>
-        </w:category>
-        <w:types>
-          <w:type w:val="bbPlcHdr"/>
-        </w:types>
-        <w:behaviors>
-          <w:behavior w:val="content"/>
-        </w:behaviors>
-        <w:guid w:val="{B2511FEE-0AED-4959-BA58-5D16836C32F8}"/>
-      </w:docPartPr>
-      <w:docPartBody>
-        <w:p>
-          <w:pPr>
-            <w:pStyle w:val="8E7A6BA6F88B44279B752234720E80EC"/>
-          </w:pPr>
-          <w:r>
-            <w:t>LinkedIn Profile</w:t>
-          </w:r>
-        </w:p>
-      </w:docPartBody>
-    </w:docPart>
-    <w:docPart>
-      <w:docPartPr>
-        <w:name w:val="B569D5FF131843F3B99623F6988628BC"/>
-        <w:category>
-          <w:name w:val="General"/>
-          <w:gallery w:val="placeholder"/>
-        </w:category>
-        <w:types>
-          <w:type w:val="bbPlcHdr"/>
-        </w:types>
-        <w:behaviors>
-          <w:behavior w:val="content"/>
-        </w:behaviors>
-        <w:guid w:val="{A2CF3690-5EFB-4841-8BA0-4A8B5A032142}"/>
-      </w:docPartPr>
-      <w:docPartBody>
-        <w:p>
-          <w:pPr>
-            <w:pStyle w:val="B569D5FF131843F3B99623F6988628BC"/>
           </w:pPr>
           <w:r>
             <w:t>·</w:t>
@@ -28556,7 +26942,7 @@
 </file>
 
 <file path=word/glossary/fontTable.xml><?xml version="1.0" encoding="utf-8"?>
-<w:fonts xmlns:mc="http://schemas.openxmlformats.org/markup-compatibility/2006" xmlns:r="http://schemas.openxmlformats.org/officeDocument/2006/relationships" xmlns:w="http://schemas.openxmlformats.org/wordprocessingml/2006/main" xmlns:w14="http://schemas.microsoft.com/office/word/2010/wordml" xmlns:w15="http://schemas.microsoft.com/office/word/2012/wordml" mc:Ignorable="w14 w15">
+<w:fonts xmlns:mc="http://schemas.openxmlformats.org/markup-compatibility/2006" xmlns:r="http://schemas.openxmlformats.org/officeDocument/2006/relationships" xmlns:w="http://schemas.openxmlformats.org/wordprocessingml/2006/main" xmlns:w14="http://schemas.microsoft.com/office/word/2010/wordml" xmlns:w15="http://schemas.microsoft.com/office/word/2012/wordml" xmlns:w16cex="http://schemas.microsoft.com/office/word/2018/wordml/cex" xmlns:w16cid="http://schemas.microsoft.com/office/word/2016/wordml/cid" xmlns:w16="http://schemas.microsoft.com/office/word/2018/wordml" xmlns:w16sdtdh="http://schemas.microsoft.com/office/word/2020/wordml/sdtdatahash" xmlns:w16se="http://schemas.microsoft.com/office/word/2015/wordml/symex" mc:Ignorable="w14 w15 w16se w16cid w16 w16cex w16sdtdh">
   <w:font w:name="Symbol">
     <w:panose1 w:val="05050102010706020507"/>
     <w:charset w:val="02"/>
@@ -28607,7 +26993,7 @@
     <w:sig w:usb0="E00006FF" w:usb1="0000FCFF" w:usb2="00000001" w:usb3="00000000" w:csb0="0000019F" w:csb1="00000000"/>
   </w:font>
   <w:font w:name="Segoe UI">
-    <w:panose1 w:val="020B0502040204020203"/>
+    <w:panose1 w:val="00000000000000000000"/>
     <w:charset w:val="00"/>
     <w:family w:val="swiss"/>
     <w:notTrueType/>
@@ -28632,7 +27018,7 @@
 </file>
 
 <file path=word/glossary/settings.xml><?xml version="1.0" encoding="utf-8"?>
-<w:settings xmlns:mc="http://schemas.openxmlformats.org/markup-compatibility/2006" xmlns:o="urn:schemas-microsoft-com:office:office" xmlns:r="http://schemas.openxmlformats.org/officeDocument/2006/relationships" xmlns:m="http://schemas.openxmlformats.org/officeDocument/2006/math" xmlns:v="urn:schemas-microsoft-com:vml" xmlns:w10="urn:schemas-microsoft-com:office:word" xmlns:w="http://schemas.openxmlformats.org/wordprocessingml/2006/main" xmlns:w14="http://schemas.microsoft.com/office/word/2010/wordml" xmlns:w15="http://schemas.microsoft.com/office/word/2012/wordml" xmlns:sl="http://schemas.openxmlformats.org/schemaLibrary/2006/main" mc:Ignorable="w14 w15">
+<w:settings xmlns:mc="http://schemas.openxmlformats.org/markup-compatibility/2006" xmlns:o="urn:schemas-microsoft-com:office:office" xmlns:r="http://schemas.openxmlformats.org/officeDocument/2006/relationships" xmlns:m="http://schemas.openxmlformats.org/officeDocument/2006/math" xmlns:v="urn:schemas-microsoft-com:vml" xmlns:w10="urn:schemas-microsoft-com:office:word" xmlns:w="http://schemas.openxmlformats.org/wordprocessingml/2006/main" xmlns:w14="http://schemas.microsoft.com/office/word/2010/wordml" xmlns:w15="http://schemas.microsoft.com/office/word/2012/wordml" xmlns:w16cex="http://schemas.microsoft.com/office/word/2018/wordml/cex" xmlns:w16cid="http://schemas.microsoft.com/office/word/2016/wordml/cid" xmlns:w16="http://schemas.microsoft.com/office/word/2018/wordml" xmlns:w16sdtdh="http://schemas.microsoft.com/office/word/2020/wordml/sdtdatahash" xmlns:w16se="http://schemas.microsoft.com/office/word/2015/wordml/symex" xmlns:sl="http://schemas.openxmlformats.org/schemaLibrary/2006/main" mc:Ignorable="w14 w15 w16se w16cid w16 w16cex w16sdtdh">
   <w:view w:val="normal"/>
   <w:defaultTabStop w:val="720"/>
   <w:characterSpacingControl w:val="doNotCompress"/>
@@ -28643,9 +27029,12 @@
     <w:compatSetting w:name="enableOpenTypeFeatures" w:uri="http://schemas.microsoft.com/office/word" w:val="1"/>
     <w:compatSetting w:name="doNotFlipMirrorIndents" w:uri="http://schemas.microsoft.com/office/word" w:val="1"/>
     <w:compatSetting w:name="differentiateMultirowTableHeaders" w:uri="http://schemas.microsoft.com/office/word" w:val="1"/>
+    <w:compatSetting w:name="useWord2013TrackBottomHyphenation" w:uri="http://schemas.microsoft.com/office/word" w:val="1"/>
   </w:compat>
   <w:rsids>
     <w:rsidRoot w:val="00D519DF"/>
+    <w:rsid w:val="00516E62"/>
+    <w:rsid w:val="00930C40"/>
     <w:rsid w:val="00D519DF"/>
   </w:rsids>
   <m:mathPr>
@@ -28670,7 +27059,7 @@
 </file>
 
 <file path=word/glossary/styles.xml><?xml version="1.0" encoding="utf-8"?>
-<w:styles xmlns:mc="http://schemas.openxmlformats.org/markup-compatibility/2006" xmlns:r="http://schemas.openxmlformats.org/officeDocument/2006/relationships" xmlns:w="http://schemas.openxmlformats.org/wordprocessingml/2006/main" xmlns:w14="http://schemas.microsoft.com/office/word/2010/wordml" xmlns:w15="http://schemas.microsoft.com/office/word/2012/wordml" mc:Ignorable="w14 w15">
+<w:styles xmlns:mc="http://schemas.openxmlformats.org/markup-compatibility/2006" xmlns:r="http://schemas.openxmlformats.org/officeDocument/2006/relationships" xmlns:w="http://schemas.openxmlformats.org/wordprocessingml/2006/main" xmlns:w14="http://schemas.microsoft.com/office/word/2010/wordml" xmlns:w15="http://schemas.microsoft.com/office/word/2012/wordml" xmlns:w16cex="http://schemas.microsoft.com/office/word/2018/wordml/cex" xmlns:w16cid="http://schemas.microsoft.com/office/word/2016/wordml/cid" xmlns:w16="http://schemas.microsoft.com/office/word/2018/wordml" xmlns:w16sdtdh="http://schemas.microsoft.com/office/word/2020/wordml/sdtdatahash" xmlns:w16se="http://schemas.microsoft.com/office/word/2015/wordml/symex" mc:Ignorable="w14 w15 w16se w16cid w16 w16cex w16sdtdh">
   <w:docDefaults>
     <w:rPrDefault>
       <w:rPr>
@@ -28686,7 +27075,7 @@
       </w:pPr>
     </w:pPrDefault>
   </w:docDefaults>
-  <w:latentStyles w:defLockedState="0" w:defUIPriority="99" w:defSemiHidden="0" w:defUnhideWhenUsed="0" w:defQFormat="0" w:count="371">
+  <w:latentStyles w:defLockedState="0" w:defUIPriority="99" w:defSemiHidden="0" w:defUnhideWhenUsed="0" w:defQFormat="0" w:count="376">
     <w:lsdException w:name="Normal" w:uiPriority="0" w:qFormat="1"/>
     <w:lsdException w:name="heading 1" w:uiPriority="9" w:qFormat="1"/>
     <w:lsdException w:name="heading 2" w:semiHidden="1" w:uiPriority="9" w:unhideWhenUsed="1" w:qFormat="1"/>
@@ -28792,7 +27181,6 @@
     <w:lsdException w:name="HTML Sample" w:semiHidden="1" w:unhideWhenUsed="1"/>
     <w:lsdException w:name="HTML Typewriter" w:semiHidden="1" w:unhideWhenUsed="1"/>
     <w:lsdException w:name="HTML Variable" w:semiHidden="1" w:unhideWhenUsed="1"/>
-    <w:lsdException w:name="Normal Table" w:semiHidden="1" w:unhideWhenUsed="1"/>
     <w:lsdException w:name="annotation subject" w:semiHidden="1" w:unhideWhenUsed="1"/>
     <w:lsdException w:name="No List" w:semiHidden="1" w:unhideWhenUsed="1"/>
     <w:lsdException w:name="Outline List 1" w:semiHidden="1" w:unhideWhenUsed="1"/>
@@ -28835,11 +27223,8 @@
     <w:lsdException w:name="Table Contemporary" w:semiHidden="1" w:unhideWhenUsed="1"/>
     <w:lsdException w:name="Table Elegant" w:semiHidden="1" w:unhideWhenUsed="1"/>
     <w:lsdException w:name="Table Professional" w:semiHidden="1" w:unhideWhenUsed="1"/>
-    <w:lsdException w:name="Table Subtle 1" w:semiHidden="1" w:unhideWhenUsed="1"/>
     <w:lsdException w:name="Table Subtle 2" w:semiHidden="1" w:unhideWhenUsed="1"/>
     <w:lsdException w:name="Table Web 1" w:semiHidden="1" w:unhideWhenUsed="1"/>
-    <w:lsdException w:name="Table Web 2" w:semiHidden="1" w:unhideWhenUsed="1"/>
-    <w:lsdException w:name="Table Web 3" w:semiHidden="1" w:unhideWhenUsed="1"/>
     <w:lsdException w:name="Balloon Text" w:semiHidden="1" w:unhideWhenUsed="1"/>
     <w:lsdException w:name="Table Grid" w:uiPriority="39"/>
     <w:lsdException w:name="Table Theme" w:semiHidden="1" w:unhideWhenUsed="1"/>
@@ -29058,6 +27443,11 @@
     <w:lsdException w:name="List Table 5 Dark Accent 6" w:uiPriority="50"/>
     <w:lsdException w:name="List Table 6 Colorful Accent 6" w:uiPriority="51"/>
     <w:lsdException w:name="List Table 7 Colorful Accent 6" w:uiPriority="52"/>
+    <w:lsdException w:name="Mention" w:semiHidden="1" w:unhideWhenUsed="1"/>
+    <w:lsdException w:name="Smart Hyperlink" w:semiHidden="1" w:unhideWhenUsed="1"/>
+    <w:lsdException w:name="Hashtag" w:semiHidden="1" w:unhideWhenUsed="1"/>
+    <w:lsdException w:name="Unresolved Mention" w:semiHidden="1" w:unhideWhenUsed="1"/>
+    <w:lsdException w:name="Smart Link" w:semiHidden="1" w:unhideWhenUsed="1"/>
   </w:latentStyles>
   <w:style w:type="paragraph" w:default="1" w:styleId="Normal">
     <w:name w:val="Normal"/>
@@ -29090,9 +27480,6 @@
     <w:semiHidden/>
     <w:unhideWhenUsed/>
   </w:style>
-  <w:style w:type="paragraph" w:customStyle="1" w:styleId="AA8AD8FC16DE48D1BF9B3B6CB6C503D1">
-    <w:name w:val="AA8AD8FC16DE48D1BF9B3B6CB6C503D1"/>
-  </w:style>
   <w:style w:type="character" w:styleId="IntenseEmphasis">
     <w:name w:val="Intense Emphasis"/>
     <w:basedOn w:val="DefaultParagraphFont"/>
@@ -29103,21 +27490,9 @@
       <w:color w:val="262626" w:themeColor="text1" w:themeTint="D9"/>
     </w:rPr>
   </w:style>
-  <w:style w:type="paragraph" w:customStyle="1" w:styleId="96EC90DA778548D68C2B24ECB206D0D3">
-    <w:name w:val="96EC90DA778548D68C2B24ECB206D0D3"/>
-  </w:style>
-  <w:style w:type="paragraph" w:customStyle="1" w:styleId="82EA4C4688B74C249B83CEDF6317D4FC">
-    <w:name w:val="82EA4C4688B74C249B83CEDF6317D4FC"/>
-  </w:style>
   <w:style w:type="paragraph" w:customStyle="1" w:styleId="5DBB440E62654A9B9CB4D00E96AB5051">
     <w:name w:val="5DBB440E62654A9B9CB4D00E96AB5051"/>
   </w:style>
-  <w:style w:type="paragraph" w:customStyle="1" w:styleId="93711E7452CE4FBFA2C67A015AB89B65">
-    <w:name w:val="93711E7452CE4FBFA2C67A015AB89B65"/>
-  </w:style>
-  <w:style w:type="paragraph" w:customStyle="1" w:styleId="C79D196CD7A34C62BC46D57D2BB6155E">
-    <w:name w:val="C79D196CD7A34C62BC46D57D2BB6155E"/>
-  </w:style>
   <w:style w:type="paragraph" w:customStyle="1" w:styleId="FD5AABAB107549099ED14AD68E72C474">
     <w:name w:val="FD5AABAB107549099ED14AD68E72C474"/>
   </w:style>
@@ -29127,23 +27502,8 @@
   <w:style w:type="paragraph" w:customStyle="1" w:styleId="B569D5FF131843F3B99623F6988628BC">
     <w:name w:val="B569D5FF131843F3B99623F6988628BC"/>
   </w:style>
-  <w:style w:type="paragraph" w:customStyle="1" w:styleId="45F51006CB7C4ABDB4B7316A547575B2">
-    <w:name w:val="45F51006CB7C4ABDB4B7316A547575B2"/>
-  </w:style>
-  <w:style w:type="paragraph" w:customStyle="1" w:styleId="2953A42FFE634483AF93899C4E50D7AE">
-    <w:name w:val="2953A42FFE634483AF93899C4E50D7AE"/>
-  </w:style>
   <w:style w:type="paragraph" w:customStyle="1" w:styleId="2FC957268AA04C6A81647602885FDB3E">
     <w:name w:val="2FC957268AA04C6A81647602885FDB3E"/>
-  </w:style>
-  <w:style w:type="paragraph" w:customStyle="1" w:styleId="D724779F6A01465CB86636241A76CE7E">
-    <w:name w:val="D724779F6A01465CB86636241A76CE7E"/>
-  </w:style>
-  <w:style w:type="paragraph" w:customStyle="1" w:styleId="17B27ABB7AFB4B78895B2D16956B42DA">
-    <w:name w:val="17B27ABB7AFB4B78895B2D16956B42DA"/>
-  </w:style>
-  <w:style w:type="paragraph" w:customStyle="1" w:styleId="394CD89B46D74E93A1567AF03D270C44">
-    <w:name w:val="394CD89B46D74E93A1567AF03D270C44"/>
   </w:style>
   <w:style w:type="character" w:styleId="SubtleReference">
     <w:name w:val="Subtle Reference"/>
@@ -29157,89 +27517,20 @@
       <w:color w:val="595959" w:themeColor="text1" w:themeTint="A6"/>
     </w:rPr>
   </w:style>
-  <w:style w:type="paragraph" w:customStyle="1" w:styleId="1C5FC2D1721649B6A4EB7D5372A28176">
-    <w:name w:val="1C5FC2D1721649B6A4EB7D5372A28176"/>
-  </w:style>
-  <w:style w:type="paragraph" w:customStyle="1" w:styleId="137DB1FE0589444EA1021918B964DECC">
-    <w:name w:val="137DB1FE0589444EA1021918B964DECC"/>
-  </w:style>
-  <w:style w:type="paragraph" w:customStyle="1" w:styleId="6CCC8CFF54A54D7D924E4861B9E57F1E">
-    <w:name w:val="6CCC8CFF54A54D7D924E4861B9E57F1E"/>
-  </w:style>
-  <w:style w:type="paragraph" w:customStyle="1" w:styleId="8500598CEDAF4C28910138F326072578">
-    <w:name w:val="8500598CEDAF4C28910138F326072578"/>
-  </w:style>
-  <w:style w:type="paragraph" w:customStyle="1" w:styleId="67D8E3325E854D7C9764599E49062860">
-    <w:name w:val="67D8E3325E854D7C9764599E49062860"/>
-  </w:style>
-  <w:style w:type="paragraph" w:customStyle="1" w:styleId="617439763ECD42FE987ECE5F0068F9A3">
-    <w:name w:val="617439763ECD42FE987ECE5F0068F9A3"/>
-  </w:style>
-  <w:style w:type="paragraph" w:customStyle="1" w:styleId="B258FA0F16C94BC4BD9CD0423BF26276">
-    <w:name w:val="B258FA0F16C94BC4BD9CD0423BF26276"/>
-  </w:style>
   <w:style w:type="paragraph" w:customStyle="1" w:styleId="7FFB38D7E30B41B6B5440BE9D5ED6407">
     <w:name w:val="7FFB38D7E30B41B6B5440BE9D5ED6407"/>
   </w:style>
-  <w:style w:type="paragraph" w:customStyle="1" w:styleId="354956B3CF1640CD853DD35072B4B42F">
-    <w:name w:val="354956B3CF1640CD853DD35072B4B42F"/>
-  </w:style>
-  <w:style w:type="paragraph" w:customStyle="1" w:styleId="37152B4E7B8B4BA48A65473E640CC2AD">
-    <w:name w:val="37152B4E7B8B4BA48A65473E640CC2AD"/>
-  </w:style>
-  <w:style w:type="paragraph" w:customStyle="1" w:styleId="EBB9E0C1395849419A310E285F357653">
-    <w:name w:val="EBB9E0C1395849419A310E285F357653"/>
-  </w:style>
-  <w:style w:type="paragraph" w:customStyle="1" w:styleId="E7A98E6F211D496DA6FE94F9278626A3">
-    <w:name w:val="E7A98E6F211D496DA6FE94F9278626A3"/>
-  </w:style>
-  <w:style w:type="paragraph" w:customStyle="1" w:styleId="74A1D77ACA5048CFAC1B2D2BC12390AA">
-    <w:name w:val="74A1D77ACA5048CFAC1B2D2BC12390AA"/>
-  </w:style>
-  <w:style w:type="paragraph" w:customStyle="1" w:styleId="58434FFCB0ED4EE6B4030FDDC920E18A">
-    <w:name w:val="58434FFCB0ED4EE6B4030FDDC920E18A"/>
-  </w:style>
-  <w:style w:type="paragraph" w:customStyle="1" w:styleId="4CE574D6AAE74A688B9A4780B6DC9C2D">
-    <w:name w:val="4CE574D6AAE74A688B9A4780B6DC9C2D"/>
-  </w:style>
-  <w:style w:type="paragraph" w:customStyle="1" w:styleId="EF19A55F4EAB4C65B4C574BD995DAC96">
-    <w:name w:val="EF19A55F4EAB4C65B4C574BD995DAC96"/>
-  </w:style>
-  <w:style w:type="paragraph" w:customStyle="1" w:styleId="2939CA30C8574D76ACAFB51C147E7CF8">
-    <w:name w:val="2939CA30C8574D76ACAFB51C147E7CF8"/>
-  </w:style>
-  <w:style w:type="paragraph" w:customStyle="1" w:styleId="20F0C33B77AD47FFBE47688353C01FBB">
-    <w:name w:val="20F0C33B77AD47FFBE47688353C01FBB"/>
-  </w:style>
   <w:style w:type="paragraph" w:customStyle="1" w:styleId="9BAA239E6B4A4E119F7033B800363802">
     <w:name w:val="9BAA239E6B4A4E119F7033B800363802"/>
   </w:style>
-  <w:style w:type="paragraph" w:customStyle="1" w:styleId="45B536E0E7C44A0BBE4897BED223D1D1">
-    <w:name w:val="45B536E0E7C44A0BBE4897BED223D1D1"/>
-  </w:style>
-  <w:style w:type="paragraph" w:customStyle="1" w:styleId="3F0F1EDACEE44B439E7FD32064402178">
-    <w:name w:val="3F0F1EDACEE44B439E7FD32064402178"/>
-  </w:style>
-  <w:style w:type="paragraph" w:customStyle="1" w:styleId="F2A912E808E242CB83E1E9840DFD43D3">
-    <w:name w:val="F2A912E808E242CB83E1E9840DFD43D3"/>
-  </w:style>
-  <w:style w:type="paragraph" w:customStyle="1" w:styleId="63A0D0ED0812479CB950D418E669BE79">
-    <w:name w:val="63A0D0ED0812479CB950D418E669BE79"/>
-  </w:style>
-  <w:style w:type="paragraph" w:customStyle="1" w:styleId="B46C99DC03844384948703582F2EE897">
-    <w:name w:val="B46C99DC03844384948703582F2EE897"/>
-  </w:style>
   <w:style w:type="paragraph" w:customStyle="1" w:styleId="9F54C166922A400285CD52EBCD5213CB">
     <w:name w:val="9F54C166922A400285CD52EBCD5213CB"/>
-  </w:style>
-  <w:style w:type="paragraph" w:customStyle="1" w:styleId="1AB7945DF1EB495DAB2A2B5D8C13DE6A">
-    <w:name w:val="1AB7945DF1EB495DAB2A2B5D8C13DE6A"/>
   </w:style>
 </w:styles>
 </file>
 
 <file path=word/glossary/webSettings.xml><?xml version="1.0" encoding="utf-8"?>
-<w:webSettings xmlns:mc="http://schemas.openxmlformats.org/markup-compatibility/2006" xmlns:r="http://schemas.openxmlformats.org/officeDocument/2006/relationships" xmlns:w="http://schemas.openxmlformats.org/wordprocessingml/2006/main" xmlns:w14="http://schemas.microsoft.com/office/word/2010/wordml" xmlns:w15="http://schemas.microsoft.com/office/word/2012/wordml" mc:Ignorable="w14 w15">
+<w:webSettings xmlns:mc="http://schemas.openxmlformats.org/markup-compatibility/2006" xmlns:r="http://schemas.openxmlformats.org/officeDocument/2006/relationships" xmlns:w="http://schemas.openxmlformats.org/wordprocessingml/2006/main" xmlns:w14="http://schemas.microsoft.com/office/word/2010/wordml" xmlns:w15="http://schemas.microsoft.com/office/word/2012/wordml" xmlns:w16cex="http://schemas.microsoft.com/office/word/2018/wordml/cex" xmlns:w16cid="http://schemas.microsoft.com/office/word/2016/wordml/cid" xmlns:w16="http://schemas.microsoft.com/office/word/2018/wordml" xmlns:w16sdtdh="http://schemas.microsoft.com/office/word/2020/wordml/sdtdatahash" xmlns:w16se="http://schemas.microsoft.com/office/word/2015/wordml/symex" mc:Ignorable="w14 w15 w16se w16cid w16 w16cex w16sdtdh">
   <w:optimizeForBrowser/>
   <w:allowPNG/>
 </w:webSettings>

--- a/2021/kritiksah-resume-2021.docx
+++ b/2021/kritiksah-resume-2021.docx
@@ -128,22 +128,11 @@
             <w:r>
               <w:t xml:space="preserve"> | Portfolio: </w:t>
             </w:r>
-            <w:hyperlink r:id="rId8" w:history="1">
-              <w:r>
-                <w:rPr>
-                  <w:rStyle w:val="Hyperlink"/>
-                </w:rPr>
-                <w:t>www.</w:t>
-              </w:r>
-              <w:r>
-                <w:rPr>
-                  <w:rStyle w:val="Hyperlink"/>
-                </w:rPr>
-                <w:t>kritiksah.netlify.app</w:t>
-              </w:r>
-            </w:hyperlink>
             <w:r>
-              <w:t xml:space="preserve"> </w:t>
+              <w:rPr>
+                <w:color w:val="0070C0"/>
+              </w:rPr>
+              <w:t>https://sahkritik.netlify.app/</w:t>
             </w:r>
           </w:p>
         </w:tc>
@@ -775,49 +764,7 @@
                 <w:sz w:val="20"/>
                 <w:szCs w:val="20"/>
               </w:rPr>
-              <w:t xml:space="preserve">I used to take a lot of certifications from </w:t>
-            </w:r>
-            <w:r>
-              <w:rPr>
-                <w:sz w:val="20"/>
-                <w:szCs w:val="20"/>
-              </w:rPr>
-              <w:t>Udemy</w:t>
-            </w:r>
-            <w:r>
-              <w:rPr>
-                <w:sz w:val="20"/>
-                <w:szCs w:val="20"/>
-              </w:rPr>
-              <w:t xml:space="preserve"> and learned a lot too but I don’t know where to use it (lol).  then I tried a Bootcamp approach a joined I.D.E.M.I training center which has a government-subsidized education, so I learn full-stack web development from there in (HTML, CSS, bootstrap, </w:t>
-            </w:r>
-            <w:r>
-              <w:rPr>
-                <w:sz w:val="20"/>
-                <w:szCs w:val="20"/>
-              </w:rPr>
-              <w:t>JavaScript</w:t>
-            </w:r>
-            <w:r>
-              <w:rPr>
-                <w:sz w:val="20"/>
-                <w:szCs w:val="20"/>
-              </w:rPr>
-              <w:t xml:space="preserve">, </w:t>
-            </w:r>
-            <w:r>
-              <w:rPr>
-                <w:sz w:val="20"/>
-                <w:szCs w:val="20"/>
-              </w:rPr>
-              <w:t>jQuery</w:t>
-            </w:r>
-            <w:r>
-              <w:rPr>
-                <w:sz w:val="20"/>
-                <w:szCs w:val="20"/>
-              </w:rPr>
-              <w:t>, PHP) old good technologies. but that was cool at least I get the hang of that feel &amp; confidence that I can develop a website too.</w:t>
+              <w:t>I used to take a lot of certifications from Udemy and learned a lot too but I don’t know where to use it (lol).  then I tried a Bootcamp approach a joined I.D.E.M.I training center which has a government-subsidized education, so I learn full-stack web development from there in (HTML, CSS, bootstrap, JavaScript, jQuery, PHP) old good technologies. but that was cool at least I get the hang of that feel &amp; confidence that I can develop a website too.</w:t>
             </w:r>
           </w:p>
           <w:p>
@@ -1382,8 +1329,8 @@
       </w:r>
     </w:p>
     <w:sectPr>
-      <w:footerReference w:type="default" r:id="rId9"/>
-      <w:headerReference w:type="first" r:id="rId10"/>
+      <w:footerReference w:type="default" r:id="rId8"/>
+      <w:headerReference w:type="first" r:id="rId9"/>
       <w:pgSz w:w="12240" w:h="15840" w:code="1"/>
       <w:pgMar w:top="950" w:right="1440" w:bottom="1080" w:left="1440" w:header="576" w:footer="720" w:gutter="0"/>
       <w:cols w:space="720"/>
@@ -2265,6 +2212,7 @@
     <w:lsdException w:name="HTML Sample" w:semiHidden="1" w:unhideWhenUsed="1"/>
     <w:lsdException w:name="HTML Typewriter" w:semiHidden="1" w:unhideWhenUsed="1"/>
     <w:lsdException w:name="HTML Variable" w:semiHidden="1" w:unhideWhenUsed="1"/>
+    <w:lsdException w:name="Normal Table" w:semiHidden="1" w:unhideWhenUsed="1"/>
     <w:lsdException w:name="annotation subject" w:semiHidden="1" w:unhideWhenUsed="1"/>
     <w:lsdException w:name="No List" w:semiHidden="1" w:unhideWhenUsed="1"/>
     <w:lsdException w:name="Outline List 1" w:semiHidden="1" w:unhideWhenUsed="1"/>
@@ -2307,8 +2255,11 @@
     <w:lsdException w:name="Table Contemporary" w:semiHidden="1" w:unhideWhenUsed="1"/>
     <w:lsdException w:name="Table Elegant" w:semiHidden="1" w:unhideWhenUsed="1"/>
     <w:lsdException w:name="Table Professional" w:semiHidden="1" w:unhideWhenUsed="1"/>
+    <w:lsdException w:name="Table Subtle 1" w:semiHidden="1" w:unhideWhenUsed="1"/>
     <w:lsdException w:name="Table Subtle 2" w:semiHidden="1" w:unhideWhenUsed="1"/>
     <w:lsdException w:name="Table Web 1" w:semiHidden="1" w:unhideWhenUsed="1"/>
+    <w:lsdException w:name="Table Web 2" w:semiHidden="1" w:unhideWhenUsed="1"/>
+    <w:lsdException w:name="Table Web 3" w:semiHidden="1" w:unhideWhenUsed="1"/>
     <w:lsdException w:name="Balloon Text" w:semiHidden="1" w:unhideWhenUsed="1"/>
     <w:lsdException w:name="Table Grid" w:uiPriority="39"/>
     <w:lsdException w:name="Table Theme" w:semiHidden="1" w:unhideWhenUsed="1"/>
@@ -2739,6 +2690,7 @@
   <w:style w:type="character" w:default="1" w:styleId="DefaultParagraphFont">
     <w:name w:val="Default Paragraph Font"/>
     <w:uiPriority w:val="1"/>
+    <w:semiHidden/>
     <w:unhideWhenUsed/>
   </w:style>
   <w:style w:type="table" w:default="1" w:styleId="TableNormal">
@@ -27033,6 +26985,7 @@
   </w:compat>
   <w:rsids>
     <w:rsidRoot w:val="00D519DF"/>
+    <w:rsid w:val="0018668A"/>
     <w:rsid w:val="00516E62"/>
     <w:rsid w:val="00930C40"/>
     <w:rsid w:val="00D519DF"/>
@@ -27181,6 +27134,7 @@
     <w:lsdException w:name="HTML Sample" w:semiHidden="1" w:unhideWhenUsed="1"/>
     <w:lsdException w:name="HTML Typewriter" w:semiHidden="1" w:unhideWhenUsed="1"/>
     <w:lsdException w:name="HTML Variable" w:semiHidden="1" w:unhideWhenUsed="1"/>
+    <w:lsdException w:name="Normal Table" w:semiHidden="1" w:unhideWhenUsed="1"/>
     <w:lsdException w:name="annotation subject" w:semiHidden="1" w:unhideWhenUsed="1"/>
     <w:lsdException w:name="No List" w:semiHidden="1" w:unhideWhenUsed="1"/>
     <w:lsdException w:name="Outline List 1" w:semiHidden="1" w:unhideWhenUsed="1"/>
@@ -27223,8 +27177,11 @@
     <w:lsdException w:name="Table Contemporary" w:semiHidden="1" w:unhideWhenUsed="1"/>
     <w:lsdException w:name="Table Elegant" w:semiHidden="1" w:unhideWhenUsed="1"/>
     <w:lsdException w:name="Table Professional" w:semiHidden="1" w:unhideWhenUsed="1"/>
+    <w:lsdException w:name="Table Subtle 1" w:semiHidden="1" w:unhideWhenUsed="1"/>
     <w:lsdException w:name="Table Subtle 2" w:semiHidden="1" w:unhideWhenUsed="1"/>
     <w:lsdException w:name="Table Web 1" w:semiHidden="1" w:unhideWhenUsed="1"/>
+    <w:lsdException w:name="Table Web 2" w:semiHidden="1" w:unhideWhenUsed="1"/>
+    <w:lsdException w:name="Table Web 3" w:semiHidden="1" w:unhideWhenUsed="1"/>
     <w:lsdException w:name="Balloon Text" w:semiHidden="1" w:unhideWhenUsed="1"/>
     <w:lsdException w:name="Table Grid" w:uiPriority="39"/>
     <w:lsdException w:name="Table Theme" w:semiHidden="1" w:unhideWhenUsed="1"/>
@@ -27493,15 +27450,6 @@
   <w:style w:type="paragraph" w:customStyle="1" w:styleId="5DBB440E62654A9B9CB4D00E96AB5051">
     <w:name w:val="5DBB440E62654A9B9CB4D00E96AB5051"/>
   </w:style>
-  <w:style w:type="paragraph" w:customStyle="1" w:styleId="FD5AABAB107549099ED14AD68E72C474">
-    <w:name w:val="FD5AABAB107549099ED14AD68E72C474"/>
-  </w:style>
-  <w:style w:type="paragraph" w:customStyle="1" w:styleId="8E7A6BA6F88B44279B752234720E80EC">
-    <w:name w:val="8E7A6BA6F88B44279B752234720E80EC"/>
-  </w:style>
-  <w:style w:type="paragraph" w:customStyle="1" w:styleId="B569D5FF131843F3B99623F6988628BC">
-    <w:name w:val="B569D5FF131843F3B99623F6988628BC"/>
-  </w:style>
   <w:style w:type="paragraph" w:customStyle="1" w:styleId="2FC957268AA04C6A81647602885FDB3E">
     <w:name w:val="2FC957268AA04C6A81647602885FDB3E"/>
   </w:style>

--- a/2021/kritiksah-resume-2021.docx
+++ b/2021/kritiksah-resume-2021.docx
@@ -150,10 +150,12 @@
           </w:tcPr>
           <w:p>
             <w:pPr>
-              <w:contextualSpacing w:val="0"/>
               <w:rPr>
+                <w:rFonts w:ascii="Arial" w:hAnsi="Arial" w:cs="Arial"/>
+                <w:color w:val="5E5E5E"/>
                 <w:sz w:val="20"/>
                 <w:szCs w:val="20"/>
+                <w:shd w:val="clear" w:color="auto" w:fill="FFFFFF"/>
               </w:rPr>
             </w:pPr>
             <w:r>
@@ -164,237 +166,7 @@
                 <w:szCs w:val="20"/>
                 <w:shd w:val="clear" w:color="auto" w:fill="FFFFFF"/>
               </w:rPr>
-              <w:t xml:space="preserve">I'm Kritik Sah, a 20-year-old Enthusiast and youthful </w:t>
-            </w:r>
-            <w:r>
-              <w:rPr>
-                <w:rFonts w:ascii="Arial" w:hAnsi="Arial" w:cs="Arial"/>
-                <w:color w:val="5E5E5E"/>
-                <w:sz w:val="20"/>
-                <w:szCs w:val="20"/>
-                <w:shd w:val="clear" w:color="auto" w:fill="FFFFFF"/>
-              </w:rPr>
-              <w:t>learner</w:t>
-            </w:r>
-            <w:r>
-              <w:rPr>
-                <w:rFonts w:ascii="Arial" w:hAnsi="Arial" w:cs="Arial"/>
-                <w:color w:val="5E5E5E"/>
-                <w:sz w:val="20"/>
-                <w:szCs w:val="20"/>
-                <w:shd w:val="clear" w:color="auto" w:fill="FFFFFF"/>
-              </w:rPr>
-              <w:t xml:space="preserve">. </w:t>
-            </w:r>
-            <w:r>
-              <w:rPr>
-                <w:rFonts w:ascii="Arial" w:hAnsi="Arial" w:cs="Arial"/>
-                <w:color w:val="5E5E5E"/>
-                <w:sz w:val="20"/>
-                <w:szCs w:val="20"/>
-                <w:shd w:val="clear" w:color="auto" w:fill="FFFFFF"/>
-              </w:rPr>
-              <w:t>I am here to learn how to run a company and work ethics. I am a Web Developer with raw knowledge</w:t>
-            </w:r>
-            <w:r>
-              <w:rPr>
-                <w:rFonts w:ascii="Arial" w:hAnsi="Arial" w:cs="Arial"/>
-                <w:color w:val="5E5E5E"/>
-                <w:sz w:val="20"/>
-                <w:szCs w:val="20"/>
-                <w:shd w:val="clear" w:color="auto" w:fill="FFFFFF"/>
-              </w:rPr>
-              <w:t xml:space="preserve"> </w:t>
-            </w:r>
-            <w:r>
-              <w:rPr>
-                <w:rFonts w:ascii="Arial" w:hAnsi="Arial" w:cs="Arial"/>
-                <w:color w:val="5E5E5E"/>
-                <w:sz w:val="20"/>
-                <w:szCs w:val="20"/>
-                <w:shd w:val="clear" w:color="auto" w:fill="FFFFFF"/>
-              </w:rPr>
-              <w:t>of frontend technologies like HTML, CSS, Bootstrap, J</w:t>
-            </w:r>
-            <w:r>
-              <w:rPr>
-                <w:rFonts w:ascii="Arial" w:hAnsi="Arial" w:cs="Arial"/>
-                <w:color w:val="5E5E5E"/>
-                <w:sz w:val="20"/>
-                <w:szCs w:val="20"/>
-                <w:shd w:val="clear" w:color="auto" w:fill="FFFFFF"/>
-              </w:rPr>
-              <w:t>S</w:t>
-            </w:r>
-            <w:r>
-              <w:rPr>
-                <w:rFonts w:ascii="Arial" w:hAnsi="Arial" w:cs="Arial"/>
-                <w:color w:val="5E5E5E"/>
-                <w:sz w:val="20"/>
-                <w:szCs w:val="20"/>
-                <w:shd w:val="clear" w:color="auto" w:fill="FFFFFF"/>
-              </w:rPr>
-              <w:t>, React.js</w:t>
-            </w:r>
-            <w:r>
-              <w:rPr>
-                <w:rFonts w:ascii="Arial" w:hAnsi="Arial" w:cs="Arial"/>
-                <w:color w:val="5E5E5E"/>
-                <w:sz w:val="20"/>
-                <w:szCs w:val="20"/>
-                <w:shd w:val="clear" w:color="auto" w:fill="FFFFFF"/>
-              </w:rPr>
-              <w:t>, WordPress</w:t>
-            </w:r>
-            <w:r>
-              <w:rPr>
-                <w:rFonts w:ascii="Arial" w:hAnsi="Arial" w:cs="Arial"/>
-                <w:color w:val="5E5E5E"/>
-                <w:sz w:val="20"/>
-                <w:szCs w:val="20"/>
-                <w:shd w:val="clear" w:color="auto" w:fill="FFFFFF"/>
-              </w:rPr>
-              <w:t xml:space="preserve"> </w:t>
-            </w:r>
-            <w:r>
-              <w:rPr>
-                <w:rFonts w:ascii="Arial" w:hAnsi="Arial" w:cs="Arial"/>
-                <w:color w:val="5E5E5E"/>
-                <w:sz w:val="20"/>
-                <w:szCs w:val="20"/>
-                <w:shd w:val="clear" w:color="auto" w:fill="FFFFFF"/>
-              </w:rPr>
-              <w:t xml:space="preserve">&amp; version control tools like git/GitHub </w:t>
-            </w:r>
-            <w:r>
-              <w:rPr>
-                <w:rFonts w:ascii="Arial" w:hAnsi="Arial" w:cs="Arial"/>
-                <w:color w:val="5E5E5E"/>
-                <w:sz w:val="20"/>
-                <w:szCs w:val="20"/>
-                <w:shd w:val="clear" w:color="auto" w:fill="FFFFFF"/>
-              </w:rPr>
-              <w:t xml:space="preserve">and </w:t>
-            </w:r>
-            <w:r>
-              <w:rPr>
-                <w:rFonts w:ascii="Arial" w:hAnsi="Arial" w:cs="Arial"/>
-                <w:color w:val="5E5E5E"/>
-                <w:sz w:val="20"/>
-                <w:szCs w:val="20"/>
-                <w:shd w:val="clear" w:color="auto" w:fill="FFFFFF"/>
-              </w:rPr>
-              <w:t xml:space="preserve">I have a </w:t>
-            </w:r>
-            <w:r>
-              <w:rPr>
-                <w:rFonts w:ascii="Arial" w:hAnsi="Arial" w:cs="Arial"/>
-                <w:color w:val="5E5E5E"/>
-                <w:sz w:val="20"/>
-                <w:szCs w:val="20"/>
-                <w:shd w:val="clear" w:color="auto" w:fill="FFFFFF"/>
-              </w:rPr>
-              <w:t xml:space="preserve">good understanding on how Internet works like web servers, </w:t>
-            </w:r>
-            <w:r>
-              <w:rPr>
-                <w:rFonts w:ascii="Arial" w:hAnsi="Arial" w:cs="Arial"/>
-                <w:color w:val="5E5E5E"/>
-                <w:sz w:val="20"/>
-                <w:szCs w:val="20"/>
-                <w:shd w:val="clear" w:color="auto" w:fill="FFFFFF"/>
-              </w:rPr>
-              <w:t>DNS,</w:t>
-            </w:r>
-            <w:r>
-              <w:rPr>
-                <w:rFonts w:ascii="Arial" w:hAnsi="Arial" w:cs="Arial"/>
-                <w:color w:val="5E5E5E"/>
-                <w:sz w:val="20"/>
-                <w:szCs w:val="20"/>
-                <w:shd w:val="clear" w:color="auto" w:fill="FFFFFF"/>
-              </w:rPr>
-              <w:t xml:space="preserve"> </w:t>
-            </w:r>
-            <w:r>
-              <w:rPr>
-                <w:rFonts w:ascii="Arial" w:hAnsi="Arial" w:cs="Arial"/>
-                <w:color w:val="5E5E5E"/>
-                <w:sz w:val="20"/>
-                <w:szCs w:val="20"/>
-                <w:shd w:val="clear" w:color="auto" w:fill="FFFFFF"/>
-              </w:rPr>
-              <w:t xml:space="preserve">Linux </w:t>
-            </w:r>
-            <w:r>
-              <w:rPr>
-                <w:rFonts w:ascii="Arial" w:hAnsi="Arial" w:cs="Arial"/>
-                <w:color w:val="5E5E5E"/>
-                <w:sz w:val="20"/>
-                <w:szCs w:val="20"/>
-                <w:shd w:val="clear" w:color="auto" w:fill="FFFFFF"/>
-              </w:rPr>
-              <w:t>terminal,</w:t>
-            </w:r>
-            <w:r>
-              <w:rPr>
-                <w:rFonts w:ascii="Arial" w:hAnsi="Arial" w:cs="Arial"/>
-                <w:color w:val="5E5E5E"/>
-                <w:sz w:val="20"/>
-                <w:szCs w:val="20"/>
-                <w:shd w:val="clear" w:color="auto" w:fill="FFFFFF"/>
-              </w:rPr>
-              <w:t xml:space="preserve"> python3 and </w:t>
-            </w:r>
-            <w:r>
-              <w:rPr>
-                <w:rFonts w:ascii="Arial" w:hAnsi="Arial" w:cs="Arial"/>
-                <w:color w:val="5E5E5E"/>
-                <w:sz w:val="20"/>
-                <w:szCs w:val="20"/>
-                <w:shd w:val="clear" w:color="auto" w:fill="FFFFFF"/>
-              </w:rPr>
-              <w:t>MySQL-Database. I may not have a degree you need or 4-5 years of exp.</w:t>
-            </w:r>
-            <w:r>
-              <w:rPr>
-                <w:rFonts w:ascii="Arial" w:hAnsi="Arial" w:cs="Arial"/>
-                <w:color w:val="5E5E5E"/>
-                <w:sz w:val="20"/>
-                <w:szCs w:val="20"/>
-                <w:shd w:val="clear" w:color="auto" w:fill="FFFFFF"/>
-              </w:rPr>
-              <w:t xml:space="preserve"> </w:t>
-            </w:r>
-            <w:r>
-              <w:rPr>
-                <w:rFonts w:ascii="Arial" w:hAnsi="Arial" w:cs="Arial"/>
-                <w:color w:val="5E5E5E"/>
-                <w:sz w:val="20"/>
-                <w:szCs w:val="20"/>
-                <w:shd w:val="clear" w:color="auto" w:fill="FFFFFF"/>
-              </w:rPr>
-              <w:t>to show you. But I am ready to prove myself to be helpful. Checkout my portfolio</w:t>
-            </w:r>
-            <w:r>
-              <w:rPr>
-                <w:rFonts w:ascii="Arial" w:hAnsi="Arial" w:cs="Arial"/>
-                <w:color w:val="5E5E5E"/>
-                <w:sz w:val="20"/>
-                <w:szCs w:val="20"/>
-                <w:shd w:val="clear" w:color="auto" w:fill="FFFFFF"/>
-              </w:rPr>
-              <w:t xml:space="preserve"> for more..</w:t>
-            </w:r>
-            <w:r>
-              <w:rPr>
-                <w:rFonts w:ascii="Arial" w:hAnsi="Arial" w:cs="Arial"/>
-                <w:color w:val="5E5E5E"/>
-                <w:sz w:val="20"/>
-                <w:szCs w:val="20"/>
-                <w:shd w:val="clear" w:color="auto" w:fill="FFFFFF"/>
-              </w:rPr>
-              <w:t>.</w:t>
+              <w:t>I'm Kritik Sah, a 21-year-old Enthusiast, and youthful learner. I am here to learn more about technology and how I will be helpful to this world. I am a Web Developer with raw knowledge of frontend technologies like HTML, CSS, Bootstrap, JS, React.js, WordPress &amp; version control tools like git/GitHub, and I have a good understanding of how the Internet works like web servers, DNS, Linux terminal, python3, and MySQL-Database. I may not have a degree you need or 4-5 years of exp. to show you. But I am ready to prove myself to be helpful. Check out my portfolio for more...</w:t>
             </w:r>
           </w:p>
         </w:tc>
@@ -456,6 +228,141 @@
           </w:tcPr>
           <w:p>
             <w:pPr>
+              <w:contextualSpacing w:val="0"/>
+              <w:outlineLvl w:val="2"/>
+              <w:rPr>
+                <w:rFonts w:eastAsiaTheme="majorEastAsia" w:cstheme="majorBidi"/>
+                <w:b/>
+                <w:caps/>
+                <w:szCs w:val="24"/>
+              </w:rPr>
+            </w:pPr>
+            <w:r>
+              <w:rPr>
+                <w:rFonts w:eastAsiaTheme="majorEastAsia" w:cstheme="majorBidi"/>
+                <w:b/>
+                <w:caps/>
+                <w:szCs w:val="24"/>
+              </w:rPr>
+              <w:t>20</w:t>
+            </w:r>
+            <w:r>
+              <w:rPr>
+                <w:rFonts w:eastAsiaTheme="majorEastAsia" w:cstheme="majorBidi"/>
+                <w:b/>
+                <w:caps/>
+                <w:szCs w:val="24"/>
+              </w:rPr>
+              <w:t>21</w:t>
+            </w:r>
+            <w:r>
+              <w:rPr>
+                <w:rFonts w:eastAsiaTheme="majorEastAsia" w:cstheme="majorBidi"/>
+                <w:b/>
+                <w:caps/>
+                <w:szCs w:val="24"/>
+              </w:rPr>
+              <w:t xml:space="preserve"> – present</w:t>
+            </w:r>
+          </w:p>
+          <w:p>
+            <w:pPr>
+              <w:spacing w:after="40"/>
+              <w:contextualSpacing w:val="0"/>
+              <w:outlineLvl w:val="1"/>
+              <w:rPr>
+                <w:rFonts w:eastAsiaTheme="majorEastAsia" w:cstheme="majorBidi"/>
+                <w:b/>
+                <w:caps/>
+                <w:color w:val="1D824C" w:themeColor="accent1"/>
+                <w:sz w:val="26"/>
+                <w:szCs w:val="26"/>
+              </w:rPr>
+            </w:pPr>
+            <w:r>
+              <w:rPr>
+                <w:rFonts w:eastAsiaTheme="majorEastAsia" w:cstheme="majorBidi"/>
+                <w:b/>
+                <w:caps/>
+                <w:color w:val="1D824C" w:themeColor="accent1"/>
+                <w:sz w:val="26"/>
+                <w:szCs w:val="26"/>
+              </w:rPr>
+              <w:t xml:space="preserve">Freelance Wordpress Developer, </w:t>
+            </w:r>
+            <w:r>
+              <w:rPr>
+                <w:rFonts w:eastAsiaTheme="majorEastAsia" w:cstheme="majorBidi"/>
+                <w:caps/>
+                <w:smallCaps/>
+                <w:sz w:val="26"/>
+                <w:szCs w:val="26"/>
+              </w:rPr>
+              <w:t>@InfiniteLearning.org.in</w:t>
+            </w:r>
+          </w:p>
+          <w:p>
+            <w:pPr>
+              <w:pStyle w:val="Heading3"/>
+              <w:contextualSpacing w:val="0"/>
+              <w:outlineLvl w:val="2"/>
+              <w:rPr>
+                <w:rFonts w:eastAsiaTheme="minorHAnsi" w:cstheme="minorBidi"/>
+                <w:b w:val="0"/>
+                <w:caps w:val="0"/>
+                <w:sz w:val="20"/>
+                <w:szCs w:val="20"/>
+              </w:rPr>
+            </w:pPr>
+            <w:r>
+              <w:rPr>
+                <w:rFonts w:eastAsiaTheme="minorHAnsi" w:cstheme="minorBidi"/>
+                <w:b w:val="0"/>
+                <w:caps w:val="0"/>
+                <w:sz w:val="20"/>
+                <w:szCs w:val="20"/>
+              </w:rPr>
+              <w:t xml:space="preserve">I am working with Dr. Atul </w:t>
+            </w:r>
+            <w:proofErr w:type="spellStart"/>
+            <w:r>
+              <w:rPr>
+                <w:rFonts w:eastAsiaTheme="minorHAnsi" w:cstheme="minorBidi"/>
+                <w:b w:val="0"/>
+                <w:caps w:val="0"/>
+                <w:sz w:val="20"/>
+                <w:szCs w:val="20"/>
+              </w:rPr>
+              <w:t>Mody</w:t>
+            </w:r>
+            <w:proofErr w:type="spellEnd"/>
+            <w:r>
+              <w:rPr>
+                <w:rFonts w:eastAsiaTheme="minorHAnsi" w:cstheme="minorBidi"/>
+                <w:b w:val="0"/>
+                <w:caps w:val="0"/>
+                <w:sz w:val="20"/>
+                <w:szCs w:val="20"/>
+              </w:rPr>
+              <w:t xml:space="preserve"> Sir. and helping him to create his website InfiniteLearning.org.in for his coaching business. because of this pandemic situation, every business is suffering so I want to help them to grow their business online.</w:t>
+            </w:r>
+          </w:p>
+          <w:p>
+            <w:pPr>
+              <w:pStyle w:val="Heading3"/>
+              <w:contextualSpacing w:val="0"/>
+              <w:outlineLvl w:val="2"/>
+              <w:rPr>
+                <w:rFonts w:eastAsiaTheme="minorHAnsi" w:cstheme="minorBidi"/>
+                <w:b w:val="0"/>
+                <w:caps w:val="0"/>
+                <w:sz w:val="20"/>
+                <w:szCs w:val="20"/>
+              </w:rPr>
+            </w:pPr>
+          </w:p>
+          <w:p>
+            <w:pPr>
               <w:pStyle w:val="Heading3"/>
               <w:contextualSpacing w:val="0"/>
               <w:outlineLvl w:val="2"/>
@@ -502,7 +409,35 @@
                 <w:sz w:val="20"/>
                 <w:szCs w:val="20"/>
               </w:rPr>
-              <w:t xml:space="preserve">I am a web developer and my job is to create websites for me &amp; my clients, so I started my own small agency named “it rebels” and because of this exp. I realized I have to learn more about business, to run a business. </w:t>
+              <w:t xml:space="preserve">I am a web developer and my job is to create websites for me &amp; my clients, so I started my small agency named “it rebels” and because of this exp. I realized I have to learn more about </w:t>
+            </w:r>
+            <w:r>
+              <w:rPr>
+                <w:sz w:val="20"/>
+                <w:szCs w:val="20"/>
+              </w:rPr>
+              <w:t>business,</w:t>
+            </w:r>
+            <w:r>
+              <w:rPr>
+                <w:sz w:val="20"/>
+                <w:szCs w:val="20"/>
+              </w:rPr>
+              <w:t xml:space="preserve"> &amp;</w:t>
+            </w:r>
+            <w:r>
+              <w:rPr>
+                <w:sz w:val="20"/>
+                <w:szCs w:val="20"/>
+              </w:rPr>
+              <w:t xml:space="preserve"> how</w:t>
+            </w:r>
+            <w:r>
+              <w:rPr>
+                <w:sz w:val="20"/>
+                <w:szCs w:val="20"/>
+              </w:rPr>
+              <w:t xml:space="preserve"> to run a business. </w:t>
             </w:r>
             <w:r>
               <w:rPr>
@@ -603,7 +538,6 @@
               <w:t xml:space="preserve">. Zuber </w:t>
             </w:r>
             <w:proofErr w:type="spellStart"/>
-            <w:proofErr w:type="gramStart"/>
             <w:r>
               <w:rPr>
                 <w:sz w:val="20"/>
@@ -617,22 +551,56 @@
                 <w:sz w:val="20"/>
                 <w:szCs w:val="20"/>
               </w:rPr>
-              <w:t xml:space="preserve"> ,</w:t>
-            </w:r>
-            <w:proofErr w:type="gramEnd"/>
-            <w:r>
-              <w:rPr>
-                <w:sz w:val="20"/>
-                <w:szCs w:val="20"/>
-              </w:rPr>
-              <w:t xml:space="preserve"> it was my first job where I lear</w:t>
+              <w:t>, it was my first job where I lear</w:t>
             </w:r>
             <w:r>
               <w:rPr>
                 <w:sz w:val="20"/>
                 <w:szCs w:val="20"/>
               </w:rPr>
-              <w:t>ned about Photoshop, premier pro and more importantly I learned how to convert my skills into money.</w:t>
+              <w:t>ned about Photoshop, premier</w:t>
+            </w:r>
+            <w:r>
+              <w:rPr>
+                <w:sz w:val="20"/>
+                <w:szCs w:val="20"/>
+              </w:rPr>
+              <w:t>e</w:t>
+            </w:r>
+            <w:r>
+              <w:rPr>
+                <w:sz w:val="20"/>
+                <w:szCs w:val="20"/>
+              </w:rPr>
+              <w:t xml:space="preserve"> pro</w:t>
+            </w:r>
+            <w:r>
+              <w:rPr>
+                <w:sz w:val="20"/>
+                <w:szCs w:val="20"/>
+              </w:rPr>
+              <w:t>,</w:t>
+            </w:r>
+            <w:r>
+              <w:rPr>
+                <w:sz w:val="20"/>
+                <w:szCs w:val="20"/>
+              </w:rPr>
+              <w:t xml:space="preserve"> and more importantly</w:t>
+            </w:r>
+            <w:r>
+              <w:rPr>
+                <w:sz w:val="20"/>
+                <w:szCs w:val="20"/>
+              </w:rPr>
+              <w:t>,</w:t>
+            </w:r>
+            <w:r>
+              <w:rPr>
+                <w:sz w:val="20"/>
+                <w:szCs w:val="20"/>
+              </w:rPr>
+              <w:t xml:space="preserve"> I learned how to convert my skills into money.</w:t>
             </w:r>
           </w:p>
         </w:tc>
@@ -722,25 +690,7 @@
                 <w:sz w:val="20"/>
                 <w:szCs w:val="20"/>
               </w:rPr>
-              <w:t xml:space="preserve">Udemy, </w:t>
-            </w:r>
-            <w:proofErr w:type="gramStart"/>
-            <w:r>
-              <w:rPr>
-                <w:rStyle w:val="SubtleReference"/>
-                <w:sz w:val="20"/>
-                <w:szCs w:val="20"/>
-              </w:rPr>
-              <w:t>I.d.e.m.i ,</w:t>
-            </w:r>
-            <w:proofErr w:type="gramEnd"/>
-            <w:r>
-              <w:rPr>
-                <w:rStyle w:val="SubtleReference"/>
-                <w:sz w:val="20"/>
-                <w:szCs w:val="20"/>
-              </w:rPr>
-              <w:t xml:space="preserve"> FREECODECAMP.ORG</w:t>
+              <w:t>Udemy, I.d.e.m.i, FREECODECAMP.ORG</w:t>
             </w:r>
             <w:r>
               <w:rPr>
@@ -748,7 +698,23 @@
                 <w:sz w:val="20"/>
                 <w:szCs w:val="20"/>
               </w:rPr>
-              <w:t>,YOUTUBE</w:t>
+              <w:t>,</w:t>
+            </w:r>
+            <w:r>
+              <w:rPr>
+                <w:rStyle w:val="SubtleReference"/>
+                <w:sz w:val="20"/>
+                <w:szCs w:val="20"/>
+              </w:rPr>
+              <w:t xml:space="preserve"> </w:t>
+            </w:r>
+            <w:r>
+              <w:rPr>
+                <w:rStyle w:val="SubtleReference"/>
+                <w:sz w:val="20"/>
+                <w:szCs w:val="20"/>
+              </w:rPr>
+              <w:t>YOUTUBE</w:t>
             </w:r>
           </w:p>
           <w:p>
@@ -764,7 +730,35 @@
                 <w:sz w:val="20"/>
                 <w:szCs w:val="20"/>
               </w:rPr>
-              <w:t>I used to take a lot of certifications from Udemy and learned a lot too but I don’t know where to use it (lol).  then I tried a Bootcamp approach a joined I.D.E.M.I training center which has a government-subsidized education, so I learn full-stack web development from there in (HTML, CSS, bootstrap, JavaScript, jQuery, PHP) old good technologies. but that was cool at least I get the hang of that feel &amp; confidence that I can develop a website too.</w:t>
+              <w:t xml:space="preserve">I used to take a lot of certifications from Udemy and learned a lot too but I don’t know where to use it (lol).  then I tried a Bootcamp approach </w:t>
+            </w:r>
+            <w:r>
+              <w:rPr>
+                <w:sz w:val="20"/>
+                <w:szCs w:val="20"/>
+              </w:rPr>
+              <w:t>then I</w:t>
+            </w:r>
+            <w:r>
+              <w:rPr>
+                <w:sz w:val="20"/>
+                <w:szCs w:val="20"/>
+              </w:rPr>
+              <w:t xml:space="preserve"> joined I.D.E.M.I training center which has a government-subsidized education, so I learn full-stack web development from there</w:t>
+            </w:r>
+            <w:r>
+              <w:rPr>
+                <w:sz w:val="20"/>
+                <w:szCs w:val="20"/>
+              </w:rPr>
+              <w:t xml:space="preserve">. I learned </w:t>
+            </w:r>
+            <w:r>
+              <w:rPr>
+                <w:sz w:val="20"/>
+                <w:szCs w:val="20"/>
+              </w:rPr>
+              <w:t>(HTML, CSS, bootstrap, JavaScript, jQuery, PHP) old good technologies. but that was cool at least I get the hang of that feel &amp; confidence that I can develop a website too.</w:t>
             </w:r>
           </w:p>
           <w:p>
@@ -782,6 +776,275 @@
               </w:rPr>
               <w:t xml:space="preserve">YouTube: YouTube is the best platform to learn anything I watch YouTube videos 6-7 hrs. a day. </w:t>
             </w:r>
+          </w:p>
+          <w:p>
+            <w:pPr>
+              <w:contextualSpacing w:val="0"/>
+              <w:rPr>
+                <w:b/>
+                <w:bCs/>
+                <w:sz w:val="24"/>
+                <w:szCs w:val="24"/>
+              </w:rPr>
+            </w:pPr>
+            <w:proofErr w:type="spellStart"/>
+            <w:r>
+              <w:rPr>
+                <w:b/>
+                <w:bCs/>
+                <w:sz w:val="24"/>
+                <w:szCs w:val="24"/>
+              </w:rPr>
+              <w:t>FreeCodeCamp</w:t>
+            </w:r>
+            <w:proofErr w:type="spellEnd"/>
+            <w:r>
+              <w:rPr>
+                <w:b/>
+                <w:bCs/>
+                <w:sz w:val="24"/>
+                <w:szCs w:val="24"/>
+              </w:rPr>
+              <w:t xml:space="preserve"> Certifications:</w:t>
+            </w:r>
+          </w:p>
+          <w:p>
+            <w:pPr>
+              <w:pStyle w:val="ListParagraph"/>
+              <w:numPr>
+                <w:ilvl w:val="0"/>
+                <w:numId w:val="14"/>
+              </w:numPr>
+              <w:rPr>
+                <w:rFonts w:ascii="Arial" w:hAnsi="Arial" w:cs="Arial"/>
+                <w:b/>
+                <w:bCs/>
+                <w:color w:val="0D0D0D"/>
+                <w:sz w:val="24"/>
+                <w:szCs w:val="24"/>
+                <w:shd w:val="clear" w:color="auto" w:fill="FFFFFF"/>
+              </w:rPr>
+            </w:pPr>
+            <w:r>
+              <w:rPr>
+                <w:rFonts w:ascii="Arial" w:hAnsi="Arial" w:cs="Arial"/>
+                <w:b/>
+                <w:bCs/>
+                <w:color w:val="0D0D0D"/>
+                <w:sz w:val="24"/>
+                <w:szCs w:val="24"/>
+                <w:shd w:val="clear" w:color="auto" w:fill="FFFFFF"/>
+              </w:rPr>
+              <w:t>JavaScript Algorithms and Data Structures</w:t>
+            </w:r>
+            <w:r>
+              <w:rPr>
+                <w:rFonts w:ascii="Arial" w:hAnsi="Arial" w:cs="Arial"/>
+                <w:b/>
+                <w:bCs/>
+                <w:color w:val="0D0D0D"/>
+                <w:sz w:val="24"/>
+                <w:szCs w:val="24"/>
+                <w:shd w:val="clear" w:color="auto" w:fill="FFFFFF"/>
+              </w:rPr>
+              <w:t>:</w:t>
+            </w:r>
+          </w:p>
+          <w:p>
+            <w:pPr>
+              <w:ind w:left="360"/>
+              <w:rPr>
+                <w:sz w:val="20"/>
+                <w:szCs w:val="20"/>
+              </w:rPr>
+            </w:pPr>
+            <w:r>
+              <w:rPr>
+                <w:sz w:val="20"/>
+                <w:szCs w:val="20"/>
+              </w:rPr>
+              <w:t>While HTML and CSS control the content and styling of a page, JavaScript is used to make it interactive. In the JavaScript Algorithm and Data Structures Certification, I had learned the fundamentals of JavaScript including variables, arrays, objects, loops, and functions.</w:t>
+            </w:r>
+          </w:p>
+          <w:p>
+            <w:pPr>
+              <w:ind w:left="360"/>
+              <w:rPr>
+                <w:sz w:val="20"/>
+                <w:szCs w:val="20"/>
+              </w:rPr>
+            </w:pPr>
+            <w:r>
+              <w:rPr>
+                <w:sz w:val="20"/>
+                <w:szCs w:val="20"/>
+              </w:rPr>
+              <w:t xml:space="preserve">Once I had the fundamentals down, I have to apply that knowledge by creating algorithms to manipulate strings, </w:t>
+            </w:r>
+            <w:proofErr w:type="spellStart"/>
+            <w:r>
+              <w:rPr>
+                <w:sz w:val="20"/>
+                <w:szCs w:val="20"/>
+              </w:rPr>
+              <w:t>factorialize</w:t>
+            </w:r>
+            <w:proofErr w:type="spellEnd"/>
+            <w:r>
+              <w:rPr>
+                <w:sz w:val="20"/>
+                <w:szCs w:val="20"/>
+              </w:rPr>
+              <w:t xml:space="preserve"> numbers, and even calculate the orbit of the International Space Station.</w:t>
+            </w:r>
+          </w:p>
+          <w:p>
+            <w:pPr>
+              <w:ind w:left="360"/>
+              <w:rPr>
+                <w:sz w:val="20"/>
+                <w:szCs w:val="20"/>
+              </w:rPr>
+            </w:pPr>
+            <w:r>
+              <w:rPr>
+                <w:sz w:val="20"/>
+                <w:szCs w:val="20"/>
+              </w:rPr>
+              <w:t>Along the way, I had also learned two important programming styles or paradigms: Object-Oriented Programming (OOP) and Functional Programming (FP).</w:t>
+            </w:r>
+          </w:p>
+          <w:p>
+            <w:pPr>
+              <w:ind w:left="360"/>
+              <w:rPr>
+                <w:sz w:val="20"/>
+                <w:szCs w:val="20"/>
+              </w:rPr>
+            </w:pPr>
+          </w:p>
+          <w:p>
+            <w:pPr>
+              <w:pStyle w:val="ListParagraph"/>
+              <w:numPr>
+                <w:ilvl w:val="0"/>
+                <w:numId w:val="14"/>
+              </w:numPr>
+              <w:rPr>
+                <w:b/>
+                <w:bCs/>
+                <w:color w:val="000000" w:themeColor="text1"/>
+                <w:sz w:val="24"/>
+                <w:szCs w:val="24"/>
+              </w:rPr>
+            </w:pPr>
+            <w:r>
+              <w:rPr>
+                <w:rFonts w:ascii="Arial Black" w:hAnsi="Arial Black"/>
+                <w:b/>
+                <w:bCs/>
+                <w:color w:val="000000" w:themeColor="text1"/>
+                <w:sz w:val="24"/>
+                <w:szCs w:val="24"/>
+              </w:rPr>
+              <w:lastRenderedPageBreak/>
+              <w:t>Responsive</w:t>
+            </w:r>
+            <w:r>
+              <w:rPr>
+                <w:b/>
+                <w:bCs/>
+                <w:color w:val="000000" w:themeColor="text1"/>
+                <w:sz w:val="24"/>
+                <w:szCs w:val="24"/>
+              </w:rPr>
+              <w:t xml:space="preserve"> </w:t>
+            </w:r>
+            <w:r>
+              <w:rPr>
+                <w:rFonts w:ascii="Arial Black" w:hAnsi="Arial Black"/>
+                <w:b/>
+                <w:bCs/>
+                <w:color w:val="000000" w:themeColor="text1"/>
+                <w:sz w:val="24"/>
+                <w:szCs w:val="24"/>
+              </w:rPr>
+              <w:t>Web Design</w:t>
+            </w:r>
+            <w:r>
+              <w:rPr>
+                <w:rFonts w:ascii="Arial Black" w:hAnsi="Arial Black"/>
+                <w:b/>
+                <w:bCs/>
+                <w:color w:val="000000" w:themeColor="text1"/>
+                <w:sz w:val="24"/>
+                <w:szCs w:val="24"/>
+              </w:rPr>
+              <w:t>:</w:t>
+            </w:r>
+          </w:p>
+          <w:p>
+            <w:pPr>
+              <w:ind w:left="360"/>
+              <w:rPr>
+                <w:color w:val="000000" w:themeColor="text1"/>
+                <w:sz w:val="20"/>
+                <w:szCs w:val="20"/>
+              </w:rPr>
+            </w:pPr>
+            <w:r>
+              <w:rPr>
+                <w:color w:val="000000" w:themeColor="text1"/>
+                <w:sz w:val="20"/>
+                <w:szCs w:val="20"/>
+              </w:rPr>
+              <w:t>In this Responsive Web Design Certification, I had learned the languages that developers use to build webpages: HTML (Hypertext Markup Language) for content, and CSS (Cascading Style Sheets) for design.</w:t>
+            </w:r>
+          </w:p>
+          <w:p>
+            <w:pPr>
+              <w:ind w:left="360"/>
+              <w:rPr>
+                <w:color w:val="000000" w:themeColor="text1"/>
+                <w:sz w:val="20"/>
+                <w:szCs w:val="20"/>
+              </w:rPr>
+            </w:pPr>
+            <w:r>
+              <w:rPr>
+                <w:color w:val="000000" w:themeColor="text1"/>
+                <w:sz w:val="20"/>
+                <w:szCs w:val="20"/>
+              </w:rPr>
+              <w:t>First, I had to build a cat photo app to learn the basics of HTML and CSS. Later, I had learned modern techniques like CSS variables by building a penguin, and best practices for accessibility by building a web form.</w:t>
+            </w:r>
+          </w:p>
+          <w:p>
+            <w:pPr>
+              <w:ind w:left="360"/>
+              <w:rPr>
+                <w:color w:val="000000" w:themeColor="text1"/>
+                <w:sz w:val="20"/>
+                <w:szCs w:val="20"/>
+              </w:rPr>
+            </w:pPr>
+            <w:r>
+              <w:rPr>
+                <w:color w:val="000000" w:themeColor="text1"/>
+                <w:sz w:val="20"/>
+                <w:szCs w:val="20"/>
+              </w:rPr>
+              <w:t>Finally, I had learned how to make web pages that respond to different screen sizes by building a Twitter card with Flexbox, and a complex blog layout with CSS Grid.</w:t>
+            </w:r>
+          </w:p>
+          <w:p>
+            <w:pPr>
+              <w:contextualSpacing w:val="0"/>
+              <w:rPr>
+                <w:sz w:val="20"/>
+                <w:szCs w:val="20"/>
+              </w:rPr>
+            </w:pPr>
           </w:p>
         </w:tc>
       </w:tr>
@@ -811,6 +1074,7 @@
                 <w:sz w:val="20"/>
                 <w:szCs w:val="20"/>
               </w:rPr>
+              <w:lastRenderedPageBreak/>
               <w:t>Degree’s</w:t>
             </w:r>
             <w:r>
@@ -864,7 +1128,6 @@
               </w:rPr>
               <w:t>76%</w:t>
             </w:r>
-            <w:proofErr w:type="gramStart"/>
             <w:r>
               <w:rPr>
                 <w:sz w:val="20"/>
@@ -877,31 +1140,42 @@
                 <w:sz w:val="20"/>
                 <w:szCs w:val="20"/>
               </w:rPr>
-              <w:t>Perusing</w:t>
+              <w:t xml:space="preserve"> Completed</w:t>
             </w:r>
-            <w:proofErr w:type="gramEnd"/>
             <w:r>
               <w:rPr>
                 <w:sz w:val="20"/>
                 <w:szCs w:val="20"/>
               </w:rPr>
-              <w:t xml:space="preserve"> my </w:t>
+              <w:t xml:space="preserve"> my B.Sc. </w:t>
             </w:r>
-            <w:proofErr w:type="spellStart"/>
             <w:r>
               <w:rPr>
                 <w:sz w:val="20"/>
                 <w:szCs w:val="20"/>
               </w:rPr>
-              <w:t>Ty.B.Sc</w:t>
+              <w:t xml:space="preserve">Degree </w:t>
             </w:r>
-            <w:proofErr w:type="spellEnd"/>
             <w:r>
               <w:rPr>
                 <w:sz w:val="20"/>
                 <w:szCs w:val="20"/>
               </w:rPr>
-              <w:t>. in Mathematics Degree from V.E.S. college.</w:t>
+              <w:t>in Mathematics from V.E.S. college</w:t>
+            </w:r>
+            <w:r>
+              <w:rPr>
+                <w:sz w:val="20"/>
+                <w:szCs w:val="20"/>
+              </w:rPr>
+              <w:t xml:space="preserve"> with 8.13 CGPA</w:t>
+            </w:r>
+            <w:r>
+              <w:rPr>
+                <w:sz w:val="20"/>
+                <w:szCs w:val="20"/>
+              </w:rPr>
+              <w:t>.</w:t>
             </w:r>
           </w:p>
         </w:tc>
@@ -1001,7 +1275,7 @@
                 <w:sz w:val="20"/>
                 <w:szCs w:val="20"/>
               </w:rPr>
-              <w:t>Development (</w:t>
+              <w:t xml:space="preserve">Development </w:t>
             </w:r>
             <w:r>
               <w:rPr>
@@ -1022,7 +1296,21 @@
                 <w:sz w:val="20"/>
                 <w:szCs w:val="20"/>
               </w:rPr>
-              <w:t xml:space="preserve">eact.js, python 3, </w:t>
+              <w:t xml:space="preserve">eact.js, </w:t>
+            </w:r>
+            <w:r>
+              <w:rPr>
+                <w:sz w:val="20"/>
+                <w:szCs w:val="20"/>
+              </w:rPr>
+              <w:t>P</w:t>
+            </w:r>
+            <w:r>
+              <w:rPr>
+                <w:sz w:val="20"/>
+                <w:szCs w:val="20"/>
+              </w:rPr>
+              <w:t xml:space="preserve">ython 3, </w:t>
             </w:r>
             <w:r>
               <w:rPr>
@@ -1094,12 +1382,35 @@
                 <w:szCs w:val="20"/>
               </w:rPr>
             </w:pPr>
+            <w:proofErr w:type="gramStart"/>
             <w:r>
               <w:rPr>
                 <w:sz w:val="20"/>
                 <w:szCs w:val="20"/>
               </w:rPr>
-              <w:t>Editing(Photoshop, premier pro) =&gt; YouTube</w:t>
+              <w:t>Editing(</w:t>
+            </w:r>
+            <w:proofErr w:type="gramEnd"/>
+            <w:r>
+              <w:rPr>
+                <w:sz w:val="20"/>
+                <w:szCs w:val="20"/>
+              </w:rPr>
+              <w:t>Photoshop, premier</w:t>
+            </w:r>
+            <w:r>
+              <w:rPr>
+                <w:sz w:val="20"/>
+                <w:szCs w:val="20"/>
+              </w:rPr>
+              <w:t>e</w:t>
+            </w:r>
+            <w:r>
+              <w:rPr>
+                <w:sz w:val="20"/>
+                <w:szCs w:val="20"/>
+              </w:rPr>
+              <w:t xml:space="preserve"> pro) =&gt; YouTube</w:t>
             </w:r>
           </w:p>
           <w:p>
@@ -1129,7 +1440,7 @@
                 <w:sz w:val="20"/>
                 <w:szCs w:val="20"/>
               </w:rPr>
-              <w:t xml:space="preserve">Fund raising &amp; Ad’s campaign management on </w:t>
+              <w:t xml:space="preserve">Ad’s campaign management on </w:t>
             </w:r>
             <w:r>
               <w:rPr>
@@ -1143,7 +1454,21 @@
                 <w:sz w:val="20"/>
                 <w:szCs w:val="20"/>
               </w:rPr>
-              <w:t xml:space="preserve"> Google ads and with influencers.</w:t>
+              <w:t xml:space="preserve"> Google ads</w:t>
+            </w:r>
+            <w:r>
+              <w:rPr>
+                <w:sz w:val="20"/>
+                <w:szCs w:val="20"/>
+              </w:rPr>
+              <w:t>,</w:t>
+            </w:r>
+            <w:r>
+              <w:rPr>
+                <w:sz w:val="20"/>
+                <w:szCs w:val="20"/>
+              </w:rPr>
+              <w:t xml:space="preserve"> and with influencers.</w:t>
             </w:r>
           </w:p>
         </w:tc>
@@ -1180,107 +1505,126 @@
     <w:p>
       <w:pPr>
         <w:rPr>
-          <w:sz w:val="16"/>
-          <w:szCs w:val="16"/>
+          <w:sz w:val="18"/>
+          <w:szCs w:val="18"/>
         </w:rPr>
       </w:pPr>
       <w:r>
         <w:rPr>
-          <w:sz w:val="16"/>
-          <w:szCs w:val="16"/>
+          <w:sz w:val="18"/>
+          <w:szCs w:val="18"/>
         </w:rPr>
         <w:t xml:space="preserve">I used to do social service when I was in my </w:t>
       </w:r>
-      <w:proofErr w:type="spellStart"/>
       <w:r>
         <w:rPr>
-          <w:sz w:val="16"/>
-          <w:szCs w:val="16"/>
+          <w:sz w:val="18"/>
+          <w:szCs w:val="18"/>
         </w:rPr>
-        <w:t>fy</w:t>
+        <w:t>first year of degree college</w:t>
       </w:r>
-      <w:proofErr w:type="spellEnd"/>
       <w:r>
         <w:rPr>
-          <w:sz w:val="16"/>
-          <w:szCs w:val="16"/>
+          <w:sz w:val="18"/>
+          <w:szCs w:val="18"/>
         </w:rPr>
         <w:t xml:space="preserve">, now I have a </w:t>
       </w:r>
       <w:r>
         <w:rPr>
-          <w:sz w:val="16"/>
-          <w:szCs w:val="16"/>
+          <w:sz w:val="18"/>
+          <w:szCs w:val="18"/>
         </w:rPr>
         <w:t>YouTube</w:t>
       </w:r>
       <w:r>
         <w:rPr>
-          <w:sz w:val="16"/>
-          <w:szCs w:val="16"/>
+          <w:sz w:val="18"/>
+          <w:szCs w:val="18"/>
         </w:rPr>
         <w:t xml:space="preserve"> channel where I </w:t>
       </w:r>
       <w:r>
         <w:rPr>
-          <w:sz w:val="16"/>
-          <w:szCs w:val="16"/>
+          <w:sz w:val="18"/>
+          <w:szCs w:val="18"/>
         </w:rPr>
         <w:t>share</w:t>
       </w:r>
       <w:r>
         <w:rPr>
-          <w:sz w:val="16"/>
-          <w:szCs w:val="16"/>
+          <w:sz w:val="18"/>
+          <w:szCs w:val="18"/>
         </w:rPr>
         <w:t xml:space="preserve"> </w:t>
       </w:r>
       <w:r>
         <w:rPr>
-          <w:sz w:val="16"/>
-          <w:szCs w:val="16"/>
+          <w:sz w:val="18"/>
+          <w:szCs w:val="18"/>
         </w:rPr>
         <w:t>my experience in my web development</w:t>
       </w:r>
       <w:r>
         <w:rPr>
-          <w:sz w:val="16"/>
-          <w:szCs w:val="16"/>
+          <w:sz w:val="18"/>
+          <w:szCs w:val="18"/>
         </w:rPr>
         <w:t xml:space="preserve"> journey </w:t>
       </w:r>
       <w:r>
         <w:rPr>
-          <w:sz w:val="16"/>
-          <w:szCs w:val="16"/>
+          <w:sz w:val="18"/>
+          <w:szCs w:val="18"/>
         </w:rPr>
-        <w:t xml:space="preserve">and some resources that I like. I also try to contribute in </w:t>
+        <w:t xml:space="preserve">and some resources that I like. I also try to contribute </w:t>
       </w:r>
       <w:r>
         <w:rPr>
-          <w:sz w:val="16"/>
-          <w:szCs w:val="16"/>
+          <w:sz w:val="18"/>
+          <w:szCs w:val="18"/>
+        </w:rPr>
+        <w:t>to</w:t>
+      </w:r>
+      <w:r>
+        <w:rPr>
+          <w:sz w:val="18"/>
+          <w:szCs w:val="18"/>
+        </w:rPr>
+        <w:t xml:space="preserve"> </w:t>
+      </w:r>
+      <w:r>
+        <w:rPr>
+          <w:sz w:val="18"/>
+          <w:szCs w:val="18"/>
+        </w:rPr>
+        <w:t xml:space="preserve">the </w:t>
+      </w:r>
+      <w:r>
+        <w:rPr>
+          <w:sz w:val="18"/>
+          <w:szCs w:val="18"/>
         </w:rPr>
         <w:t>open-source</w:t>
       </w:r>
       <w:r>
         <w:rPr>
-          <w:sz w:val="16"/>
-          <w:szCs w:val="16"/>
+          <w:sz w:val="18"/>
+          <w:szCs w:val="18"/>
         </w:rPr>
         <w:t xml:space="preserve"> community like </w:t>
       </w:r>
       <w:r>
         <w:rPr>
-          <w:sz w:val="16"/>
-          <w:szCs w:val="16"/>
+          <w:sz w:val="18"/>
+          <w:szCs w:val="18"/>
         </w:rPr>
         <w:t>GitHub</w:t>
       </w:r>
       <w:r>
         <w:rPr>
-          <w:sz w:val="16"/>
-          <w:szCs w:val="16"/>
+          <w:sz w:val="18"/>
+          <w:szCs w:val="18"/>
         </w:rPr>
         <w:t xml:space="preserve"> and stack overflow.</w:t>
       </w:r>
@@ -1288,42 +1632,42 @@
     <w:p>
       <w:pPr>
         <w:rPr>
-          <w:sz w:val="16"/>
-          <w:szCs w:val="16"/>
+          <w:sz w:val="18"/>
+          <w:szCs w:val="18"/>
         </w:rPr>
       </w:pPr>
       <w:r>
         <w:rPr>
-          <w:sz w:val="16"/>
-          <w:szCs w:val="16"/>
+          <w:sz w:val="18"/>
+          <w:szCs w:val="18"/>
         </w:rPr>
-        <w:t xml:space="preserve">I am using </w:t>
+        <w:t xml:space="preserve">I am using hackerrank to test my skills I receive </w:t>
       </w:r>
       <w:r>
         <w:rPr>
-          <w:sz w:val="16"/>
-          <w:szCs w:val="16"/>
+          <w:sz w:val="18"/>
+          <w:szCs w:val="18"/>
         </w:rPr>
-        <w:t>hacker</w:t>
+        <w:t>2</w:t>
       </w:r>
       <w:r>
         <w:rPr>
-          <w:sz w:val="16"/>
-          <w:szCs w:val="16"/>
+          <w:sz w:val="18"/>
+          <w:szCs w:val="18"/>
         </w:rPr>
-        <w:t>rank to test my skills I receive 2 Stars in python programming in just 2 days</w:t>
+        <w:t xml:space="preserve"> Stars in python programming in just 2 days</w:t>
       </w:r>
       <w:r>
         <w:rPr>
-          <w:sz w:val="16"/>
-          <w:szCs w:val="16"/>
+          <w:sz w:val="18"/>
+          <w:szCs w:val="18"/>
         </w:rPr>
         <w:t xml:space="preserve"> now I have 3 of them</w:t>
       </w:r>
       <w:r>
         <w:rPr>
-          <w:sz w:val="16"/>
-          <w:szCs w:val="16"/>
+          <w:sz w:val="18"/>
+          <w:szCs w:val="18"/>
         </w:rPr>
         <w:t>.</w:t>
       </w:r>
@@ -1722,6 +2066,119 @@
     </w:lvl>
   </w:abstractNum>
   <w:abstractNum w:abstractNumId="10" w15:restartNumberingAfterBreak="0">
+    <w:nsid w:val="08E97734"/>
+    <w:multiLevelType w:val="hybridMultilevel"/>
+    <w:tmpl w:val="E0A47502"/>
+    <w:lvl w:ilvl="0" w:tplc="04090001">
+      <w:start w:val="1"/>
+      <w:numFmt w:val="bullet"/>
+      <w:lvlText w:val=""/>
+      <w:lvlJc w:val="left"/>
+      <w:pPr>
+        <w:ind w:left="720" w:hanging="360"/>
+      </w:pPr>
+      <w:rPr>
+        <w:rFonts w:ascii="Symbol" w:hAnsi="Symbol" w:hint="default"/>
+      </w:rPr>
+    </w:lvl>
+    <w:lvl w:ilvl="1" w:tplc="04090003">
+      <w:start w:val="1"/>
+      <w:numFmt w:val="bullet"/>
+      <w:lvlText w:val="o"/>
+      <w:lvlJc w:val="left"/>
+      <w:pPr>
+        <w:ind w:left="1440" w:hanging="360"/>
+      </w:pPr>
+      <w:rPr>
+        <w:rFonts w:ascii="Courier New" w:hAnsi="Courier New" w:cs="Courier New" w:hint="default"/>
+      </w:rPr>
+    </w:lvl>
+    <w:lvl w:ilvl="2" w:tplc="04090005" w:tentative="1">
+      <w:start w:val="1"/>
+      <w:numFmt w:val="bullet"/>
+      <w:lvlText w:val=""/>
+      <w:lvlJc w:val="left"/>
+      <w:pPr>
+        <w:ind w:left="2160" w:hanging="360"/>
+      </w:pPr>
+      <w:rPr>
+        <w:rFonts w:ascii="Wingdings" w:hAnsi="Wingdings" w:hint="default"/>
+      </w:rPr>
+    </w:lvl>
+    <w:lvl w:ilvl="3" w:tplc="04090001" w:tentative="1">
+      <w:start w:val="1"/>
+      <w:numFmt w:val="bullet"/>
+      <w:lvlText w:val=""/>
+      <w:lvlJc w:val="left"/>
+      <w:pPr>
+        <w:ind w:left="2880" w:hanging="360"/>
+      </w:pPr>
+      <w:rPr>
+        <w:rFonts w:ascii="Symbol" w:hAnsi="Symbol" w:hint="default"/>
+      </w:rPr>
+    </w:lvl>
+    <w:lvl w:ilvl="4" w:tplc="04090003" w:tentative="1">
+      <w:start w:val="1"/>
+      <w:numFmt w:val="bullet"/>
+      <w:lvlText w:val="o"/>
+      <w:lvlJc w:val="left"/>
+      <w:pPr>
+        <w:ind w:left="3600" w:hanging="360"/>
+      </w:pPr>
+      <w:rPr>
+        <w:rFonts w:ascii="Courier New" w:hAnsi="Courier New" w:cs="Courier New" w:hint="default"/>
+      </w:rPr>
+    </w:lvl>
+    <w:lvl w:ilvl="5" w:tplc="04090005" w:tentative="1">
+      <w:start w:val="1"/>
+      <w:numFmt w:val="bullet"/>
+      <w:lvlText w:val=""/>
+      <w:lvlJc w:val="left"/>
+      <w:pPr>
+        <w:ind w:left="4320" w:hanging="360"/>
+      </w:pPr>
+      <w:rPr>
+        <w:rFonts w:ascii="Wingdings" w:hAnsi="Wingdings" w:hint="default"/>
+      </w:rPr>
+    </w:lvl>
+    <w:lvl w:ilvl="6" w:tplc="04090001" w:tentative="1">
+      <w:start w:val="1"/>
+      <w:numFmt w:val="bullet"/>
+      <w:lvlText w:val=""/>
+      <w:lvlJc w:val="left"/>
+      <w:pPr>
+        <w:ind w:left="5040" w:hanging="360"/>
+      </w:pPr>
+      <w:rPr>
+        <w:rFonts w:ascii="Symbol" w:hAnsi="Symbol" w:hint="default"/>
+      </w:rPr>
+    </w:lvl>
+    <w:lvl w:ilvl="7" w:tplc="04090003" w:tentative="1">
+      <w:start w:val="1"/>
+      <w:numFmt w:val="bullet"/>
+      <w:lvlText w:val="o"/>
+      <w:lvlJc w:val="left"/>
+      <w:pPr>
+        <w:ind w:left="5760" w:hanging="360"/>
+      </w:pPr>
+      <w:rPr>
+        <w:rFonts w:ascii="Courier New" w:hAnsi="Courier New" w:cs="Courier New" w:hint="default"/>
+      </w:rPr>
+    </w:lvl>
+    <w:lvl w:ilvl="8" w:tplc="04090005" w:tentative="1">
+      <w:start w:val="1"/>
+      <w:numFmt w:val="bullet"/>
+      <w:lvlText w:val=""/>
+      <w:lvlJc w:val="left"/>
+      <w:pPr>
+        <w:ind w:left="6480" w:hanging="360"/>
+      </w:pPr>
+      <w:rPr>
+        <w:rFonts w:ascii="Wingdings" w:hAnsi="Wingdings" w:hint="default"/>
+      </w:rPr>
+    </w:lvl>
+  </w:abstractNum>
+  <w:abstractNum w:abstractNumId="11" w15:restartNumberingAfterBreak="0">
     <w:nsid w:val="19FD4007"/>
     <w:multiLevelType w:val="multilevel"/>
     <w:tmpl w:val="9148F2AC"/>
@@ -1841,7 +2298,7 @@
       </w:rPr>
     </w:lvl>
   </w:abstractNum>
-  <w:abstractNum w:abstractNumId="11" w15:restartNumberingAfterBreak="0">
+  <w:abstractNum w:abstractNumId="12" w15:restartNumberingAfterBreak="0">
     <w:nsid w:val="2F2D1265"/>
     <w:multiLevelType w:val="multilevel"/>
     <w:tmpl w:val="81228616"/>
@@ -1963,7 +2420,7 @@
       </w:rPr>
     </w:lvl>
   </w:abstractNum>
-  <w:abstractNum w:abstractNumId="12" w15:restartNumberingAfterBreak="0">
+  <w:abstractNum w:abstractNumId="13" w15:restartNumberingAfterBreak="0">
     <w:nsid w:val="4D2B202E"/>
     <w:multiLevelType w:val="multilevel"/>
     <w:tmpl w:val="04090023"/>
@@ -2063,19 +2520,19 @@
     <w:abstractNumId w:val="6"/>
   </w:num>
   <w:num w:numId="5">
-    <w:abstractNumId w:val="10"/>
+    <w:abstractNumId w:val="11"/>
   </w:num>
   <w:num w:numId="6">
     <w:abstractNumId w:val="3"/>
   </w:num>
   <w:num w:numId="7">
-    <w:abstractNumId w:val="11"/>
+    <w:abstractNumId w:val="12"/>
   </w:num>
   <w:num w:numId="8">
     <w:abstractNumId w:val="2"/>
   </w:num>
   <w:num w:numId="9">
-    <w:abstractNumId w:val="12"/>
+    <w:abstractNumId w:val="13"/>
   </w:num>
   <w:num w:numId="10">
     <w:abstractNumId w:val="5"/>
@@ -2088,6 +2545,9 @@
   </w:num>
   <w:num w:numId="13">
     <w:abstractNumId w:val="0"/>
+  </w:num>
+  <w:num w:numId="14">
+    <w:abstractNumId w:val="10"/>
   </w:num>
 </w:numbering>
 </file>
@@ -2690,7 +3150,6 @@
   <w:style w:type="character" w:default="1" w:styleId="DefaultParagraphFont">
     <w:name w:val="Default Paragraph Font"/>
     <w:uiPriority w:val="1"/>
-    <w:semiHidden/>
     <w:unhideWhenUsed/>
   </w:style>
   <w:style w:type="table" w:default="1" w:styleId="TableNormal">
@@ -13372,7 +13831,6 @@
     <w:name w:val="List Paragraph"/>
     <w:basedOn w:val="Normal"/>
     <w:uiPriority w:val="34"/>
-    <w:semiHidden/>
     <w:unhideWhenUsed/>
     <w:rsid w:val="002647D3"/>
     <w:pPr>
@@ -26945,12 +27403,11 @@
     <w:sig w:usb0="E00006FF" w:usb1="0000FCFF" w:usb2="00000001" w:usb3="00000000" w:csb0="0000019F" w:csb1="00000000"/>
   </w:font>
   <w:font w:name="Segoe UI">
-    <w:panose1 w:val="00000000000000000000"/>
+    <w:panose1 w:val="020B0502040204020203"/>
     <w:charset w:val="00"/>
     <w:family w:val="swiss"/>
-    <w:notTrueType/>
     <w:pitch w:val="variable"/>
-    <w:sig w:usb0="00000003" w:usb1="00000000" w:usb2="00000000" w:usb3="00000000" w:csb0="00000001" w:csb1="00000000"/>
+    <w:sig w:usb0="E4002EFF" w:usb1="C000E47F" w:usb2="00000009" w:usb3="00000000" w:csb0="000001FF" w:csb1="00000000"/>
   </w:font>
   <w:font w:name="Arial">
     <w:panose1 w:val="020B0604020202020204"/>
@@ -26958,6 +27415,13 @@
     <w:family w:val="swiss"/>
     <w:pitch w:val="variable"/>
     <w:sig w:usb0="E0002EFF" w:usb1="C000785B" w:usb2="00000009" w:usb3="00000000" w:csb0="000001FF" w:csb1="00000000"/>
+  </w:font>
+  <w:font w:name="Arial Black">
+    <w:panose1 w:val="020B0A04020102020204"/>
+    <w:charset w:val="00"/>
+    <w:family w:val="swiss"/>
+    <w:pitch w:val="variable"/>
+    <w:sig w:usb0="A00002AF" w:usb1="400078FB" w:usb2="00000000" w:usb3="00000000" w:csb0="0000009F" w:csb1="00000000"/>
   </w:font>
   <w:font w:name="Calibri Light">
     <w:panose1 w:val="020F0302020204030204"/>
@@ -26985,8 +27449,10 @@
   </w:compat>
   <w:rsids>
     <w:rsidRoot w:val="00D519DF"/>
+    <w:rsid w:val="000605AC"/>
     <w:rsid w:val="0018668A"/>
     <w:rsid w:val="00516E62"/>
+    <w:rsid w:val="005A07FD"/>
     <w:rsid w:val="00930C40"/>
     <w:rsid w:val="00D519DF"/>
   </w:rsids>
